--- a/ColgAlg_Pre-Cal/Notes/Lect-6/Word/sec-6.3.docx
+++ b/ColgAlg_Pre-Cal/Notes/Lect-6/Word/sec-6.3.docx
@@ -1,6 +1,6 @@
 
 <file path=word/document.xml><?xml version="1.0" encoding="utf-8"?>
-<w:document xmlns:wpc="http://schemas.microsoft.com/office/word/2010/wordprocessingCanvas" xmlns:mc="http://schemas.openxmlformats.org/markup-compatibility/2006" xmlns:o="urn:schemas-microsoft-com:office:office" xmlns:r="http://schemas.openxmlformats.org/officeDocument/2006/relationships" xmlns:m="http://schemas.openxmlformats.org/officeDocument/2006/math" xmlns:v="urn:schemas-microsoft-com:vml" xmlns:wp14="http://schemas.microsoft.com/office/word/2010/wordprocessingDrawing" xmlns:wp="http://schemas.openxmlformats.org/drawingml/2006/wordprocessingDrawing" xmlns:w10="urn:schemas-microsoft-com:office:word" xmlns:w="http://schemas.openxmlformats.org/wordprocessingml/2006/main" xmlns:w14="http://schemas.microsoft.com/office/word/2010/wordml" xmlns:w15="http://schemas.microsoft.com/office/word/2012/wordml" xmlns:wpg="http://schemas.microsoft.com/office/word/2010/wordprocessingGroup" xmlns:wpi="http://schemas.microsoft.com/office/word/2010/wordprocessingInk" xmlns:wne="http://schemas.microsoft.com/office/word/2006/wordml" xmlns:wps="http://schemas.microsoft.com/office/word/2010/wordprocessingShape" mc:Ignorable="w14 w15 wp14">
+<w:document xmlns:wpc="http://schemas.microsoft.com/office/word/2010/wordprocessingCanvas" xmlns:cx="http://schemas.microsoft.com/office/drawing/2014/chartex" xmlns:cx1="http://schemas.microsoft.com/office/drawing/2015/9/8/chartex" xmlns:cx2="http://schemas.microsoft.com/office/drawing/2015/10/21/chartex" xmlns:cx3="http://schemas.microsoft.com/office/drawing/2016/5/9/chartex" xmlns:cx4="http://schemas.microsoft.com/office/drawing/2016/5/10/chartex" xmlns:cx5="http://schemas.microsoft.com/office/drawing/2016/5/11/chartex" xmlns:cx6="http://schemas.microsoft.com/office/drawing/2016/5/12/chartex" xmlns:cx7="http://schemas.microsoft.com/office/drawing/2016/5/13/chartex" xmlns:cx8="http://schemas.microsoft.com/office/drawing/2016/5/14/chartex" xmlns:mc="http://schemas.openxmlformats.org/markup-compatibility/2006" xmlns:aink="http://schemas.microsoft.com/office/drawing/2016/ink" xmlns:am3d="http://schemas.microsoft.com/office/drawing/2017/model3d" xmlns:o="urn:schemas-microsoft-com:office:office" xmlns:r="http://schemas.openxmlformats.org/officeDocument/2006/relationships" xmlns:m="http://schemas.openxmlformats.org/officeDocument/2006/math" xmlns:v="urn:schemas-microsoft-com:vml" xmlns:wp14="http://schemas.microsoft.com/office/word/2010/wordprocessingDrawing" xmlns:wp="http://schemas.openxmlformats.org/drawingml/2006/wordprocessingDrawing" xmlns:w10="urn:schemas-microsoft-com:office:word" xmlns:w="http://schemas.openxmlformats.org/wordprocessingml/2006/main" xmlns:w14="http://schemas.microsoft.com/office/word/2010/wordml" xmlns:w15="http://schemas.microsoft.com/office/word/2012/wordml" xmlns:w16cex="http://schemas.microsoft.com/office/word/2018/wordml/cex" xmlns:w16cid="http://schemas.microsoft.com/office/word/2016/wordml/cid" xmlns:w16="http://schemas.microsoft.com/office/word/2018/wordml" xmlns:w16se="http://schemas.microsoft.com/office/word/2015/wordml/symex" xmlns:wpg="http://schemas.microsoft.com/office/word/2010/wordprocessingGroup" xmlns:wpi="http://schemas.microsoft.com/office/word/2010/wordprocessingInk" xmlns:wne="http://schemas.microsoft.com/office/word/2006/wordml" xmlns:wps="http://schemas.microsoft.com/office/word/2010/wordprocessingShape" mc:Ignorable="w14 w15 w16se w16cid w16 w16cex wp14">
   <w:body>
     <w:p>
       <w:pPr>
@@ -106,10 +106,10 @@
             <v:path o:extrusionok="f" gradientshapeok="t" o:connecttype="rect"/>
             <o:lock v:ext="edit" aspectratio="t"/>
           </v:shapetype>
-          <v:shape id="_x0000_i1025" type="#_x0000_t75" style="width:66.55pt;height:26.2pt" o:ole="">
+          <v:shape id="_x0000_i1025" type="#_x0000_t75" style="width:66.6pt;height:26.4pt" o:ole="">
             <v:imagedata r:id="rId8" o:title=""/>
           </v:shape>
-          <o:OLEObject Type="Embed" ProgID="Equation.DSMT4" ShapeID="_x0000_i1025" DrawAspect="Content" ObjectID="_1613452848" r:id="rId9"/>
+          <o:OLEObject Type="Embed" ProgID="Equation.DSMT4" ShapeID="_x0000_i1025" DrawAspect="Content" ObjectID="_1654344364" r:id="rId9"/>
         </w:object>
       </w:r>
     </w:p>
@@ -277,10 +277,10 @@
           <w:position w:val="-28"/>
         </w:rPr>
         <w:object w:dxaOrig="2940" w:dyaOrig="660" w14:anchorId="28599771">
-          <v:shape id="_x0000_i1026" type="#_x0000_t75" style="width:147.25pt;height:33.25pt" o:ole="">
+          <v:shape id="_x0000_i1026" type="#_x0000_t75" style="width:147pt;height:33pt" o:ole="">
             <v:imagedata r:id="rId12" o:title=""/>
           </v:shape>
-          <o:OLEObject Type="Embed" ProgID="Equation.DSMT4" ShapeID="_x0000_i1026" DrawAspect="Content" ObjectID="_1613452849" r:id="rId13"/>
+          <o:OLEObject Type="Embed" ProgID="Equation.DSMT4" ShapeID="_x0000_i1026" DrawAspect="Content" ObjectID="_1654344365" r:id="rId13"/>
         </w:object>
       </w:r>
       <w:r>
@@ -291,10 +291,10 @@
           <w:position w:val="-20"/>
         </w:rPr>
         <w:object w:dxaOrig="1719" w:dyaOrig="520" w14:anchorId="1D922B67">
-          <v:shape id="_x0000_i1027" type="#_x0000_t75" style="width:85.65pt;height:25.65pt" o:ole="">
+          <v:shape id="_x0000_i1027" type="#_x0000_t75" style="width:85.8pt;height:25.8pt" o:ole="">
             <v:imagedata r:id="rId14" o:title=""/>
           </v:shape>
-          <o:OLEObject Type="Embed" ProgID="Equation.DSMT4" ShapeID="_x0000_i1027" DrawAspect="Content" ObjectID="_1613452850" r:id="rId15"/>
+          <o:OLEObject Type="Embed" ProgID="Equation.DSMT4" ShapeID="_x0000_i1027" DrawAspect="Content" ObjectID="_1654344366" r:id="rId15"/>
         </w:object>
       </w:r>
     </w:p>
@@ -310,10 +310,10 @@
           <w:position w:val="-24"/>
         </w:rPr>
         <w:object w:dxaOrig="2180" w:dyaOrig="600" w14:anchorId="101380D4">
-          <v:shape id="_x0000_i1028" type="#_x0000_t75" style="width:109.65pt;height:30pt" o:ole="">
+          <v:shape id="_x0000_i1028" type="#_x0000_t75" style="width:109.8pt;height:30pt" o:ole="">
             <v:imagedata r:id="rId16" o:title=""/>
           </v:shape>
-          <o:OLEObject Type="Embed" ProgID="Equation.DSMT4" ShapeID="_x0000_i1028" DrawAspect="Content" ObjectID="_1613452851" r:id="rId17"/>
+          <o:OLEObject Type="Embed" ProgID="Equation.DSMT4" ShapeID="_x0000_i1028" DrawAspect="Content" ObjectID="_1654344367" r:id="rId17"/>
         </w:object>
       </w:r>
       <w:r>
@@ -324,10 +324,10 @@
           <w:position w:val="-20"/>
         </w:rPr>
         <w:object w:dxaOrig="1660" w:dyaOrig="499" w14:anchorId="14E43C14">
-          <v:shape id="_x0000_i1029" type="#_x0000_t75" style="width:83.45pt;height:24.55pt" o:ole="">
+          <v:shape id="_x0000_i1029" type="#_x0000_t75" style="width:83.4pt;height:24.6pt" o:ole="">
             <v:imagedata r:id="rId18" o:title=""/>
           </v:shape>
-          <o:OLEObject Type="Embed" ProgID="Equation.DSMT4" ShapeID="_x0000_i1029" DrawAspect="Content" ObjectID="_1613452852" r:id="rId19"/>
+          <o:OLEObject Type="Embed" ProgID="Equation.DSMT4" ShapeID="_x0000_i1029" DrawAspect="Content" ObjectID="_1654344368" r:id="rId19"/>
         </w:object>
       </w:r>
     </w:p>
@@ -343,10 +343,10 @@
           <w:position w:val="-28"/>
         </w:rPr>
         <w:object w:dxaOrig="2940" w:dyaOrig="660" w14:anchorId="5741F006">
-          <v:shape id="_x0000_i1030" type="#_x0000_t75" style="width:147.25pt;height:33.25pt" o:ole="">
+          <v:shape id="_x0000_i1030" type="#_x0000_t75" style="width:147pt;height:33pt" o:ole="">
             <v:imagedata r:id="rId20" o:title=""/>
           </v:shape>
-          <o:OLEObject Type="Embed" ProgID="Equation.DSMT4" ShapeID="_x0000_i1030" DrawAspect="Content" ObjectID="_1613452853" r:id="rId21"/>
+          <o:OLEObject Type="Embed" ProgID="Equation.DSMT4" ShapeID="_x0000_i1030" DrawAspect="Content" ObjectID="_1654344369" r:id="rId21"/>
         </w:object>
       </w:r>
       <w:r>
@@ -357,10 +357,10 @@
           <w:position w:val="-20"/>
         </w:rPr>
         <w:object w:dxaOrig="1719" w:dyaOrig="520" w14:anchorId="70157D77">
-          <v:shape id="_x0000_i1031" type="#_x0000_t75" style="width:86.2pt;height:25.65pt" o:ole="">
+          <v:shape id="_x0000_i1031" type="#_x0000_t75" style="width:86.4pt;height:25.8pt" o:ole="">
             <v:imagedata r:id="rId22" o:title=""/>
           </v:shape>
-          <o:OLEObject Type="Embed" ProgID="Equation.DSMT4" ShapeID="_x0000_i1031" DrawAspect="Content" ObjectID="_1613452854" r:id="rId23"/>
+          <o:OLEObject Type="Embed" ProgID="Equation.DSMT4" ShapeID="_x0000_i1031" DrawAspect="Content" ObjectID="_1654344370" r:id="rId23"/>
         </w:object>
       </w:r>
       <w:r>
@@ -382,10 +382,10 @@
           <w:position w:val="-24"/>
         </w:rPr>
         <w:object w:dxaOrig="2240" w:dyaOrig="600" w14:anchorId="17A1FA10">
-          <v:shape id="_x0000_i1032" type="#_x0000_t75" style="width:112.35pt;height:30pt" o:ole="">
+          <v:shape id="_x0000_i1032" type="#_x0000_t75" style="width:112.2pt;height:30pt" o:ole="">
             <v:imagedata r:id="rId24" o:title=""/>
           </v:shape>
-          <o:OLEObject Type="Embed" ProgID="Equation.DSMT4" ShapeID="_x0000_i1032" DrawAspect="Content" ObjectID="_1613452855" r:id="rId25"/>
+          <o:OLEObject Type="Embed" ProgID="Equation.DSMT4" ShapeID="_x0000_i1032" DrawAspect="Content" ObjectID="_1654344371" r:id="rId25"/>
         </w:object>
       </w:r>
       <w:r>
@@ -396,10 +396,10 @@
           <w:position w:val="-20"/>
         </w:rPr>
         <w:object w:dxaOrig="1640" w:dyaOrig="499" w14:anchorId="440D4CFA">
-          <v:shape id="_x0000_i1033" type="#_x0000_t75" style="width:82.35pt;height:24.55pt" o:ole="">
+          <v:shape id="_x0000_i1033" type="#_x0000_t75" style="width:82.2pt;height:24.6pt" o:ole="">
             <v:imagedata r:id="rId26" o:title=""/>
           </v:shape>
-          <o:OLEObject Type="Embed" ProgID="Equation.DSMT4" ShapeID="_x0000_i1033" DrawAspect="Content" ObjectID="_1613452856" r:id="rId27"/>
+          <o:OLEObject Type="Embed" ProgID="Equation.DSMT4" ShapeID="_x0000_i1033" DrawAspect="Content" ObjectID="_1654344372" r:id="rId27"/>
         </w:object>
       </w:r>
     </w:p>
@@ -415,10 +415,10 @@
           <w:position w:val="-24"/>
         </w:rPr>
         <w:object w:dxaOrig="2180" w:dyaOrig="600" w14:anchorId="3C02F029">
-          <v:shape id="_x0000_i1034" type="#_x0000_t75" style="width:109.65pt;height:30pt" o:ole="">
+          <v:shape id="_x0000_i1034" type="#_x0000_t75" style="width:109.8pt;height:30pt" o:ole="">
             <v:imagedata r:id="rId28" o:title=""/>
           </v:shape>
-          <o:OLEObject Type="Embed" ProgID="Equation.DSMT4" ShapeID="_x0000_i1034" DrawAspect="Content" ObjectID="_1613452857" r:id="rId29"/>
+          <o:OLEObject Type="Embed" ProgID="Equation.DSMT4" ShapeID="_x0000_i1034" DrawAspect="Content" ObjectID="_1654344373" r:id="rId29"/>
         </w:object>
       </w:r>
       <w:r>
@@ -429,10 +429,10 @@
           <w:position w:val="-20"/>
         </w:rPr>
         <w:object w:dxaOrig="1640" w:dyaOrig="499" w14:anchorId="65BE7F44">
-          <v:shape id="_x0000_i1035" type="#_x0000_t75" style="width:82.35pt;height:24.55pt" o:ole="">
+          <v:shape id="_x0000_i1035" type="#_x0000_t75" style="width:82.2pt;height:24.6pt" o:ole="">
             <v:imagedata r:id="rId30" o:title=""/>
           </v:shape>
-          <o:OLEObject Type="Embed" ProgID="Equation.DSMT4" ShapeID="_x0000_i1035" DrawAspect="Content" ObjectID="_1613452858" r:id="rId31"/>
+          <o:OLEObject Type="Embed" ProgID="Equation.DSMT4" ShapeID="_x0000_i1035" DrawAspect="Content" ObjectID="_1654344374" r:id="rId31"/>
         </w:object>
       </w:r>
     </w:p>
@@ -451,10 +451,10 @@
           <w:position w:val="-24"/>
         </w:rPr>
         <w:object w:dxaOrig="2960" w:dyaOrig="600" w14:anchorId="57C41F26">
-          <v:shape id="_x0000_i1036" type="#_x0000_t75" style="width:147.8pt;height:30pt" o:ole="">
+          <v:shape id="_x0000_i1036" type="#_x0000_t75" style="width:147.6pt;height:30pt" o:ole="">
             <v:imagedata r:id="rId32" o:title=""/>
           </v:shape>
-          <o:OLEObject Type="Embed" ProgID="Equation.DSMT4" ShapeID="_x0000_i1036" DrawAspect="Content" ObjectID="_1613452859" r:id="rId33"/>
+          <o:OLEObject Type="Embed" ProgID="Equation.DSMT4" ShapeID="_x0000_i1036" DrawAspect="Content" ObjectID="_1654344375" r:id="rId33"/>
         </w:object>
       </w:r>
       <w:r>
@@ -465,10 +465,10 @@
           <w:position w:val="-20"/>
         </w:rPr>
         <w:object w:dxaOrig="1640" w:dyaOrig="499" w14:anchorId="220C52CD">
-          <v:shape id="_x0000_i1037" type="#_x0000_t75" style="width:81.8pt;height:24.55pt" o:ole="">
+          <v:shape id="_x0000_i1037" type="#_x0000_t75" style="width:81.6pt;height:24.6pt" o:ole="">
             <v:imagedata r:id="rId34" o:title=""/>
           </v:shape>
-          <o:OLEObject Type="Embed" ProgID="Equation.DSMT4" ShapeID="_x0000_i1037" DrawAspect="Content" ObjectID="_1613452860" r:id="rId35"/>
+          <o:OLEObject Type="Embed" ProgID="Equation.DSMT4" ShapeID="_x0000_i1037" DrawAspect="Content" ObjectID="_1654344376" r:id="rId35"/>
         </w:object>
       </w:r>
     </w:p>
@@ -508,13 +508,8 @@
       <w:r>
         <w:t xml:space="preserve"> </w:t>
       </w:r>
-      <w:proofErr w:type="spellStart"/>
-      <w:r>
-        <w:t>if</w:t>
-      </w:r>
-      <w:proofErr w:type="spellEnd"/>
-      <w:r>
-        <w:t xml:space="preserve"> </w:t>
+      <w:r>
+        <w:t xml:space="preserve">if </w:t>
       </w:r>
       <w:r>
         <w:rPr>
@@ -618,10 +613,10 @@
           <w:position w:val="-8"/>
         </w:rPr>
         <w:object w:dxaOrig="1400" w:dyaOrig="460" w14:anchorId="267591B2">
-          <v:shape id="_x0000_i1038" type="#_x0000_t75" style="width:69.8pt;height:23.45pt" o:ole="">
+          <v:shape id="_x0000_i1038" type="#_x0000_t75" style="width:69.6pt;height:23.4pt" o:ole="">
             <v:imagedata r:id="rId36" o:title=""/>
           </v:shape>
-          <o:OLEObject Type="Embed" ProgID="Equation.DSMT4" ShapeID="_x0000_i1038" DrawAspect="Content" ObjectID="_1613452861" r:id="rId37"/>
+          <o:OLEObject Type="Embed" ProgID="Equation.DSMT4" ShapeID="_x0000_i1038" DrawAspect="Content" ObjectID="_1654344377" r:id="rId37"/>
         </w:object>
       </w:r>
       <w:bookmarkEnd w:id="0"/>
@@ -633,10 +628,10 @@
           <w:position w:val="-12"/>
         </w:rPr>
         <w:object w:dxaOrig="1300" w:dyaOrig="499" w14:anchorId="0F80ED4F">
-          <v:shape id="_x0000_i1039" type="#_x0000_t75" style="width:65.45pt;height:25.1pt" o:ole="">
+          <v:shape id="_x0000_i1039" type="#_x0000_t75" style="width:65.4pt;height:25.2pt" o:ole="">
             <v:imagedata r:id="rId38" o:title=""/>
           </v:shape>
-          <o:OLEObject Type="Embed" ProgID="Equation.DSMT4" ShapeID="_x0000_i1039" DrawAspect="Content" ObjectID="_1613452862" r:id="rId39"/>
+          <o:OLEObject Type="Embed" ProgID="Equation.DSMT4" ShapeID="_x0000_i1039" DrawAspect="Content" ObjectID="_1654344378" r:id="rId39"/>
         </w:object>
       </w:r>
     </w:p>
@@ -661,10 +656,10 @@
           <w:position w:val="-10"/>
         </w:rPr>
         <w:object w:dxaOrig="620" w:dyaOrig="340" w14:anchorId="36F375D6">
-          <v:shape id="_x0000_i1040" type="#_x0000_t75" style="width:30.55pt;height:17.45pt" o:ole="">
+          <v:shape id="_x0000_i1040" type="#_x0000_t75" style="width:30.6pt;height:17.4pt" o:ole="">
             <v:imagedata r:id="rId40" o:title=""/>
           </v:shape>
-          <o:OLEObject Type="Embed" ProgID="Equation.DSMT4" ShapeID="_x0000_i1040" DrawAspect="Content" ObjectID="_1613452863" r:id="rId41"/>
+          <o:OLEObject Type="Embed" ProgID="Equation.DSMT4" ShapeID="_x0000_i1040" DrawAspect="Content" ObjectID="_1654344379" r:id="rId41"/>
         </w:object>
       </w:r>
       <w:r>
@@ -713,10 +708,10 @@
                 <w:szCs w:val="24"/>
               </w:rPr>
               <w:object w:dxaOrig="1520" w:dyaOrig="580" w14:anchorId="066C013B">
-                <v:shape id="_x0000_i1041" type="#_x0000_t75" style="width:75.8pt;height:29.45pt" o:ole="">
+                <v:shape id="_x0000_i1041" type="#_x0000_t75" style="width:75.6pt;height:29.4pt" o:ole="">
                   <v:imagedata r:id="rId42" o:title=""/>
                 </v:shape>
-                <o:OLEObject Type="Embed" ProgID="Equation.DSMT4" ShapeID="_x0000_i1041" DrawAspect="Content" ObjectID="_1613452864" r:id="rId43"/>
+                <o:OLEObject Type="Embed" ProgID="Equation.DSMT4" ShapeID="_x0000_i1041" DrawAspect="Content" ObjectID="_1654344380" r:id="rId43"/>
               </w:object>
             </w:r>
           </w:p>
@@ -735,10 +730,10 @@
                 <w:szCs w:val="24"/>
               </w:rPr>
               <w:object w:dxaOrig="1460" w:dyaOrig="520" w14:anchorId="7877DB18">
-                <v:shape id="_x0000_i1042" type="#_x0000_t75" style="width:72.55pt;height:26.2pt" o:ole="">
+                <v:shape id="_x0000_i1042" type="#_x0000_t75" style="width:72.6pt;height:26.4pt" o:ole="">
                   <v:imagedata r:id="rId44" o:title=""/>
                 </v:shape>
-                <o:OLEObject Type="Embed" ProgID="Equation.DSMT4" ShapeID="_x0000_i1042" DrawAspect="Content" ObjectID="_1613452865" r:id="rId45"/>
+                <o:OLEObject Type="Embed" ProgID="Equation.DSMT4" ShapeID="_x0000_i1042" DrawAspect="Content" ObjectID="_1654344381" r:id="rId45"/>
               </w:object>
             </w:r>
           </w:p>
@@ -767,10 +762,10 @@
                 <w:szCs w:val="24"/>
               </w:rPr>
               <w:object w:dxaOrig="1460" w:dyaOrig="580" w14:anchorId="291D1D6F">
-                <v:shape id="_x0000_i1043" type="#_x0000_t75" style="width:72.55pt;height:29.45pt" o:ole="">
+                <v:shape id="_x0000_i1043" type="#_x0000_t75" style="width:72.6pt;height:29.4pt" o:ole="">
                   <v:imagedata r:id="rId46" o:title=""/>
                 </v:shape>
-                <o:OLEObject Type="Embed" ProgID="Equation.DSMT4" ShapeID="_x0000_i1043" DrawAspect="Content" ObjectID="_1613452866" r:id="rId47"/>
+                <o:OLEObject Type="Embed" ProgID="Equation.DSMT4" ShapeID="_x0000_i1043" DrawAspect="Content" ObjectID="_1654344382" r:id="rId47"/>
               </w:object>
             </w:r>
           </w:p>
@@ -794,10 +789,10 @@
                 <w:szCs w:val="24"/>
               </w:rPr>
               <w:object w:dxaOrig="1420" w:dyaOrig="540" w14:anchorId="5CFEEC96">
-                <v:shape id="_x0000_i1044" type="#_x0000_t75" style="width:71.45pt;height:27.25pt" o:ole="">
+                <v:shape id="_x0000_i1044" type="#_x0000_t75" style="width:71.4pt;height:27pt" o:ole="">
                   <v:imagedata r:id="rId48" o:title=""/>
                 </v:shape>
-                <o:OLEObject Type="Embed" ProgID="Equation.DSMT4" ShapeID="_x0000_i1044" DrawAspect="Content" ObjectID="_1613452867" r:id="rId49"/>
+                <o:OLEObject Type="Embed" ProgID="Equation.DSMT4" ShapeID="_x0000_i1044" DrawAspect="Content" ObjectID="_1654344383" r:id="rId49"/>
               </w:object>
             </w:r>
           </w:p>
@@ -816,10 +811,10 @@
                 <w:szCs w:val="24"/>
               </w:rPr>
               <w:object w:dxaOrig="1500" w:dyaOrig="520" w14:anchorId="3AC71859">
-                <v:shape id="_x0000_i1045" type="#_x0000_t75" style="width:75.25pt;height:26.2pt" o:ole="">
+                <v:shape id="_x0000_i1045" type="#_x0000_t75" style="width:75pt;height:26.4pt" o:ole="">
                   <v:imagedata r:id="rId50" o:title=""/>
                 </v:shape>
-                <o:OLEObject Type="Embed" ProgID="Equation.DSMT4" ShapeID="_x0000_i1045" DrawAspect="Content" ObjectID="_1613452868" r:id="rId51"/>
+                <o:OLEObject Type="Embed" ProgID="Equation.DSMT4" ShapeID="_x0000_i1045" DrawAspect="Content" ObjectID="_1654344384" r:id="rId51"/>
               </w:object>
             </w:r>
           </w:p>
@@ -845,10 +840,10 @@
                 <w:szCs w:val="24"/>
               </w:rPr>
               <w:object w:dxaOrig="1400" w:dyaOrig="540" w14:anchorId="02FDF0B8">
-                <v:shape id="_x0000_i1046" type="#_x0000_t75" style="width:69.8pt;height:27.25pt" o:ole="">
+                <v:shape id="_x0000_i1046" type="#_x0000_t75" style="width:69.6pt;height:27pt" o:ole="">
                   <v:imagedata r:id="rId52" o:title=""/>
                 </v:shape>
-                <o:OLEObject Type="Embed" ProgID="Equation.DSMT4" ShapeID="_x0000_i1046" DrawAspect="Content" ObjectID="_1613452869" r:id="rId53"/>
+                <o:OLEObject Type="Embed" ProgID="Equation.DSMT4" ShapeID="_x0000_i1046" DrawAspect="Content" ObjectID="_1654344385" r:id="rId53"/>
               </w:object>
             </w:r>
           </w:p>
@@ -1000,10 +995,10 @@
           <w:position w:val="-20"/>
         </w:rPr>
         <w:object w:dxaOrig="1280" w:dyaOrig="639" w14:anchorId="26C4F294">
-          <v:shape id="_x0000_i1047" type="#_x0000_t75" style="width:63.8pt;height:32.2pt" o:ole="">
+          <v:shape id="_x0000_i1047" type="#_x0000_t75" style="width:63.6pt;height:32.4pt" o:ole="">
             <v:imagedata r:id="rId55" o:title=""/>
           </v:shape>
-          <o:OLEObject Type="Embed" ProgID="Equation.DSMT4" ShapeID="_x0000_i1047" DrawAspect="Content" ObjectID="_1613452870" r:id="rId56"/>
+          <o:OLEObject Type="Embed" ProgID="Equation.DSMT4" ShapeID="_x0000_i1047" DrawAspect="Content" ObjectID="_1654344386" r:id="rId56"/>
         </w:object>
       </w:r>
     </w:p>
@@ -1024,10 +1019,10 @@
           <w:position w:val="-20"/>
         </w:rPr>
         <w:object w:dxaOrig="1320" w:dyaOrig="639" w14:anchorId="6C9AEEFB">
-          <v:shape id="_x0000_i1048" type="#_x0000_t75" style="width:66pt;height:32.2pt" o:ole="">
+          <v:shape id="_x0000_i1048" type="#_x0000_t75" style="width:66pt;height:32.4pt" o:ole="">
             <v:imagedata r:id="rId57" o:title=""/>
           </v:shape>
-          <o:OLEObject Type="Embed" ProgID="Equation.DSMT4" ShapeID="_x0000_i1048" DrawAspect="Content" ObjectID="_1613452871" r:id="rId58"/>
+          <o:OLEObject Type="Embed" ProgID="Equation.DSMT4" ShapeID="_x0000_i1048" DrawAspect="Content" ObjectID="_1654344387" r:id="rId58"/>
         </w:object>
       </w:r>
     </w:p>
@@ -1041,10 +1036,10 @@
           <w:position w:val="-20"/>
         </w:rPr>
         <w:object w:dxaOrig="1620" w:dyaOrig="660" w14:anchorId="0ECEFD83">
-          <v:shape id="_x0000_i1049" type="#_x0000_t75" style="width:81.25pt;height:33.25pt" o:ole="">
+          <v:shape id="_x0000_i1049" type="#_x0000_t75" style="width:81pt;height:33pt" o:ole="">
             <v:imagedata r:id="rId59" o:title=""/>
           </v:shape>
-          <o:OLEObject Type="Embed" ProgID="Equation.DSMT4" ShapeID="_x0000_i1049" DrawAspect="Content" ObjectID="_1613452872" r:id="rId60"/>
+          <o:OLEObject Type="Embed" ProgID="Equation.DSMT4" ShapeID="_x0000_i1049" DrawAspect="Content" ObjectID="_1654344388" r:id="rId60"/>
         </w:object>
       </w:r>
     </w:p>
@@ -1126,20 +1121,18 @@
         </w:tabs>
         <w:spacing w:line="360" w:lineRule="auto"/>
       </w:pPr>
-      <w:proofErr w:type="gramStart"/>
       <w:r>
         <w:t xml:space="preserve">If </w:t>
       </w:r>
-      <w:proofErr w:type="gramEnd"/>
       <w:r>
         <w:rPr>
           <w:position w:val="-20"/>
         </w:rPr>
         <w:object w:dxaOrig="1120" w:dyaOrig="600" w14:anchorId="35E0347A">
-          <v:shape id="_x0000_i1050" type="#_x0000_t75" style="width:56.2pt;height:30pt" o:ole="">
+          <v:shape id="_x0000_i1050" type="#_x0000_t75" style="width:56.4pt;height:30pt" o:ole="">
             <v:imagedata r:id="rId61" o:title=""/>
           </v:shape>
-          <o:OLEObject Type="Embed" ProgID="Equation.DSMT4" ShapeID="_x0000_i1050" DrawAspect="Content" ObjectID="_1613452873" r:id="rId62"/>
+          <o:OLEObject Type="Embed" ProgID="Equation.DSMT4" ShapeID="_x0000_i1050" DrawAspect="Content" ObjectID="_1654344389" r:id="rId62"/>
         </w:object>
       </w:r>
       <w:r>
@@ -1221,10 +1214,10 @@
           <w:position w:val="-20"/>
         </w:rPr>
         <w:object w:dxaOrig="3420" w:dyaOrig="600" w14:anchorId="7549F466">
-          <v:shape id="_x0000_i1051" type="#_x0000_t75" style="width:171.25pt;height:30pt" o:ole="">
+          <v:shape id="_x0000_i1051" type="#_x0000_t75" style="width:171pt;height:30pt" o:ole="">
             <v:imagedata r:id="rId63" o:title=""/>
           </v:shape>
-          <o:OLEObject Type="Embed" ProgID="Equation.DSMT4" ShapeID="_x0000_i1051" DrawAspect="Content" ObjectID="_1613452874" r:id="rId64"/>
+          <o:OLEObject Type="Embed" ProgID="Equation.DSMT4" ShapeID="_x0000_i1051" DrawAspect="Content" ObjectID="_1654344390" r:id="rId64"/>
         </w:object>
       </w:r>
     </w:p>
@@ -1237,10 +1230,10 @@
           <w:position w:val="-10"/>
         </w:rPr>
         <w:object w:dxaOrig="1359" w:dyaOrig="499" w14:anchorId="3131E338">
-          <v:shape id="_x0000_i1052" type="#_x0000_t75" style="width:68.2pt;height:24.55pt" o:ole="">
+          <v:shape id="_x0000_i1052" type="#_x0000_t75" style="width:68.4pt;height:24.6pt" o:ole="">
             <v:imagedata r:id="rId65" o:title=""/>
           </v:shape>
-          <o:OLEObject Type="Embed" ProgID="Equation.DSMT4" ShapeID="_x0000_i1052" DrawAspect="Content" ObjectID="_1613452875" r:id="rId66"/>
+          <o:OLEObject Type="Embed" ProgID="Equation.DSMT4" ShapeID="_x0000_i1052" DrawAspect="Content" ObjectID="_1654344391" r:id="rId66"/>
         </w:object>
       </w:r>
     </w:p>
@@ -1260,10 +1253,10 @@
           <w:position w:val="-20"/>
         </w:rPr>
         <w:object w:dxaOrig="1540" w:dyaOrig="660" w14:anchorId="61E6A00D">
-          <v:shape id="_x0000_i1053" type="#_x0000_t75" style="width:77.45pt;height:33.25pt" o:ole="">
+          <v:shape id="_x0000_i1053" type="#_x0000_t75" style="width:77.4pt;height:33pt" o:ole="">
             <v:imagedata r:id="rId67" o:title=""/>
           </v:shape>
-          <o:OLEObject Type="Embed" ProgID="Equation.DSMT4" ShapeID="_x0000_i1053" DrawAspect="Content" ObjectID="_1613452876" r:id="rId68"/>
+          <o:OLEObject Type="Embed" ProgID="Equation.DSMT4" ShapeID="_x0000_i1053" DrawAspect="Content" ObjectID="_1654344392" r:id="rId68"/>
         </w:object>
       </w:r>
     </w:p>
@@ -1286,10 +1279,10 @@
           <w:position w:val="-8"/>
         </w:rPr>
         <w:object w:dxaOrig="900" w:dyaOrig="360" w14:anchorId="7E420EDD">
-          <v:shape id="_x0000_i1054" type="#_x0000_t75" style="width:45.25pt;height:18pt" o:ole="">
+          <v:shape id="_x0000_i1054" type="#_x0000_t75" style="width:45pt;height:18pt" o:ole="">
             <v:imagedata r:id="rId69" o:title=""/>
           </v:shape>
-          <o:OLEObject Type="Embed" ProgID="Equation.DSMT4" ShapeID="_x0000_i1054" DrawAspect="Content" ObjectID="_1613452877" r:id="rId70"/>
+          <o:OLEObject Type="Embed" ProgID="Equation.DSMT4" ShapeID="_x0000_i1054" DrawAspect="Content" ObjectID="_1654344393" r:id="rId70"/>
         </w:object>
       </w:r>
     </w:p>
@@ -1315,10 +1308,10 @@
           <w:position w:val="-10"/>
         </w:rPr>
         <w:object w:dxaOrig="480" w:dyaOrig="340" w14:anchorId="1905708F">
-          <v:shape id="_x0000_i1055" type="#_x0000_t75" style="width:24pt;height:17.45pt" o:ole="">
+          <v:shape id="_x0000_i1055" type="#_x0000_t75" style="width:24pt;height:17.4pt" o:ole="">
             <v:imagedata r:id="rId71" o:title=""/>
           </v:shape>
-          <o:OLEObject Type="Embed" ProgID="Equation.DSMT4" ShapeID="_x0000_i1055" DrawAspect="Content" ObjectID="_1613452878" r:id="rId72"/>
+          <o:OLEObject Type="Embed" ProgID="Equation.DSMT4" ShapeID="_x0000_i1055" DrawAspect="Content" ObjectID="_1654344394" r:id="rId72"/>
         </w:object>
       </w:r>
       <w:r>
@@ -1368,10 +1361,10 @@
           <w:position w:val="-16"/>
         </w:rPr>
         <w:object w:dxaOrig="1120" w:dyaOrig="400" w14:anchorId="67970237">
-          <v:shape id="_x0000_i1056" type="#_x0000_t75" style="width:56.2pt;height:19.65pt" o:ole="">
+          <v:shape id="_x0000_i1056" type="#_x0000_t75" style="width:56.4pt;height:19.8pt" o:ole="">
             <v:imagedata r:id="rId73" o:title=""/>
           </v:shape>
-          <o:OLEObject Type="Embed" ProgID="Equation.DSMT4" ShapeID="_x0000_i1056" DrawAspect="Content" ObjectID="_1613452879" r:id="rId74"/>
+          <o:OLEObject Type="Embed" ProgID="Equation.DSMT4" ShapeID="_x0000_i1056" DrawAspect="Content" ObjectID="_1654344395" r:id="rId74"/>
         </w:object>
       </w:r>
     </w:p>
@@ -1388,10 +1381,10 @@
           <w:position w:val="-26"/>
         </w:rPr>
         <w:object w:dxaOrig="1380" w:dyaOrig="580" w14:anchorId="273CDC9C">
-          <v:shape id="_x0000_i1057" type="#_x0000_t75" style="width:69.25pt;height:28.9pt" o:ole="">
+          <v:shape id="_x0000_i1057" type="#_x0000_t75" style="width:69pt;height:28.8pt" o:ole="">
             <v:imagedata r:id="rId75" o:title=""/>
           </v:shape>
-          <o:OLEObject Type="Embed" ProgID="Equation.DSMT4" ShapeID="_x0000_i1057" DrawAspect="Content" ObjectID="_1613452880" r:id="rId76"/>
+          <o:OLEObject Type="Embed" ProgID="Equation.DSMT4" ShapeID="_x0000_i1057" DrawAspect="Content" ObjectID="_1654344396" r:id="rId76"/>
         </w:object>
       </w:r>
       <w:r>
@@ -1402,10 +1395,10 @@
           <w:position w:val="-20"/>
         </w:rPr>
         <w:object w:dxaOrig="960" w:dyaOrig="580" w14:anchorId="2484AFE1">
-          <v:shape id="_x0000_i1058" type="#_x0000_t75" style="width:48pt;height:29.45pt" o:ole="">
+          <v:shape id="_x0000_i1058" type="#_x0000_t75" style="width:48pt;height:29.4pt" o:ole="">
             <v:imagedata r:id="rId77" o:title=""/>
           </v:shape>
-          <o:OLEObject Type="Embed" ProgID="Equation.DSMT4" ShapeID="_x0000_i1058" DrawAspect="Content" ObjectID="_1613452881" r:id="rId78"/>
+          <o:OLEObject Type="Embed" ProgID="Equation.DSMT4" ShapeID="_x0000_i1058" DrawAspect="Content" ObjectID="_1654344397" r:id="rId78"/>
         </w:object>
       </w:r>
       <w:r>
@@ -1424,10 +1417,10 @@
           <w:position w:val="-28"/>
         </w:rPr>
         <w:object w:dxaOrig="1140" w:dyaOrig="600" w14:anchorId="64E82456">
-          <v:shape id="_x0000_i1059" type="#_x0000_t75" style="width:57.25pt;height:30pt" o:ole="">
+          <v:shape id="_x0000_i1059" type="#_x0000_t75" style="width:57pt;height:30pt" o:ole="">
             <v:imagedata r:id="rId79" o:title=""/>
           </v:shape>
-          <o:OLEObject Type="Embed" ProgID="Equation.DSMT4" ShapeID="_x0000_i1059" DrawAspect="Content" ObjectID="_1613452882" r:id="rId80"/>
+          <o:OLEObject Type="Embed" ProgID="Equation.DSMT4" ShapeID="_x0000_i1059" DrawAspect="Content" ObjectID="_1654344398" r:id="rId80"/>
         </w:object>
       </w:r>
       <w:r>
@@ -1438,10 +1431,10 @@
           <w:position w:val="-20"/>
         </w:rPr>
         <w:object w:dxaOrig="980" w:dyaOrig="580" w14:anchorId="543CE219">
-          <v:shape id="_x0000_i1060" type="#_x0000_t75" style="width:48.55pt;height:29.45pt" o:ole="">
+          <v:shape id="_x0000_i1060" type="#_x0000_t75" style="width:48.6pt;height:29.4pt" o:ole="">
             <v:imagedata r:id="rId81" o:title=""/>
           </v:shape>
-          <o:OLEObject Type="Embed" ProgID="Equation.DSMT4" ShapeID="_x0000_i1060" DrawAspect="Content" ObjectID="_1613452883" r:id="rId82"/>
+          <o:OLEObject Type="Embed" ProgID="Equation.DSMT4" ShapeID="_x0000_i1060" DrawAspect="Content" ObjectID="_1654344399" r:id="rId82"/>
         </w:object>
       </w:r>
       <w:r>
@@ -1464,10 +1457,10 @@
           <w:position w:val="-28"/>
         </w:rPr>
         <w:object w:dxaOrig="1120" w:dyaOrig="680" w14:anchorId="38C6E503">
-          <v:shape id="_x0000_i1061" type="#_x0000_t75" style="width:56.2pt;height:33.8pt" o:ole="">
+          <v:shape id="_x0000_i1061" type="#_x0000_t75" style="width:56.4pt;height:33.6pt" o:ole="">
             <v:imagedata r:id="rId83" o:title=""/>
           </v:shape>
-          <o:OLEObject Type="Embed" ProgID="Equation.DSMT4" ShapeID="_x0000_i1061" DrawAspect="Content" ObjectID="_1613452884" r:id="rId84"/>
+          <o:OLEObject Type="Embed" ProgID="Equation.DSMT4" ShapeID="_x0000_i1061" DrawAspect="Content" ObjectID="_1654344400" r:id="rId84"/>
         </w:object>
       </w:r>
     </w:p>
@@ -1486,10 +1479,10 @@
           <w:position w:val="-26"/>
         </w:rPr>
         <w:object w:dxaOrig="920" w:dyaOrig="660" w14:anchorId="414C81E6">
-          <v:shape id="_x0000_i1062" type="#_x0000_t75" style="width:45.8pt;height:33.25pt" o:ole="">
+          <v:shape id="_x0000_i1062" type="#_x0000_t75" style="width:45.6pt;height:33pt" o:ole="">
             <v:imagedata r:id="rId85" o:title=""/>
           </v:shape>
-          <o:OLEObject Type="Embed" ProgID="Equation.DSMT4" ShapeID="_x0000_i1062" DrawAspect="Content" ObjectID="_1613452885" r:id="rId86"/>
+          <o:OLEObject Type="Embed" ProgID="Equation.DSMT4" ShapeID="_x0000_i1062" DrawAspect="Content" ObjectID="_1654344401" r:id="rId86"/>
         </w:object>
       </w:r>
       <w:r>
@@ -1566,10 +1559,10 @@
                 <w:szCs w:val="24"/>
               </w:rPr>
               <w:object w:dxaOrig="1240" w:dyaOrig="499" w14:anchorId="2F203E48">
-                <v:shape id="_x0000_i1063" type="#_x0000_t75" style="width:62.2pt;height:24.55pt" o:ole="">
+                <v:shape id="_x0000_i1063" type="#_x0000_t75" style="width:62.4pt;height:24.6pt" o:ole="">
                   <v:imagedata r:id="rId87" o:title=""/>
                 </v:shape>
-                <o:OLEObject Type="Embed" ProgID="Equation.DSMT4" ShapeID="_x0000_i1063" DrawAspect="Content" ObjectID="_1613452886" r:id="rId88"/>
+                <o:OLEObject Type="Embed" ProgID="Equation.DSMT4" ShapeID="_x0000_i1063" DrawAspect="Content" ObjectID="_1654344402" r:id="rId88"/>
               </w:object>
             </w:r>
           </w:p>
@@ -1588,10 +1581,10 @@
                 <w:szCs w:val="24"/>
               </w:rPr>
               <w:object w:dxaOrig="1240" w:dyaOrig="499" w14:anchorId="03020EF3">
-                <v:shape id="_x0000_i1064" type="#_x0000_t75" style="width:62.2pt;height:24.55pt" o:ole="">
+                <v:shape id="_x0000_i1064" type="#_x0000_t75" style="width:62.4pt;height:24.6pt" o:ole="">
                   <v:imagedata r:id="rId89" o:title=""/>
                 </v:shape>
-                <o:OLEObject Type="Embed" ProgID="Equation.DSMT4" ShapeID="_x0000_i1064" DrawAspect="Content" ObjectID="_1613452887" r:id="rId90"/>
+                <o:OLEObject Type="Embed" ProgID="Equation.DSMT4" ShapeID="_x0000_i1064" DrawAspect="Content" ObjectID="_1654344403" r:id="rId90"/>
               </w:object>
             </w:r>
           </w:p>
@@ -1614,10 +1607,10 @@
                 <w:szCs w:val="24"/>
               </w:rPr>
               <w:object w:dxaOrig="1180" w:dyaOrig="499" w14:anchorId="01043C00">
-                <v:shape id="_x0000_i1065" type="#_x0000_t75" style="width:59.45pt;height:24.55pt" o:ole="">
+                <v:shape id="_x0000_i1065" type="#_x0000_t75" style="width:59.4pt;height:24.6pt" o:ole="">
                   <v:imagedata r:id="rId91" o:title=""/>
                 </v:shape>
-                <o:OLEObject Type="Embed" ProgID="Equation.DSMT4" ShapeID="_x0000_i1065" DrawAspect="Content" ObjectID="_1613452888" r:id="rId92"/>
+                <o:OLEObject Type="Embed" ProgID="Equation.DSMT4" ShapeID="_x0000_i1065" DrawAspect="Content" ObjectID="_1654344404" r:id="rId92"/>
               </w:object>
             </w:r>
           </w:p>
@@ -1638,10 +1631,10 @@
                 <w:szCs w:val="24"/>
               </w:rPr>
               <w:object w:dxaOrig="1180" w:dyaOrig="499" w14:anchorId="1A7E7690">
-                <v:shape id="_x0000_i1066" type="#_x0000_t75" style="width:59.45pt;height:24.55pt" o:ole="">
+                <v:shape id="_x0000_i1066" type="#_x0000_t75" style="width:59.4pt;height:24.6pt" o:ole="">
                   <v:imagedata r:id="rId93" o:title=""/>
                 </v:shape>
-                <o:OLEObject Type="Embed" ProgID="Equation.DSMT4" ShapeID="_x0000_i1066" DrawAspect="Content" ObjectID="_1613452889" r:id="rId94"/>
+                <o:OLEObject Type="Embed" ProgID="Equation.DSMT4" ShapeID="_x0000_i1066" DrawAspect="Content" ObjectID="_1654344405" r:id="rId94"/>
               </w:object>
             </w:r>
           </w:p>
@@ -1660,10 +1653,10 @@
                 <w:szCs w:val="24"/>
               </w:rPr>
               <w:object w:dxaOrig="1180" w:dyaOrig="499" w14:anchorId="00974362">
-                <v:shape id="_x0000_i1067" type="#_x0000_t75" style="width:59.45pt;height:24.55pt" o:ole="">
+                <v:shape id="_x0000_i1067" type="#_x0000_t75" style="width:59.4pt;height:24.6pt" o:ole="">
                   <v:imagedata r:id="rId95" o:title=""/>
                 </v:shape>
-                <o:OLEObject Type="Embed" ProgID="Equation.DSMT4" ShapeID="_x0000_i1067" DrawAspect="Content" ObjectID="_1613452890" r:id="rId96"/>
+                <o:OLEObject Type="Embed" ProgID="Equation.DSMT4" ShapeID="_x0000_i1067" DrawAspect="Content" ObjectID="_1654344406" r:id="rId96"/>
               </w:object>
             </w:r>
           </w:p>
@@ -1686,10 +1679,10 @@
                 <w:szCs w:val="24"/>
               </w:rPr>
               <w:object w:dxaOrig="1180" w:dyaOrig="499" w14:anchorId="4600BB7B">
-                <v:shape id="_x0000_i1068" type="#_x0000_t75" style="width:59.45pt;height:24.55pt" o:ole="">
+                <v:shape id="_x0000_i1068" type="#_x0000_t75" style="width:59.4pt;height:24.6pt" o:ole="">
                   <v:imagedata r:id="rId97" o:title=""/>
                 </v:shape>
-                <o:OLEObject Type="Embed" ProgID="Equation.DSMT4" ShapeID="_x0000_i1068" DrawAspect="Content" ObjectID="_1613452891" r:id="rId98"/>
+                <o:OLEObject Type="Embed" ProgID="Equation.DSMT4" ShapeID="_x0000_i1068" DrawAspect="Content" ObjectID="_1654344407" r:id="rId98"/>
               </w:object>
             </w:r>
           </w:p>
@@ -1761,10 +1754,10 @@
                 <w:szCs w:val="24"/>
               </w:rPr>
               <w:object w:dxaOrig="1280" w:dyaOrig="499" w14:anchorId="25254884">
-                <v:shape id="_x0000_i1069" type="#_x0000_t75" style="width:63.8pt;height:24.55pt" o:ole="">
+                <v:shape id="_x0000_i1069" type="#_x0000_t75" style="width:63.6pt;height:24.6pt" o:ole="">
                   <v:imagedata r:id="rId99" o:title=""/>
                 </v:shape>
-                <o:OLEObject Type="Embed" ProgID="Equation.DSMT4" ShapeID="_x0000_i1069" DrawAspect="Content" ObjectID="_1613452892" r:id="rId100"/>
+                <o:OLEObject Type="Embed" ProgID="Equation.DSMT4" ShapeID="_x0000_i1069" DrawAspect="Content" ObjectID="_1654344408" r:id="rId100"/>
               </w:object>
             </w:r>
           </w:p>
@@ -1780,10 +1773,10 @@
                 <w:szCs w:val="24"/>
               </w:rPr>
               <w:object w:dxaOrig="1280" w:dyaOrig="499" w14:anchorId="225BB783">
-                <v:shape id="_x0000_i1070" type="#_x0000_t75" style="width:63.8pt;height:24.55pt" o:ole="">
+                <v:shape id="_x0000_i1070" type="#_x0000_t75" style="width:63.6pt;height:24.6pt" o:ole="">
                   <v:imagedata r:id="rId101" o:title=""/>
                 </v:shape>
-                <o:OLEObject Type="Embed" ProgID="Equation.DSMT4" ShapeID="_x0000_i1070" DrawAspect="Content" ObjectID="_1613452893" r:id="rId102"/>
+                <o:OLEObject Type="Embed" ProgID="Equation.DSMT4" ShapeID="_x0000_i1070" DrawAspect="Content" ObjectID="_1654344409" r:id="rId102"/>
               </w:object>
             </w:r>
           </w:p>
@@ -1849,10 +1842,10 @@
           <w:position w:val="-10"/>
         </w:rPr>
         <w:object w:dxaOrig="1300" w:dyaOrig="420" w14:anchorId="339BE1F9">
-          <v:shape id="_x0000_i1071" type="#_x0000_t75" style="width:65.45pt;height:21.25pt" o:ole="">
+          <v:shape id="_x0000_i1071" type="#_x0000_t75" style="width:65.4pt;height:21pt" o:ole="">
             <v:imagedata r:id="rId103" o:title=""/>
           </v:shape>
-          <o:OLEObject Type="Embed" ProgID="Equation.DSMT4" ShapeID="_x0000_i1071" DrawAspect="Content" ObjectID="_1613452894" r:id="rId104"/>
+          <o:OLEObject Type="Embed" ProgID="Equation.DSMT4" ShapeID="_x0000_i1071" DrawAspect="Content" ObjectID="_1654344410" r:id="rId104"/>
         </w:object>
       </w:r>
     </w:p>
@@ -1877,10 +1870,10 @@
           <w:position w:val="-26"/>
         </w:rPr>
         <w:object w:dxaOrig="1200" w:dyaOrig="700" w14:anchorId="7E38EEEF">
-          <v:shape id="_x0000_i1072" type="#_x0000_t75" style="width:60pt;height:35.45pt" o:ole="">
+          <v:shape id="_x0000_i1072" type="#_x0000_t75" style="width:60pt;height:35.4pt" o:ole="">
             <v:imagedata r:id="rId105" o:title=""/>
           </v:shape>
-          <o:OLEObject Type="Embed" ProgID="Equation.DSMT4" ShapeID="_x0000_i1072" DrawAspect="Content" ObjectID="_1613452895" r:id="rId106"/>
+          <o:OLEObject Type="Embed" ProgID="Equation.DSMT4" ShapeID="_x0000_i1072" DrawAspect="Content" ObjectID="_1654344411" r:id="rId106"/>
         </w:object>
       </w:r>
     </w:p>
@@ -1905,10 +1898,10 @@
           <w:position w:val="-24"/>
         </w:rPr>
         <w:object w:dxaOrig="1579" w:dyaOrig="700" w14:anchorId="69335316">
-          <v:shape id="_x0000_i1073" type="#_x0000_t75" style="width:78.55pt;height:35.45pt" o:ole="">
+          <v:shape id="_x0000_i1073" type="#_x0000_t75" style="width:78.6pt;height:35.4pt" o:ole="">
             <v:imagedata r:id="rId107" o:title=""/>
           </v:shape>
-          <o:OLEObject Type="Embed" ProgID="Equation.DSMT4" ShapeID="_x0000_i1073" DrawAspect="Content" ObjectID="_1613452896" r:id="rId108"/>
+          <o:OLEObject Type="Embed" ProgID="Equation.DSMT4" ShapeID="_x0000_i1073" DrawAspect="Content" ObjectID="_1654344412" r:id="rId108"/>
         </w:object>
       </w:r>
     </w:p>
@@ -1933,10 +1926,10 @@
           <w:position w:val="-14"/>
         </w:rPr>
         <w:object w:dxaOrig="4940" w:dyaOrig="520" w14:anchorId="71077464">
-          <v:shape id="_x0000_i1074" type="#_x0000_t75" style="width:246.55pt;height:26.2pt" o:ole="">
+          <v:shape id="_x0000_i1074" type="#_x0000_t75" style="width:246.6pt;height:26.4pt" o:ole="">
             <v:imagedata r:id="rId109" o:title=""/>
           </v:shape>
-          <o:OLEObject Type="Embed" ProgID="Equation.DSMT4" ShapeID="_x0000_i1074" DrawAspect="Content" ObjectID="_1613452897" r:id="rId110"/>
+          <o:OLEObject Type="Embed" ProgID="Equation.DSMT4" ShapeID="_x0000_i1074" DrawAspect="Content" ObjectID="_1654344413" r:id="rId110"/>
         </w:object>
       </w:r>
     </w:p>
@@ -1965,10 +1958,10 @@
           <w:position w:val="-6"/>
         </w:rPr>
         <w:object w:dxaOrig="560" w:dyaOrig="279" w14:anchorId="460914C4">
-          <v:shape id="_x0000_i1075" type="#_x0000_t75" style="width:27.8pt;height:14.2pt" o:ole="">
+          <v:shape id="_x0000_i1075" type="#_x0000_t75" style="width:27.6pt;height:14.4pt" o:ole="">
             <v:imagedata r:id="rId111" o:title=""/>
           </v:shape>
-          <o:OLEObject Type="Embed" ProgID="Equation.DSMT4" ShapeID="_x0000_i1075" DrawAspect="Content" ObjectID="_1613452898" r:id="rId112"/>
+          <o:OLEObject Type="Embed" ProgID="Equation.DSMT4" ShapeID="_x0000_i1075" DrawAspect="Content" ObjectID="_1654344414" r:id="rId112"/>
         </w:object>
       </w:r>
     </w:p>
@@ -1992,10 +1985,10 @@
           <w:position w:val="-6"/>
         </w:rPr>
         <w:object w:dxaOrig="1820" w:dyaOrig="380" w14:anchorId="656E8788">
-          <v:shape id="_x0000_i1076" type="#_x0000_t75" style="width:90.55pt;height:18.55pt" o:ole="">
+          <v:shape id="_x0000_i1076" type="#_x0000_t75" style="width:90.6pt;height:18.6pt" o:ole="">
             <v:imagedata r:id="rId113" o:title=""/>
           </v:shape>
-          <o:OLEObject Type="Embed" ProgID="Equation.DSMT4" ShapeID="_x0000_i1076" DrawAspect="Content" ObjectID="_1613452899" r:id="rId114"/>
+          <o:OLEObject Type="Embed" ProgID="Equation.DSMT4" ShapeID="_x0000_i1076" DrawAspect="Content" ObjectID="_1654344415" r:id="rId114"/>
         </w:object>
       </w:r>
     </w:p>
@@ -2019,10 +2012,10 @@
           <w:position w:val="-6"/>
         </w:rPr>
         <w:object w:dxaOrig="1820" w:dyaOrig="380" w14:anchorId="5C524E90">
-          <v:shape id="_x0000_i1077" type="#_x0000_t75" style="width:90.55pt;height:18.55pt" o:ole="">
+          <v:shape id="_x0000_i1077" type="#_x0000_t75" style="width:90.6pt;height:18.6pt" o:ole="">
             <v:imagedata r:id="rId115" o:title=""/>
           </v:shape>
-          <o:OLEObject Type="Embed" ProgID="Equation.DSMT4" ShapeID="_x0000_i1077" DrawAspect="Content" ObjectID="_1613452900" r:id="rId116"/>
+          <o:OLEObject Type="Embed" ProgID="Equation.DSMT4" ShapeID="_x0000_i1077" DrawAspect="Content" ObjectID="_1654344416" r:id="rId116"/>
         </w:object>
       </w:r>
     </w:p>
@@ -2044,10 +2037,10 @@
           <w:position w:val="-8"/>
         </w:rPr>
         <w:object w:dxaOrig="2000" w:dyaOrig="460" w14:anchorId="19A9658C">
-          <v:shape id="_x0000_i1078" type="#_x0000_t75" style="width:99.8pt;height:23.45pt" o:ole="">
+          <v:shape id="_x0000_i1078" type="#_x0000_t75" style="width:99.6pt;height:23.4pt" o:ole="">
             <v:imagedata r:id="rId117" o:title=""/>
           </v:shape>
-          <o:OLEObject Type="Embed" ProgID="Equation.DSMT4" ShapeID="_x0000_i1078" DrawAspect="Content" ObjectID="_1613452901" r:id="rId118"/>
+          <o:OLEObject Type="Embed" ProgID="Equation.DSMT4" ShapeID="_x0000_i1078" DrawAspect="Content" ObjectID="_1654344417" r:id="rId118"/>
         </w:object>
       </w:r>
     </w:p>
@@ -2104,10 +2097,10 @@
           <w:position w:val="-6"/>
         </w:rPr>
         <w:object w:dxaOrig="1800" w:dyaOrig="380" w14:anchorId="2491CF53">
-          <v:shape id="_x0000_i1079" type="#_x0000_t75" style="width:90pt;height:19.1pt" o:ole="">
+          <v:shape id="_x0000_i1079" type="#_x0000_t75" style="width:90pt;height:19.2pt" o:ole="">
             <v:imagedata r:id="rId119" o:title=""/>
           </v:shape>
-          <o:OLEObject Type="Embed" ProgID="Equation.DSMT4" ShapeID="_x0000_i1079" DrawAspect="Content" ObjectID="_1613452902" r:id="rId120"/>
+          <o:OLEObject Type="Embed" ProgID="Equation.DSMT4" ShapeID="_x0000_i1079" DrawAspect="Content" ObjectID="_1654344418" r:id="rId120"/>
         </w:object>
       </w:r>
       <w:r>
@@ -2129,10 +2122,10 @@
           <w:position w:val="-12"/>
         </w:rPr>
         <w:object w:dxaOrig="2120" w:dyaOrig="499" w14:anchorId="12A95C0B">
-          <v:shape id="_x0000_i1080" type="#_x0000_t75" style="width:105.8pt;height:24.55pt" o:ole="">
+          <v:shape id="_x0000_i1080" type="#_x0000_t75" style="width:105.6pt;height:24.6pt" o:ole="">
             <v:imagedata r:id="rId121" o:title=""/>
           </v:shape>
-          <o:OLEObject Type="Embed" ProgID="Equation.DSMT4" ShapeID="_x0000_i1080" DrawAspect="Content" ObjectID="_1613452903" r:id="rId122"/>
+          <o:OLEObject Type="Embed" ProgID="Equation.DSMT4" ShapeID="_x0000_i1080" DrawAspect="Content" ObjectID="_1654344419" r:id="rId122"/>
         </w:object>
       </w:r>
     </w:p>
@@ -2153,10 +2146,10 @@
           <w:position w:val="-6"/>
         </w:rPr>
         <w:object w:dxaOrig="1820" w:dyaOrig="380" w14:anchorId="063CBD9C">
-          <v:shape id="_x0000_i1081" type="#_x0000_t75" style="width:90.55pt;height:18.55pt" o:ole="">
+          <v:shape id="_x0000_i1081" type="#_x0000_t75" style="width:90.6pt;height:18.6pt" o:ole="">
             <v:imagedata r:id="rId123" o:title=""/>
           </v:shape>
-          <o:OLEObject Type="Embed" ProgID="Equation.DSMT4" ShapeID="_x0000_i1081" DrawAspect="Content" ObjectID="_1613452904" r:id="rId124"/>
+          <o:OLEObject Type="Embed" ProgID="Equation.DSMT4" ShapeID="_x0000_i1081" DrawAspect="Content" ObjectID="_1654344420" r:id="rId124"/>
         </w:object>
       </w:r>
     </w:p>
@@ -2181,10 +2174,10 @@
           <w:position w:val="-30"/>
         </w:rPr>
         <w:object w:dxaOrig="2460" w:dyaOrig="720" w14:anchorId="6342B235">
-          <v:shape id="_x0000_i1082" type="#_x0000_t75" style="width:123.25pt;height:36pt" o:ole="">
+          <v:shape id="_x0000_i1082" type="#_x0000_t75" style="width:123pt;height:36pt" o:ole="">
             <v:imagedata r:id="rId125" o:title=""/>
           </v:shape>
-          <o:OLEObject Type="Embed" ProgID="Equation.DSMT4" ShapeID="_x0000_i1082" DrawAspect="Content" ObjectID="_1613452905" r:id="rId126"/>
+          <o:OLEObject Type="Embed" ProgID="Equation.DSMT4" ShapeID="_x0000_i1082" DrawAspect="Content" ObjectID="_1654344421" r:id="rId126"/>
         </w:object>
       </w:r>
     </w:p>
@@ -2209,10 +2202,10 @@
           <w:position w:val="-30"/>
         </w:rPr>
         <w:object w:dxaOrig="2540" w:dyaOrig="720" w14:anchorId="10BB7F5C">
-          <v:shape id="_x0000_i1083" type="#_x0000_t75" style="width:126.55pt;height:36pt" o:ole="">
+          <v:shape id="_x0000_i1083" type="#_x0000_t75" style="width:126.6pt;height:36pt" o:ole="">
             <v:imagedata r:id="rId127" o:title=""/>
           </v:shape>
-          <o:OLEObject Type="Embed" ProgID="Equation.DSMT4" ShapeID="_x0000_i1083" DrawAspect="Content" ObjectID="_1613452906" r:id="rId128"/>
+          <o:OLEObject Type="Embed" ProgID="Equation.DSMT4" ShapeID="_x0000_i1083" DrawAspect="Content" ObjectID="_1654344422" r:id="rId128"/>
         </w:object>
       </w:r>
     </w:p>
@@ -2238,10 +2231,10 @@
           <w:position w:val="-22"/>
         </w:rPr>
         <w:object w:dxaOrig="3040" w:dyaOrig="639" w14:anchorId="0411B9AD">
-          <v:shape id="_x0000_i1084" type="#_x0000_t75" style="width:152.2pt;height:32.2pt" o:ole="">
+          <v:shape id="_x0000_i1084" type="#_x0000_t75" style="width:152.4pt;height:32.4pt" o:ole="">
             <v:imagedata r:id="rId129" o:title=""/>
           </v:shape>
-          <o:OLEObject Type="Embed" ProgID="Equation.DSMT4" ShapeID="_x0000_i1084" DrawAspect="Content" ObjectID="_1613452907" r:id="rId130"/>
+          <o:OLEObject Type="Embed" ProgID="Equation.DSMT4" ShapeID="_x0000_i1084" DrawAspect="Content" ObjectID="_1654344423" r:id="rId130"/>
         </w:object>
       </w:r>
     </w:p>
@@ -2263,10 +2256,10 @@
           <w:position w:val="-10"/>
         </w:rPr>
         <w:object w:dxaOrig="2020" w:dyaOrig="420" w14:anchorId="370CDFBD">
-          <v:shape id="_x0000_i1085" type="#_x0000_t75" style="width:100.9pt;height:21.25pt" o:ole="">
+          <v:shape id="_x0000_i1085" type="#_x0000_t75" style="width:100.8pt;height:21pt" o:ole="">
             <v:imagedata r:id="rId131" o:title=""/>
           </v:shape>
-          <o:OLEObject Type="Embed" ProgID="Equation.DSMT4" ShapeID="_x0000_i1085" DrawAspect="Content" ObjectID="_1613452908" r:id="rId132"/>
+          <o:OLEObject Type="Embed" ProgID="Equation.DSMT4" ShapeID="_x0000_i1085" DrawAspect="Content" ObjectID="_1654344424" r:id="rId132"/>
         </w:object>
       </w:r>
     </w:p>
@@ -2303,10 +2296,10 @@
                 <w:szCs w:val="24"/>
               </w:rPr>
               <w:object w:dxaOrig="1920" w:dyaOrig="380" w14:anchorId="4D5E9A63">
-                <v:shape id="_x0000_i1086" type="#_x0000_t75" style="width:96pt;height:18.55pt" o:ole="">
+                <v:shape id="_x0000_i1086" type="#_x0000_t75" style="width:96pt;height:18.6pt" o:ole="">
                   <v:imagedata r:id="rId133" o:title=""/>
                 </v:shape>
-                <o:OLEObject Type="Embed" ProgID="Equation.DSMT4" ShapeID="_x0000_i1086" DrawAspect="Content" ObjectID="_1613452909" r:id="rId134"/>
+                <o:OLEObject Type="Embed" ProgID="Equation.DSMT4" ShapeID="_x0000_i1086" DrawAspect="Content" ObjectID="_1654344425" r:id="rId134"/>
               </w:object>
             </w:r>
           </w:p>
@@ -2333,10 +2326,10 @@
                 <w:szCs w:val="24"/>
               </w:rPr>
               <w:object w:dxaOrig="2120" w:dyaOrig="460" w14:anchorId="4155A9BF">
-                <v:shape id="_x0000_i1087" type="#_x0000_t75" style="width:105.8pt;height:23.45pt" o:ole="">
+                <v:shape id="_x0000_i1087" type="#_x0000_t75" style="width:105.6pt;height:23.4pt" o:ole="">
                   <v:imagedata r:id="rId135" o:title=""/>
                 </v:shape>
-                <o:OLEObject Type="Embed" ProgID="Equation.DSMT4" ShapeID="_x0000_i1087" DrawAspect="Content" ObjectID="_1613452910" r:id="rId136"/>
+                <o:OLEObject Type="Embed" ProgID="Equation.DSMT4" ShapeID="_x0000_i1087" DrawAspect="Content" ObjectID="_1654344426" r:id="rId136"/>
               </w:object>
             </w:r>
           </w:p>
@@ -2363,10 +2356,10 @@
                 <w:szCs w:val="24"/>
               </w:rPr>
               <w:object w:dxaOrig="2120" w:dyaOrig="460" w14:anchorId="0E5DDFCD">
-                <v:shape id="_x0000_i1088" type="#_x0000_t75" style="width:105.8pt;height:23.45pt" o:ole="">
+                <v:shape id="_x0000_i1088" type="#_x0000_t75" style="width:105.6pt;height:23.4pt" o:ole="">
                   <v:imagedata r:id="rId137" o:title=""/>
                 </v:shape>
-                <o:OLEObject Type="Embed" ProgID="Equation.DSMT4" ShapeID="_x0000_i1088" DrawAspect="Content" ObjectID="_1613452911" r:id="rId138"/>
+                <o:OLEObject Type="Embed" ProgID="Equation.DSMT4" ShapeID="_x0000_i1088" DrawAspect="Content" ObjectID="_1654344427" r:id="rId138"/>
               </w:object>
             </w:r>
           </w:p>
@@ -2393,10 +2386,10 @@
                 <w:szCs w:val="24"/>
               </w:rPr>
               <w:object w:dxaOrig="1939" w:dyaOrig="380" w14:anchorId="425F8607">
-                <v:shape id="_x0000_i1089" type="#_x0000_t75" style="width:96.55pt;height:18.55pt" o:ole="">
+                <v:shape id="_x0000_i1089" type="#_x0000_t75" style="width:96.6pt;height:18.6pt" o:ole="">
                   <v:imagedata r:id="rId139" o:title=""/>
                 </v:shape>
-                <o:OLEObject Type="Embed" ProgID="Equation.DSMT4" ShapeID="_x0000_i1089" DrawAspect="Content" ObjectID="_1613452912" r:id="rId140"/>
+                <o:OLEObject Type="Embed" ProgID="Equation.DSMT4" ShapeID="_x0000_i1089" DrawAspect="Content" ObjectID="_1654344428" r:id="rId140"/>
               </w:object>
             </w:r>
           </w:p>
@@ -2426,10 +2419,10 @@
                 <w:szCs w:val="24"/>
               </w:rPr>
               <w:object w:dxaOrig="1920" w:dyaOrig="380" w14:anchorId="65A58A1D">
-                <v:shape id="_x0000_i1090" type="#_x0000_t75" style="width:96pt;height:18.55pt" o:ole="">
+                <v:shape id="_x0000_i1090" type="#_x0000_t75" style="width:96pt;height:18.6pt" o:ole="">
                   <v:imagedata r:id="rId141" o:title=""/>
                 </v:shape>
-                <o:OLEObject Type="Embed" ProgID="Equation.DSMT4" ShapeID="_x0000_i1090" DrawAspect="Content" ObjectID="_1613452913" r:id="rId142"/>
+                <o:OLEObject Type="Embed" ProgID="Equation.DSMT4" ShapeID="_x0000_i1090" DrawAspect="Content" ObjectID="_1654344429" r:id="rId142"/>
               </w:object>
             </w:r>
           </w:p>
@@ -2507,10 +2500,10 @@
           <w:position w:val="-6"/>
         </w:rPr>
         <w:object w:dxaOrig="499" w:dyaOrig="260" w14:anchorId="03F030DA">
-          <v:shape id="_x0000_i1091" type="#_x0000_t75" style="width:24.55pt;height:12.55pt" o:ole="">
+          <v:shape id="_x0000_i1091" type="#_x0000_t75" style="width:24.6pt;height:12.6pt" o:ole="">
             <v:imagedata r:id="rId143" o:title=""/>
           </v:shape>
-          <o:OLEObject Type="Embed" ProgID="Equation.DSMT4" ShapeID="_x0000_i1091" DrawAspect="Content" ObjectID="_1613452914" r:id="rId144"/>
+          <o:OLEObject Type="Embed" ProgID="Equation.DSMT4" ShapeID="_x0000_i1091" DrawAspect="Content" ObjectID="_1654344430" r:id="rId144"/>
         </w:object>
       </w:r>
       <w:r>
@@ -2569,10 +2562,10 @@
           <w:position w:val="-20"/>
         </w:rPr>
         <w:object w:dxaOrig="1180" w:dyaOrig="499" w14:anchorId="308ED0D8">
-          <v:shape id="_x0000_i1092" type="#_x0000_t75" style="width:59.45pt;height:24.55pt" o:ole="">
+          <v:shape id="_x0000_i1092" type="#_x0000_t75" style="width:59.4pt;height:24.6pt" o:ole="">
             <v:imagedata r:id="rId145" o:title=""/>
           </v:shape>
-          <o:OLEObject Type="Embed" ProgID="Equation.DSMT4" ShapeID="_x0000_i1092" DrawAspect="Content" ObjectID="_1613452915" r:id="rId146"/>
+          <o:OLEObject Type="Embed" ProgID="Equation.DSMT4" ShapeID="_x0000_i1092" DrawAspect="Content" ObjectID="_1654344431" r:id="rId146"/>
         </w:object>
       </w:r>
     </w:p>
@@ -2590,10 +2583,10 @@
           <w:position w:val="-36"/>
         </w:rPr>
         <w:object w:dxaOrig="1380" w:dyaOrig="660" w14:anchorId="71EECA67">
-          <v:shape id="_x0000_i1093" type="#_x0000_t75" style="width:69.25pt;height:33.25pt" o:ole="">
+          <v:shape id="_x0000_i1093" type="#_x0000_t75" style="width:69pt;height:33pt" o:ole="">
             <v:imagedata r:id="rId147" o:title=""/>
           </v:shape>
-          <o:OLEObject Type="Embed" ProgID="Equation.DSMT4" ShapeID="_x0000_i1093" DrawAspect="Content" ObjectID="_1613452916" r:id="rId148"/>
+          <o:OLEObject Type="Embed" ProgID="Equation.DSMT4" ShapeID="_x0000_i1093" DrawAspect="Content" ObjectID="_1654344432" r:id="rId148"/>
         </w:object>
       </w:r>
     </w:p>
@@ -2611,10 +2604,10 @@
           <w:position w:val="-36"/>
         </w:rPr>
         <w:object w:dxaOrig="1420" w:dyaOrig="660" w14:anchorId="70D7CCBF">
-          <v:shape id="_x0000_i1094" type="#_x0000_t75" style="width:71.45pt;height:33.25pt" o:ole="">
+          <v:shape id="_x0000_i1094" type="#_x0000_t75" style="width:71.4pt;height:33pt" o:ole="">
             <v:imagedata r:id="rId149" o:title=""/>
           </v:shape>
-          <o:OLEObject Type="Embed" ProgID="Equation.DSMT4" ShapeID="_x0000_i1094" DrawAspect="Content" ObjectID="_1613452917" r:id="rId150"/>
+          <o:OLEObject Type="Embed" ProgID="Equation.DSMT4" ShapeID="_x0000_i1094" DrawAspect="Content" ObjectID="_1654344433" r:id="rId150"/>
         </w:object>
       </w:r>
     </w:p>
@@ -2657,10 +2650,10 @@
           <w:position w:val="-8"/>
         </w:rPr>
         <w:object w:dxaOrig="859" w:dyaOrig="460" w14:anchorId="55484137">
-          <v:shape id="_x0000_i1095" type="#_x0000_t75" style="width:42.55pt;height:23.45pt" o:ole="">
+          <v:shape id="_x0000_i1095" type="#_x0000_t75" style="width:42.6pt;height:23.4pt" o:ole="">
             <v:imagedata r:id="rId151" o:title=""/>
           </v:shape>
-          <o:OLEObject Type="Embed" ProgID="Equation.DSMT4" ShapeID="_x0000_i1095" DrawAspect="Content" ObjectID="_1613452918" r:id="rId152"/>
+          <o:OLEObject Type="Embed" ProgID="Equation.DSMT4" ShapeID="_x0000_i1095" DrawAspect="Content" ObjectID="_1654344434" r:id="rId152"/>
         </w:object>
       </w:r>
       <w:r>
@@ -2671,10 +2664,10 @@
           <w:position w:val="-6"/>
         </w:rPr>
         <w:object w:dxaOrig="680" w:dyaOrig="279" w14:anchorId="4FFABE56">
-          <v:shape id="_x0000_i1096" type="#_x0000_t75" style="width:33.8pt;height:14.2pt" o:ole="">
+          <v:shape id="_x0000_i1096" type="#_x0000_t75" style="width:33.6pt;height:14.4pt" o:ole="">
             <v:imagedata r:id="rId153" o:title=""/>
           </v:shape>
-          <o:OLEObject Type="Embed" ProgID="Equation.DSMT4" ShapeID="_x0000_i1096" DrawAspect="Content" ObjectID="_1613452919" r:id="rId154"/>
+          <o:OLEObject Type="Embed" ProgID="Equation.DSMT4" ShapeID="_x0000_i1096" DrawAspect="Content" ObjectID="_1654344435" r:id="rId154"/>
         </w:object>
       </w:r>
       <w:r>
@@ -2727,10 +2720,10 @@
           <w:position w:val="-6"/>
         </w:rPr>
         <w:object w:dxaOrig="1040" w:dyaOrig="279" w14:anchorId="6164BD89">
-          <v:shape id="_x0000_i1097" type="#_x0000_t75" style="width:51.8pt;height:14.2pt" o:ole="">
+          <v:shape id="_x0000_i1097" type="#_x0000_t75" style="width:51.6pt;height:14.4pt" o:ole="">
             <v:imagedata r:id="rId155" o:title=""/>
           </v:shape>
-          <o:OLEObject Type="Embed" ProgID="Equation.DSMT4" ShapeID="_x0000_i1097" DrawAspect="Content" ObjectID="_1613452920" r:id="rId156"/>
+          <o:OLEObject Type="Embed" ProgID="Equation.DSMT4" ShapeID="_x0000_i1097" DrawAspect="Content" ObjectID="_1654344436" r:id="rId156"/>
         </w:object>
       </w:r>
     </w:p>
@@ -2749,10 +2742,10 @@
           <w:position w:val="-12"/>
         </w:rPr>
         <w:object w:dxaOrig="2520" w:dyaOrig="499" w14:anchorId="70C817DE">
-          <v:shape id="_x0000_i1098" type="#_x0000_t75" style="width:126pt;height:24.55pt" o:ole="">
+          <v:shape id="_x0000_i1098" type="#_x0000_t75" style="width:126pt;height:24.6pt" o:ole="">
             <v:imagedata r:id="rId157" o:title=""/>
           </v:shape>
-          <o:OLEObject Type="Embed" ProgID="Equation.DSMT4" ShapeID="_x0000_i1098" DrawAspect="Content" ObjectID="_1613452921" r:id="rId158"/>
+          <o:OLEObject Type="Embed" ProgID="Equation.DSMT4" ShapeID="_x0000_i1098" DrawAspect="Content" ObjectID="_1654344437" r:id="rId158"/>
         </w:object>
       </w:r>
     </w:p>
@@ -2771,10 +2764,10 @@
           <w:position w:val="-8"/>
         </w:rPr>
         <w:object w:dxaOrig="1520" w:dyaOrig="460" w14:anchorId="47489D74">
-          <v:shape id="_x0000_i1099" type="#_x0000_t75" style="width:75.8pt;height:23.45pt" o:ole="">
+          <v:shape id="_x0000_i1099" type="#_x0000_t75" style="width:75.6pt;height:23.4pt" o:ole="">
             <v:imagedata r:id="rId159" o:title=""/>
           </v:shape>
-          <o:OLEObject Type="Embed" ProgID="Equation.DSMT4" ShapeID="_x0000_i1099" DrawAspect="Content" ObjectID="_1613452922" r:id="rId160"/>
+          <o:OLEObject Type="Embed" ProgID="Equation.DSMT4" ShapeID="_x0000_i1099" DrawAspect="Content" ObjectID="_1654344438" r:id="rId160"/>
         </w:object>
       </w:r>
     </w:p>
@@ -2793,10 +2786,10 @@
           <w:position w:val="-24"/>
         </w:rPr>
         <w:object w:dxaOrig="1680" w:dyaOrig="639" w14:anchorId="47CD4415">
-          <v:shape id="_x0000_i1100" type="#_x0000_t75" style="width:84pt;height:32.2pt" o:ole="">
+          <v:shape id="_x0000_i1100" type="#_x0000_t75" style="width:84pt;height:32.4pt" o:ole="">
             <v:imagedata r:id="rId161" o:title=""/>
           </v:shape>
-          <o:OLEObject Type="Embed" ProgID="Equation.DSMT4" ShapeID="_x0000_i1100" DrawAspect="Content" ObjectID="_1613452923" r:id="rId162"/>
+          <o:OLEObject Type="Embed" ProgID="Equation.DSMT4" ShapeID="_x0000_i1100" DrawAspect="Content" ObjectID="_1654344439" r:id="rId162"/>
         </w:object>
       </w:r>
     </w:p>
@@ -2814,10 +2807,10 @@
           <w:position w:val="-8"/>
         </w:rPr>
         <w:object w:dxaOrig="1140" w:dyaOrig="460" w14:anchorId="28B9A469">
-          <v:shape id="_x0000_i1101" type="#_x0000_t75" style="width:57.25pt;height:23.45pt" o:ole="">
+          <v:shape id="_x0000_i1101" type="#_x0000_t75" style="width:57pt;height:23.4pt" o:ole="">
             <v:imagedata r:id="rId163" o:title=""/>
           </v:shape>
-          <o:OLEObject Type="Embed" ProgID="Equation.DSMT4" ShapeID="_x0000_i1101" DrawAspect="Content" ObjectID="_1613452924" r:id="rId164"/>
+          <o:OLEObject Type="Embed" ProgID="Equation.DSMT4" ShapeID="_x0000_i1101" DrawAspect="Content" ObjectID="_1654344440" r:id="rId164"/>
         </w:object>
       </w:r>
     </w:p>
@@ -2836,10 +2829,10 @@
           <w:position w:val="-10"/>
         </w:rPr>
         <w:object w:dxaOrig="1020" w:dyaOrig="340" w14:anchorId="74E50E42">
-          <v:shape id="_x0000_i1102" type="#_x0000_t75" style="width:51.25pt;height:17.45pt" o:ole="">
+          <v:shape id="_x0000_i1102" type="#_x0000_t75" style="width:51pt;height:17.4pt" o:ole="">
             <v:imagedata r:id="rId165" o:title=""/>
           </v:shape>
-          <o:OLEObject Type="Embed" ProgID="Equation.DSMT4" ShapeID="_x0000_i1102" DrawAspect="Content" ObjectID="_1613452925" r:id="rId166"/>
+          <o:OLEObject Type="Embed" ProgID="Equation.DSMT4" ShapeID="_x0000_i1102" DrawAspect="Content" ObjectID="_1654344441" r:id="rId166"/>
         </w:object>
       </w:r>
     </w:p>
@@ -2977,10 +2970,10 @@
           <w:position w:val="-8"/>
         </w:rPr>
         <w:object w:dxaOrig="1340" w:dyaOrig="460" w14:anchorId="1260EA13">
-          <v:shape id="_x0000_i1103" type="#_x0000_t75" style="width:66.55pt;height:23.45pt" o:ole="">
+          <v:shape id="_x0000_i1103" type="#_x0000_t75" style="width:66.6pt;height:23.4pt" o:ole="">
             <v:imagedata r:id="rId167" o:title=""/>
           </v:shape>
-          <o:OLEObject Type="Embed" ProgID="Equation.DSMT4" ShapeID="_x0000_i1103" DrawAspect="Content" ObjectID="_1613452926" r:id="rId168"/>
+          <o:OLEObject Type="Embed" ProgID="Equation.DSMT4" ShapeID="_x0000_i1103" DrawAspect="Content" ObjectID="_1654344442" r:id="rId168"/>
         </w:object>
       </w:r>
       <w:r>
@@ -2988,10 +2981,10 @@
           <w:position w:val="-8"/>
         </w:rPr>
         <w:object w:dxaOrig="1280" w:dyaOrig="460" w14:anchorId="2B008430">
-          <v:shape id="_x0000_i1104" type="#_x0000_t75" style="width:63.8pt;height:23.45pt" o:ole="">
+          <v:shape id="_x0000_i1104" type="#_x0000_t75" style="width:63.6pt;height:23.4pt" o:ole="">
             <v:imagedata r:id="rId169" o:title=""/>
           </v:shape>
-          <o:OLEObject Type="Embed" ProgID="Equation.DSMT4" ShapeID="_x0000_i1104" DrawAspect="Content" ObjectID="_1613452927" r:id="rId170"/>
+          <o:OLEObject Type="Embed" ProgID="Equation.DSMT4" ShapeID="_x0000_i1104" DrawAspect="Content" ObjectID="_1654344443" r:id="rId170"/>
         </w:object>
       </w:r>
       <w:r>
@@ -2999,10 +2992,10 @@
           <w:position w:val="-6"/>
         </w:rPr>
         <w:object w:dxaOrig="360" w:dyaOrig="279" w14:anchorId="4DDC027F">
-          <v:shape id="_x0000_i1105" type="#_x0000_t75" style="width:18pt;height:14.2pt" o:ole="">
+          <v:shape id="_x0000_i1105" type="#_x0000_t75" style="width:18pt;height:14.4pt" o:ole="">
             <v:imagedata r:id="rId171" o:title=""/>
           </v:shape>
-          <o:OLEObject Type="Embed" ProgID="Equation.DSMT4" ShapeID="_x0000_i1105" DrawAspect="Content" ObjectID="_1613452928" r:id="rId172"/>
+          <o:OLEObject Type="Embed" ProgID="Equation.DSMT4" ShapeID="_x0000_i1105" DrawAspect="Content" ObjectID="_1654344444" r:id="rId172"/>
         </w:object>
       </w:r>
     </w:p>
@@ -3015,10 +3008,10 @@
           <w:position w:val="-14"/>
         </w:rPr>
         <w:object w:dxaOrig="3320" w:dyaOrig="400" w14:anchorId="0C58B2E8">
-          <v:shape id="_x0000_i1106" type="#_x0000_t75" style="width:165.8pt;height:20.2pt" o:ole="">
+          <v:shape id="_x0000_i1106" type="#_x0000_t75" style="width:165.6pt;height:20.4pt" o:ole="">
             <v:imagedata r:id="rId173" o:title=""/>
           </v:shape>
-          <o:OLEObject Type="Embed" ProgID="Equation.DSMT4" ShapeID="_x0000_i1106" DrawAspect="Content" ObjectID="_1613452929" r:id="rId174"/>
+          <o:OLEObject Type="Embed" ProgID="Equation.DSMT4" ShapeID="_x0000_i1106" DrawAspect="Content" ObjectID="_1654344445" r:id="rId174"/>
         </w:object>
       </w:r>
       <w:r>
@@ -3035,10 +3028,10 @@
           <w:position w:val="-10"/>
         </w:rPr>
         <w:object w:dxaOrig="700" w:dyaOrig="340" w14:anchorId="2A453CA7">
-          <v:shape id="_x0000_i1107" type="#_x0000_t75" style="width:35.45pt;height:17.45pt" o:ole="">
+          <v:shape id="_x0000_i1107" type="#_x0000_t75" style="width:35.4pt;height:17.4pt" o:ole="">
             <v:imagedata r:id="rId175" o:title=""/>
           </v:shape>
-          <o:OLEObject Type="Embed" ProgID="Equation.DSMT4" ShapeID="_x0000_i1107" DrawAspect="Content" ObjectID="_1613452930" r:id="rId176"/>
+          <o:OLEObject Type="Embed" ProgID="Equation.DSMT4" ShapeID="_x0000_i1107" DrawAspect="Content" ObjectID="_1654344446" r:id="rId176"/>
         </w:object>
       </w:r>
       <w:r>
@@ -3080,10 +3073,10 @@
                 <w:position w:val="-20"/>
               </w:rPr>
               <w:object w:dxaOrig="1380" w:dyaOrig="520" w14:anchorId="41D42FEB">
-                <v:shape id="_x0000_i1108" type="#_x0000_t75" style="width:69.25pt;height:26.2pt" o:ole="">
+                <v:shape id="_x0000_i1108" type="#_x0000_t75" style="width:69pt;height:26.4pt" o:ole="">
                   <v:imagedata r:id="rId177" o:title=""/>
                 </v:shape>
-                <o:OLEObject Type="Embed" ProgID="Equation.DSMT4" ShapeID="_x0000_i1108" DrawAspect="Content" ObjectID="_1613452931" r:id="rId178"/>
+                <o:OLEObject Type="Embed" ProgID="Equation.DSMT4" ShapeID="_x0000_i1108" DrawAspect="Content" ObjectID="_1654344447" r:id="rId178"/>
               </w:object>
             </w:r>
           </w:p>
@@ -3102,10 +3095,10 @@
                 <w:position w:val="-20"/>
               </w:rPr>
               <w:object w:dxaOrig="1880" w:dyaOrig="520" w14:anchorId="043F28B6">
-                <v:shape id="_x0000_i1109" type="#_x0000_t75" style="width:93.8pt;height:26.2pt" o:ole="">
+                <v:shape id="_x0000_i1109" type="#_x0000_t75" style="width:93.6pt;height:26.4pt" o:ole="">
                   <v:imagedata r:id="rId179" o:title=""/>
                 </v:shape>
-                <o:OLEObject Type="Embed" ProgID="Equation.DSMT4" ShapeID="_x0000_i1109" DrawAspect="Content" ObjectID="_1613452932" r:id="rId180"/>
+                <o:OLEObject Type="Embed" ProgID="Equation.DSMT4" ShapeID="_x0000_i1109" DrawAspect="Content" ObjectID="_1654344448" r:id="rId180"/>
               </w:object>
             </w:r>
           </w:p>
@@ -3124,10 +3117,10 @@
                 <w:position w:val="-20"/>
               </w:rPr>
               <w:object w:dxaOrig="1620" w:dyaOrig="499" w14:anchorId="06097589">
-                <v:shape id="_x0000_i1110" type="#_x0000_t75" style="width:81.25pt;height:24.55pt" o:ole="">
+                <v:shape id="_x0000_i1110" type="#_x0000_t75" style="width:81pt;height:24.6pt" o:ole="">
                   <v:imagedata r:id="rId181" o:title=""/>
                 </v:shape>
-                <o:OLEObject Type="Embed" ProgID="Equation.DSMT4" ShapeID="_x0000_i1110" DrawAspect="Content" ObjectID="_1613452933" r:id="rId182"/>
+                <o:OLEObject Type="Embed" ProgID="Equation.DSMT4" ShapeID="_x0000_i1110" DrawAspect="Content" ObjectID="_1654344449" r:id="rId182"/>
               </w:object>
             </w:r>
           </w:p>
@@ -3148,10 +3141,10 @@
                 <w:position w:val="-20"/>
               </w:rPr>
               <w:object w:dxaOrig="980" w:dyaOrig="520" w14:anchorId="62CAEA29">
-                <v:shape id="_x0000_i1111" type="#_x0000_t75" style="width:49.1pt;height:26.2pt" o:ole="">
+                <v:shape id="_x0000_i1111" type="#_x0000_t75" style="width:49.2pt;height:26.4pt" o:ole="">
                   <v:imagedata r:id="rId183" o:title=""/>
                 </v:shape>
-                <o:OLEObject Type="Embed" ProgID="Equation.DSMT4" ShapeID="_x0000_i1111" DrawAspect="Content" ObjectID="_1613452934" r:id="rId184"/>
+                <o:OLEObject Type="Embed" ProgID="Equation.DSMT4" ShapeID="_x0000_i1111" DrawAspect="Content" ObjectID="_1654344450" r:id="rId184"/>
               </w:object>
             </w:r>
           </w:p>
@@ -3170,10 +3163,10 @@
                 <w:position w:val="-20"/>
               </w:rPr>
               <w:object w:dxaOrig="900" w:dyaOrig="499" w14:anchorId="6617ECD2">
-                <v:shape id="_x0000_i1112" type="#_x0000_t75" style="width:45.25pt;height:24.55pt" o:ole="">
+                <v:shape id="_x0000_i1112" type="#_x0000_t75" style="width:45pt;height:24.6pt" o:ole="">
                   <v:imagedata r:id="rId185" o:title=""/>
                 </v:shape>
-                <o:OLEObject Type="Embed" ProgID="Equation.DSMT4" ShapeID="_x0000_i1112" DrawAspect="Content" ObjectID="_1613452935" r:id="rId186"/>
+                <o:OLEObject Type="Embed" ProgID="Equation.DSMT4" ShapeID="_x0000_i1112" DrawAspect="Content" ObjectID="_1654344451" r:id="rId186"/>
               </w:object>
             </w:r>
           </w:p>
@@ -3192,10 +3185,10 @@
                 <w:position w:val="-20"/>
               </w:rPr>
               <w:object w:dxaOrig="880" w:dyaOrig="499" w14:anchorId="7513D161">
-                <v:shape id="_x0000_i1113" type="#_x0000_t75" style="width:44.2pt;height:24.55pt" o:ole="">
+                <v:shape id="_x0000_i1113" type="#_x0000_t75" style="width:44.4pt;height:24.6pt" o:ole="">
                   <v:imagedata r:id="rId187" o:title=""/>
                 </v:shape>
-                <o:OLEObject Type="Embed" ProgID="Equation.DSMT4" ShapeID="_x0000_i1113" DrawAspect="Content" ObjectID="_1613452936" r:id="rId188"/>
+                <o:OLEObject Type="Embed" ProgID="Equation.DSMT4" ShapeID="_x0000_i1113" DrawAspect="Content" ObjectID="_1654344452" r:id="rId188"/>
               </w:object>
             </w:r>
           </w:p>
@@ -3214,10 +3207,10 @@
           <w:position w:val="-50"/>
         </w:rPr>
         <w:object w:dxaOrig="3760" w:dyaOrig="1120" w14:anchorId="14547ACA">
-          <v:shape id="_x0000_i1114" type="#_x0000_t75" style="width:188.2pt;height:56.2pt" o:ole="">
+          <v:shape id="_x0000_i1114" type="#_x0000_t75" style="width:188.4pt;height:56.4pt" o:ole="">
             <v:imagedata r:id="rId189" o:title=""/>
           </v:shape>
-          <o:OLEObject Type="Embed" ProgID="Equation.DSMT4" ShapeID="_x0000_i1114" DrawAspect="Content" ObjectID="_1613452937" r:id="rId190"/>
+          <o:OLEObject Type="Embed" ProgID="Equation.DSMT4" ShapeID="_x0000_i1114" DrawAspect="Content" ObjectID="_1654344453" r:id="rId190"/>
         </w:object>
       </w:r>
     </w:p>
@@ -3303,10 +3296,10 @@
           <w:position w:val="-6"/>
         </w:rPr>
         <w:object w:dxaOrig="740" w:dyaOrig="279" w14:anchorId="07F7574D">
-          <v:shape id="_x0000_i1115" type="#_x0000_t75" style="width:36.55pt;height:14.2pt" o:ole="">
+          <v:shape id="_x0000_i1115" type="#_x0000_t75" style="width:36.6pt;height:14.4pt" o:ole="">
             <v:imagedata r:id="rId191" o:title=""/>
           </v:shape>
-          <o:OLEObject Type="Embed" ProgID="Equation.DSMT4" ShapeID="_x0000_i1115" DrawAspect="Content" ObjectID="_1613452938" r:id="rId192"/>
+          <o:OLEObject Type="Embed" ProgID="Equation.DSMT4" ShapeID="_x0000_i1115" DrawAspect="Content" ObjectID="_1654344454" r:id="rId192"/>
         </w:object>
       </w:r>
     </w:p>
@@ -3340,10 +3333,10 @@
           <w:position w:val="-14"/>
         </w:rPr>
         <w:object w:dxaOrig="3240" w:dyaOrig="400" w14:anchorId="36DCD620">
-          <v:shape id="_x0000_i1116" type="#_x0000_t75" style="width:162pt;height:20.2pt" o:ole="">
+          <v:shape id="_x0000_i1116" type="#_x0000_t75" style="width:162pt;height:20.4pt" o:ole="">
             <v:imagedata r:id="rId193" o:title=""/>
           </v:shape>
-          <o:OLEObject Type="Embed" ProgID="Equation.DSMT4" ShapeID="_x0000_i1116" DrawAspect="Content" ObjectID="_1613452939" r:id="rId194"/>
+          <o:OLEObject Type="Embed" ProgID="Equation.DSMT4" ShapeID="_x0000_i1116" DrawAspect="Content" ObjectID="_1654344455" r:id="rId194"/>
         </w:object>
       </w:r>
     </w:p>
@@ -3363,10 +3356,10 @@
           <w:position w:val="-6"/>
         </w:rPr>
         <w:object w:dxaOrig="740" w:dyaOrig="279" w14:anchorId="510F6975">
-          <v:shape id="_x0000_i1117" type="#_x0000_t75" style="width:36.55pt;height:14.2pt" o:ole="">
+          <v:shape id="_x0000_i1117" type="#_x0000_t75" style="width:36.6pt;height:14.4pt" o:ole="">
             <v:imagedata r:id="rId195" o:title=""/>
           </v:shape>
-          <o:OLEObject Type="Embed" ProgID="Equation.DSMT4" ShapeID="_x0000_i1117" DrawAspect="Content" ObjectID="_1613452940" r:id="rId196"/>
+          <o:OLEObject Type="Embed" ProgID="Equation.DSMT4" ShapeID="_x0000_i1117" DrawAspect="Content" ObjectID="_1654344456" r:id="rId196"/>
         </w:object>
       </w:r>
     </w:p>
@@ -3401,10 +3394,10 @@
           <w:position w:val="-14"/>
         </w:rPr>
         <w:object w:dxaOrig="3240" w:dyaOrig="400" w14:anchorId="574D938E">
-          <v:shape id="_x0000_i1118" type="#_x0000_t75" style="width:162pt;height:20.2pt" o:ole="">
+          <v:shape id="_x0000_i1118" type="#_x0000_t75" style="width:162pt;height:20.4pt" o:ole="">
             <v:imagedata r:id="rId197" o:title=""/>
           </v:shape>
-          <o:OLEObject Type="Embed" ProgID="Equation.DSMT4" ShapeID="_x0000_i1118" DrawAspect="Content" ObjectID="_1613452941" r:id="rId198"/>
+          <o:OLEObject Type="Embed" ProgID="Equation.DSMT4" ShapeID="_x0000_i1118" DrawAspect="Content" ObjectID="_1654344457" r:id="rId198"/>
         </w:object>
       </w:r>
     </w:p>
@@ -3424,10 +3417,10 @@
           <w:position w:val="-6"/>
         </w:rPr>
         <w:object w:dxaOrig="740" w:dyaOrig="279" w14:anchorId="5622978F">
-          <v:shape id="_x0000_i1119" type="#_x0000_t75" style="width:36.55pt;height:14.2pt" o:ole="">
+          <v:shape id="_x0000_i1119" type="#_x0000_t75" style="width:36.6pt;height:14.4pt" o:ole="">
             <v:imagedata r:id="rId199" o:title=""/>
           </v:shape>
-          <o:OLEObject Type="Embed" ProgID="Equation.DSMT4" ShapeID="_x0000_i1119" DrawAspect="Content" ObjectID="_1613452942" r:id="rId200"/>
+          <o:OLEObject Type="Embed" ProgID="Equation.DSMT4" ShapeID="_x0000_i1119" DrawAspect="Content" ObjectID="_1654344458" r:id="rId200"/>
         </w:object>
       </w:r>
     </w:p>
@@ -3461,10 +3454,10 @@
           <w:position w:val="-14"/>
         </w:rPr>
         <w:object w:dxaOrig="3280" w:dyaOrig="400" w14:anchorId="081D3526">
-          <v:shape id="_x0000_i1120" type="#_x0000_t75" style="width:164.2pt;height:20.2pt" o:ole="">
+          <v:shape id="_x0000_i1120" type="#_x0000_t75" style="width:164.4pt;height:20.4pt" o:ole="">
             <v:imagedata r:id="rId201" o:title=""/>
           </v:shape>
-          <o:OLEObject Type="Embed" ProgID="Equation.DSMT4" ShapeID="_x0000_i1120" DrawAspect="Content" ObjectID="_1613452943" r:id="rId202"/>
+          <o:OLEObject Type="Embed" ProgID="Equation.DSMT4" ShapeID="_x0000_i1120" DrawAspect="Content" ObjectID="_1654344459" r:id="rId202"/>
         </w:object>
       </w:r>
     </w:p>
@@ -3967,9 +3960,9 @@
                     </wp:inline>
                   </w:drawing>
                 </mc:Choice>
-                <mc:Fallback xmlns:w16se="http://schemas.microsoft.com/office/word/2015/wordml/symex" xmlns:w16cid="http://schemas.microsoft.com/office/word/2016/wordml/cid" xmlns:am3d="http://schemas.microsoft.com/office/drawing/2017/model3d" xmlns:aink="http://schemas.microsoft.com/office/drawing/2016/ink" xmlns:cx8="http://schemas.microsoft.com/office/drawing/2016/5/14/chartex" xmlns:cx7="http://schemas.microsoft.com/office/drawing/2016/5/13/chartex" xmlns:cx6="http://schemas.microsoft.com/office/drawing/2016/5/12/chartex" xmlns:cx5="http://schemas.microsoft.com/office/drawing/2016/5/11/chartex" xmlns:cx4="http://schemas.microsoft.com/office/drawing/2016/5/10/chartex" xmlns:cx3="http://schemas.microsoft.com/office/drawing/2016/5/9/chartex" xmlns:cx2="http://schemas.microsoft.com/office/drawing/2015/10/21/chartex" xmlns:cx1="http://schemas.microsoft.com/office/drawing/2015/9/8/chartex" xmlns:cx="http://schemas.microsoft.com/office/drawing/2014/chartex">
+                <mc:Fallback>
                   <w:pict>
-                    <v:group w14:anchorId="638CB15E" id="Group 91156" o:spid="_x0000_s1026" style="width:102.6pt;height:137.4pt;mso-position-horizontal-relative:char;mso-position-vertical-relative:line" coordorigin="2294,4988" coordsize="2052,2748" o:gfxdata="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">
+                    <v:group w14:anchorId="638CB15E" id="Group 91156" o:spid="_x0000_s1026" style="width:102.6pt;height:137.4pt;mso-position-horizontal-relative:char;mso-position-vertical-relative:line" coordorigin="2294,4988" coordsize="2052,2748" o:gfxdata="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">
                       <v:group id="Group 107" o:spid="_x0000_s1027" style="position:absolute;left:2294;top:4988;width:1656;height:2748" coordorigin="2640,1547" coordsize="1656,2748" o:gfxdata="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">
                         <v:group id="Group 108" o:spid="_x0000_s1028" style="position:absolute;left:2640;top:1547;width:1656;height:2400" coordorigin="8892,10908" coordsize="1656,2400" o:gfxdata="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">
                           <v:group id="Group 109" o:spid="_x0000_s1029" style="position:absolute;left:8484;top:11316;width:2352;height:1536;rotation:90;flip:x" coordorigin="7692,11256" coordsize="2352,1224" o:gfxdata="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">
@@ -4182,9 +4175,9 @@
                     </wp:anchor>
                   </w:drawing>
                 </mc:Choice>
-                <mc:Fallback xmlns:w16se="http://schemas.microsoft.com/office/word/2015/wordml/symex" xmlns:w16cid="http://schemas.microsoft.com/office/word/2016/wordml/cid" xmlns:am3d="http://schemas.microsoft.com/office/drawing/2017/model3d" xmlns:aink="http://schemas.microsoft.com/office/drawing/2016/ink" xmlns:cx8="http://schemas.microsoft.com/office/drawing/2016/5/14/chartex" xmlns:cx7="http://schemas.microsoft.com/office/drawing/2016/5/13/chartex" xmlns:cx6="http://schemas.microsoft.com/office/drawing/2016/5/12/chartex" xmlns:cx5="http://schemas.microsoft.com/office/drawing/2016/5/11/chartex" xmlns:cx4="http://schemas.microsoft.com/office/drawing/2016/5/10/chartex" xmlns:cx3="http://schemas.microsoft.com/office/drawing/2016/5/9/chartex" xmlns:cx2="http://schemas.microsoft.com/office/drawing/2015/10/21/chartex" xmlns:cx1="http://schemas.microsoft.com/office/drawing/2015/9/8/chartex" xmlns:cx="http://schemas.microsoft.com/office/drawing/2014/chartex">
+                <mc:Fallback>
                   <w:pict>
-                    <v:shape w14:anchorId="0E737B3A" id="Text Box 91138" o:spid="_x0000_s1036" type="#_x0000_t202" style="position:absolute;margin-left:114.7pt;margin-top:44.3pt;width:25.8pt;height:20.4pt;z-index:251686912;visibility:visible;mso-wrap-style:square;mso-width-percent:0;mso-height-percent:0;mso-wrap-distance-left:9pt;mso-wrap-distance-top:0;mso-wrap-distance-right:9pt;mso-wrap-distance-bottom:0;mso-position-horizontal:absolute;mso-position-horizontal-relative:text;mso-position-vertical:absolute;mso-position-vertical-relative:text;mso-width-percent:0;mso-height-percent:0;mso-width-relative:page;mso-height-relative:page;v-text-anchor:top" o:gfxdata="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" filled="f" stroked="f">
+                    <v:shape w14:anchorId="0E737B3A" id="Text Box 91138" o:spid="_x0000_s1036" type="#_x0000_t202" style="position:absolute;margin-left:114.7pt;margin-top:44.3pt;width:25.8pt;height:20.4pt;z-index:251686912;visibility:visible;mso-wrap-style:square;mso-width-percent:0;mso-height-percent:0;mso-wrap-distance-left:9pt;mso-wrap-distance-top:0;mso-wrap-distance-right:9pt;mso-wrap-distance-bottom:0;mso-position-horizontal:absolute;mso-position-horizontal-relative:text;mso-position-vertical:absolute;mso-position-vertical-relative:text;mso-width-percent:0;mso-height-percent:0;mso-width-relative:page;mso-height-relative:page;v-text-anchor:top" o:gfxdata="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" filled="f" stroked="f">
                       <v:textbox>
                         <w:txbxContent>
                           <w:p>
@@ -4304,9 +4297,9 @@
                     </wp:anchor>
                   </w:drawing>
                 </mc:Choice>
-                <mc:Fallback xmlns:w16se="http://schemas.microsoft.com/office/word/2015/wordml/symex" xmlns:w16cid="http://schemas.microsoft.com/office/word/2016/wordml/cid" xmlns:am3d="http://schemas.microsoft.com/office/drawing/2017/model3d" xmlns:aink="http://schemas.microsoft.com/office/drawing/2016/ink" xmlns:cx8="http://schemas.microsoft.com/office/drawing/2016/5/14/chartex" xmlns:cx7="http://schemas.microsoft.com/office/drawing/2016/5/13/chartex" xmlns:cx6="http://schemas.microsoft.com/office/drawing/2016/5/12/chartex" xmlns:cx5="http://schemas.microsoft.com/office/drawing/2016/5/11/chartex" xmlns:cx4="http://schemas.microsoft.com/office/drawing/2016/5/10/chartex" xmlns:cx3="http://schemas.microsoft.com/office/drawing/2016/5/9/chartex" xmlns:cx2="http://schemas.microsoft.com/office/drawing/2015/10/21/chartex" xmlns:cx1="http://schemas.microsoft.com/office/drawing/2015/9/8/chartex" xmlns:cx="http://schemas.microsoft.com/office/drawing/2014/chartex">
+                <mc:Fallback>
                   <w:pict>
-                    <v:shape w14:anchorId="7F0B8A16" id="Text Box 91136" o:spid="_x0000_s1037" type="#_x0000_t202" style="position:absolute;margin-left:76.75pt;margin-top:66.35pt;width:25.8pt;height:20.4pt;z-index:251691008;visibility:visible;mso-wrap-style:square;mso-width-percent:0;mso-height-percent:0;mso-wrap-distance-left:9pt;mso-wrap-distance-top:0;mso-wrap-distance-right:9pt;mso-wrap-distance-bottom:0;mso-position-horizontal:absolute;mso-position-horizontal-relative:text;mso-position-vertical:absolute;mso-position-vertical-relative:text;mso-width-percent:0;mso-height-percent:0;mso-width-relative:page;mso-height-relative:page;v-text-anchor:top" o:gfxdata="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" filled="f" stroked="f">
+                    <v:shape w14:anchorId="7F0B8A16" id="Text Box 91136" o:spid="_x0000_s1037" type="#_x0000_t202" style="position:absolute;margin-left:76.75pt;margin-top:66.35pt;width:25.8pt;height:20.4pt;z-index:251691008;visibility:visible;mso-wrap-style:square;mso-width-percent:0;mso-height-percent:0;mso-wrap-distance-left:9pt;mso-wrap-distance-top:0;mso-wrap-distance-right:9pt;mso-wrap-distance-bottom:0;mso-position-horizontal:absolute;mso-position-horizontal-relative:text;mso-position-vertical:absolute;mso-position-vertical-relative:text;mso-width-percent:0;mso-height-percent:0;mso-width-relative:page;mso-height-relative:page;v-text-anchor:top" o:gfxdata="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" filled="f" stroked="f">
                       <v:textbox>
                         <w:txbxContent>
                           <w:p>
@@ -4426,9 +4419,9 @@
                     </wp:anchor>
                   </w:drawing>
                 </mc:Choice>
-                <mc:Fallback xmlns:w16se="http://schemas.microsoft.com/office/word/2015/wordml/symex" xmlns:w16cid="http://schemas.microsoft.com/office/word/2016/wordml/cid" xmlns:am3d="http://schemas.microsoft.com/office/drawing/2017/model3d" xmlns:aink="http://schemas.microsoft.com/office/drawing/2016/ink" xmlns:cx8="http://schemas.microsoft.com/office/drawing/2016/5/14/chartex" xmlns:cx7="http://schemas.microsoft.com/office/drawing/2016/5/13/chartex" xmlns:cx6="http://schemas.microsoft.com/office/drawing/2016/5/12/chartex" xmlns:cx5="http://schemas.microsoft.com/office/drawing/2016/5/11/chartex" xmlns:cx4="http://schemas.microsoft.com/office/drawing/2016/5/10/chartex" xmlns:cx3="http://schemas.microsoft.com/office/drawing/2016/5/9/chartex" xmlns:cx2="http://schemas.microsoft.com/office/drawing/2015/10/21/chartex" xmlns:cx1="http://schemas.microsoft.com/office/drawing/2015/9/8/chartex" xmlns:cx="http://schemas.microsoft.com/office/drawing/2014/chartex">
+                <mc:Fallback>
                   <w:pict>
-                    <v:shape w14:anchorId="1713BC16" id="Text Box 91137" o:spid="_x0000_s1038" type="#_x0000_t202" style="position:absolute;margin-left:17.95pt;margin-top:45.2pt;width:25.8pt;height:20.4pt;z-index:251688960;visibility:visible;mso-wrap-style:square;mso-width-percent:0;mso-height-percent:0;mso-wrap-distance-left:9pt;mso-wrap-distance-top:0;mso-wrap-distance-right:9pt;mso-wrap-distance-bottom:0;mso-position-horizontal:absolute;mso-position-horizontal-relative:text;mso-position-vertical:absolute;mso-position-vertical-relative:text;mso-width-percent:0;mso-height-percent:0;mso-width-relative:page;mso-height-relative:page;v-text-anchor:top" o:gfxdata="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" filled="f" stroked="f">
+                    <v:shape w14:anchorId="1713BC16" id="Text Box 91137" o:spid="_x0000_s1038" type="#_x0000_t202" style="position:absolute;margin-left:17.95pt;margin-top:45.2pt;width:25.8pt;height:20.4pt;z-index:251688960;visibility:visible;mso-wrap-style:square;mso-width-percent:0;mso-height-percent:0;mso-wrap-distance-left:9pt;mso-wrap-distance-top:0;mso-wrap-distance-right:9pt;mso-wrap-distance-bottom:0;mso-position-horizontal:absolute;mso-position-horizontal-relative:text;mso-position-vertical:absolute;mso-position-vertical-relative:text;mso-width-percent:0;mso-height-percent:0;mso-width-relative:page;mso-height-relative:page;v-text-anchor:top" o:gfxdata="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" filled="f" stroked="f">
                       <v:textbox>
                         <w:txbxContent>
                           <w:p>
@@ -5040,9 +5033,9 @@
                     </wp:inline>
                   </w:drawing>
                 </mc:Choice>
-                <mc:Fallback xmlns:w16se="http://schemas.microsoft.com/office/word/2015/wordml/symex" xmlns:w16cid="http://schemas.microsoft.com/office/word/2016/wordml/cid" xmlns:am3d="http://schemas.microsoft.com/office/drawing/2017/model3d" xmlns:aink="http://schemas.microsoft.com/office/drawing/2016/ink" xmlns:cx8="http://schemas.microsoft.com/office/drawing/2016/5/14/chartex" xmlns:cx7="http://schemas.microsoft.com/office/drawing/2016/5/13/chartex" xmlns:cx6="http://schemas.microsoft.com/office/drawing/2016/5/12/chartex" xmlns:cx5="http://schemas.microsoft.com/office/drawing/2016/5/11/chartex" xmlns:cx4="http://schemas.microsoft.com/office/drawing/2016/5/10/chartex" xmlns:cx3="http://schemas.microsoft.com/office/drawing/2016/5/9/chartex" xmlns:cx2="http://schemas.microsoft.com/office/drawing/2015/10/21/chartex" xmlns:cx1="http://schemas.microsoft.com/office/drawing/2015/9/8/chartex" xmlns:cx="http://schemas.microsoft.com/office/drawing/2014/chartex">
+                <mc:Fallback>
                   <w:pict>
-                    <v:group w14:anchorId="441E8BC0" id="Group 91139" o:spid="_x0000_s1039" style="width:154.05pt;height:137.4pt;mso-position-horizontal-relative:char;mso-position-vertical-relative:line" coordorigin="5616,1547" coordsize="3081,2748" o:gfxdata="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">
+                    <v:group w14:anchorId="441E8BC0" id="Group 91139" o:spid="_x0000_s1039" style="width:154.05pt;height:137.4pt;mso-position-horizontal-relative:char;mso-position-vertical-relative:line" coordorigin="5616,1547" coordsize="3081,2748" o:gfxdata="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">
                       <v:group id="Group 91" o:spid="_x0000_s1040" style="position:absolute;left:5616;top:1547;width:1656;height:2748" coordorigin="2640,1547" coordsize="1656,2748" o:gfxdata="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">
                         <v:group id="Group 92" o:spid="_x0000_s1041" style="position:absolute;left:2640;top:1547;width:1656;height:2400" coordorigin="8892,10908" coordsize="1656,2400" o:gfxdata="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">
                           <v:group id="Group 93" o:spid="_x0000_s1042" style="position:absolute;left:8484;top:11316;width:2352;height:1536;rotation:90;flip:x" coordorigin="7692,11256" coordsize="2352,1224" o:gfxdata="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">
@@ -5228,10 +5221,10 @@
                 <w:position w:val="-10"/>
               </w:rPr>
               <w:object w:dxaOrig="1500" w:dyaOrig="420" w14:anchorId="61F2757F">
-                <v:shape id="_x0000_i1121" type="#_x0000_t75" style="width:75.25pt;height:21.25pt" o:ole="">
+                <v:shape id="_x0000_i1121" type="#_x0000_t75" style="width:75pt;height:21pt" o:ole="">
                   <v:imagedata r:id="rId203" o:title=""/>
                 </v:shape>
-                <o:OLEObject Type="Embed" ProgID="Equation.DSMT4" ShapeID="_x0000_i1121" DrawAspect="Content" ObjectID="_1613452944" r:id="rId204"/>
+                <o:OLEObject Type="Embed" ProgID="Equation.DSMT4" ShapeID="_x0000_i1121" DrawAspect="Content" ObjectID="_1654344460" r:id="rId204"/>
               </w:object>
             </w:r>
           </w:p>
@@ -5250,10 +5243,10 @@
                 <w:position w:val="-6"/>
               </w:rPr>
               <w:object w:dxaOrig="1340" w:dyaOrig="380" w14:anchorId="2D9264ED">
-                <v:shape id="_x0000_i1122" type="#_x0000_t75" style="width:66.55pt;height:18.55pt" o:ole="">
+                <v:shape id="_x0000_i1122" type="#_x0000_t75" style="width:66.6pt;height:18.6pt" o:ole="">
                   <v:imagedata r:id="rId205" o:title=""/>
                 </v:shape>
-                <o:OLEObject Type="Embed" ProgID="Equation.DSMT4" ShapeID="_x0000_i1122" DrawAspect="Content" ObjectID="_1613452945" r:id="rId206"/>
+                <o:OLEObject Type="Embed" ProgID="Equation.DSMT4" ShapeID="_x0000_i1122" DrawAspect="Content" ObjectID="_1654344461" r:id="rId206"/>
               </w:object>
             </w:r>
           </w:p>
@@ -5272,10 +5265,10 @@
                 <w:position w:val="-6"/>
               </w:rPr>
               <w:object w:dxaOrig="1320" w:dyaOrig="380" w14:anchorId="64369F21">
-                <v:shape id="_x0000_i1123" type="#_x0000_t75" style="width:66pt;height:18.55pt" o:ole="">
+                <v:shape id="_x0000_i1123" type="#_x0000_t75" style="width:66pt;height:18.6pt" o:ole="">
                   <v:imagedata r:id="rId207" o:title=""/>
                 </v:shape>
-                <o:OLEObject Type="Embed" ProgID="Equation.DSMT4" ShapeID="_x0000_i1123" DrawAspect="Content" ObjectID="_1613452946" r:id="rId208"/>
+                <o:OLEObject Type="Embed" ProgID="Equation.DSMT4" ShapeID="_x0000_i1123" DrawAspect="Content" ObjectID="_1654344462" r:id="rId208"/>
               </w:object>
             </w:r>
           </w:p>
@@ -5294,10 +5287,10 @@
                 <w:position w:val="-6"/>
               </w:rPr>
               <w:object w:dxaOrig="880" w:dyaOrig="380" w14:anchorId="1E839653">
-                <v:shape id="_x0000_i1124" type="#_x0000_t75" style="width:44.2pt;height:18.55pt" o:ole="">
+                <v:shape id="_x0000_i1124" type="#_x0000_t75" style="width:44.4pt;height:18.6pt" o:ole="">
                   <v:imagedata r:id="rId209" o:title=""/>
                 </v:shape>
-                <o:OLEObject Type="Embed" ProgID="Equation.DSMT4" ShapeID="_x0000_i1124" DrawAspect="Content" ObjectID="_1613452947" r:id="rId210"/>
+                <o:OLEObject Type="Embed" ProgID="Equation.DSMT4" ShapeID="_x0000_i1124" DrawAspect="Content" ObjectID="_1654344463" r:id="rId210"/>
               </w:object>
             </w:r>
           </w:p>
@@ -5315,10 +5308,10 @@
                 <w:position w:val="-8"/>
               </w:rPr>
               <w:object w:dxaOrig="800" w:dyaOrig="360" w14:anchorId="392A9FC1">
-                <v:shape id="_x0000_i1125" type="#_x0000_t75" style="width:39.8pt;height:18pt" o:ole="">
+                <v:shape id="_x0000_i1125" type="#_x0000_t75" style="width:39.6pt;height:18pt" o:ole="">
                   <v:imagedata r:id="rId211" o:title=""/>
                 </v:shape>
-                <o:OLEObject Type="Embed" ProgID="Equation.DSMT4" ShapeID="_x0000_i1125" DrawAspect="Content" ObjectID="_1613452948" r:id="rId212"/>
+                <o:OLEObject Type="Embed" ProgID="Equation.DSMT4" ShapeID="_x0000_i1125" DrawAspect="Content" ObjectID="_1654344464" r:id="rId212"/>
               </w:object>
             </w:r>
           </w:p>
@@ -5747,10 +5740,10 @@
                                   <w:position w:val="-8"/>
                                 </w:rPr>
                                 <w:object w:dxaOrig="360" w:dyaOrig="360" w14:anchorId="2B9A2DF5">
-                                  <v:shape id="_x0000_i1127" type="#_x0000_t75" style="width:21.8pt;height:21.8pt" o:ole="">
+                                  <v:shape id="_x0000_i1127" type="#_x0000_t75" style="width:21.6pt;height:21.6pt" o:ole="">
                                     <v:imagedata r:id="rId213" o:title=""/>
                                   </v:shape>
-                                  <o:OLEObject Type="Embed" ProgID="Equation.DSMT4" ShapeID="_x0000_i1127" DrawAspect="Content" ObjectID="_1613453070" r:id="rId214"/>
+                                  <o:OLEObject Type="Embed" ProgID="Equation.DSMT4" ShapeID="_x0000_i1127" DrawAspect="Content" ObjectID="_1654344586" r:id="rId214"/>
                                 </w:object>
                               </w:r>
                               <w:r>
@@ -6160,10 +6153,10 @@
                                   <w:position w:val="-8"/>
                                 </w:rPr>
                                 <w:object w:dxaOrig="920" w:dyaOrig="360" w14:anchorId="54E1E259">
-                                  <v:shape id="_x0000_i1129" type="#_x0000_t75" style="width:43.65pt;height:21.8pt" o:ole="">
+                                  <v:shape id="_x0000_i1129" type="#_x0000_t75" style="width:43.8pt;height:21.6pt" o:ole="">
                                     <v:imagedata r:id="rId215" o:title=""/>
                                   </v:shape>
-                                  <o:OLEObject Type="Embed" ProgID="Equation.DSMT4" ShapeID="_x0000_i1129" DrawAspect="Content" ObjectID="_1613453071" r:id="rId216"/>
+                                  <o:OLEObject Type="Embed" ProgID="Equation.DSMT4" ShapeID="_x0000_i1129" DrawAspect="Content" ObjectID="_1654344587" r:id="rId216"/>
                                 </w:object>
                               </w:r>
                               <w:r>
@@ -6191,9 +6184,9 @@
               </wp:anchor>
             </w:drawing>
           </mc:Choice>
-          <mc:Fallback xmlns:w16se="http://schemas.microsoft.com/office/word/2015/wordml/symex" xmlns:w16cid="http://schemas.microsoft.com/office/word/2016/wordml/cid" xmlns:am3d="http://schemas.microsoft.com/office/drawing/2017/model3d" xmlns:aink="http://schemas.microsoft.com/office/drawing/2016/ink" xmlns:cx8="http://schemas.microsoft.com/office/drawing/2016/5/14/chartex" xmlns:cx7="http://schemas.microsoft.com/office/drawing/2016/5/13/chartex" xmlns:cx6="http://schemas.microsoft.com/office/drawing/2016/5/12/chartex" xmlns:cx5="http://schemas.microsoft.com/office/drawing/2016/5/11/chartex" xmlns:cx4="http://schemas.microsoft.com/office/drawing/2016/5/10/chartex" xmlns:cx3="http://schemas.microsoft.com/office/drawing/2016/5/9/chartex" xmlns:cx2="http://schemas.microsoft.com/office/drawing/2015/10/21/chartex" xmlns:cx1="http://schemas.microsoft.com/office/drawing/2015/9/8/chartex" xmlns:cx="http://schemas.microsoft.com/office/drawing/2014/chartex">
+          <mc:Fallback>
             <w:pict>
-              <v:group w14:anchorId="333F9265" id="Group 449549" o:spid="_x0000_s1054" style="position:absolute;margin-left:91pt;margin-top:4.5pt;width:213.35pt;height:133.25pt;z-index:251685888;mso-position-horizontal-relative:text;mso-position-vertical-relative:text" coordorigin="1594,6087" coordsize="4267,2665" o:gfxdata="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">
+              <v:group w14:anchorId="333F9265" id="Group 449549" o:spid="_x0000_s1054" style="position:absolute;margin-left:91pt;margin-top:4.5pt;width:213.35pt;height:133.25pt;z-index:251685888;mso-position-horizontal-relative:text;mso-position-vertical-relative:text" coordorigin="1594,6087" coordsize="4267,2665" o:gfxdata="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">
                 <v:group id="Group 71" o:spid="_x0000_s1055" style="position:absolute;left:3847;top:6087;width:1512;height:2303" coordorigin="8892,10908" coordsize="1656,2400" o:gfxdata="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">
                   <v:group id="Group 72" o:spid="_x0000_s1056" style="position:absolute;left:8484;top:11316;width:2352;height:1536;rotation:90;flip:x" coordorigin="7692,11256" coordsize="2352,1224" o:gfxdata="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">
                     <v:shape id="AutoShape 73" o:spid="_x0000_s1057" type="#_x0000_t6" style="position:absolute;left:7692;top:11256;width:2352;height:1224;flip:x;visibility:visible;mso-wrap-style:square;v-text-anchor:top" o:gfxdata="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" strokeweight="1pt"/>
@@ -6300,10 +6293,10 @@
                             <w:position w:val="-8"/>
                           </w:rPr>
                           <w:object w:dxaOrig="360" w:dyaOrig="360" w14:anchorId="2B9A2DF5">
-                            <v:shape id="_x0000_i1126" type="#_x0000_t75" style="width:21.65pt;height:21.65pt" o:ole="">
-                              <v:imagedata r:id="rId217" o:title=""/>
+                            <v:shape id="_x0000_i1127" type="#_x0000_t75" style="width:21.6pt;height:21.6pt" o:ole="">
+                              <v:imagedata r:id="rId213" o:title=""/>
                             </v:shape>
-                            <o:OLEObject Type="Embed" ProgID="Equation.DSMT4" ShapeID="_x0000_i1126" DrawAspect="Content" ObjectID="_1610721410" r:id="rId218"/>
+                            <o:OLEObject Type="Embed" ProgID="Equation.DSMT4" ShapeID="_x0000_i1127" DrawAspect="Content" ObjectID="_1654344586" r:id="rId217"/>
                           </w:object>
                         </w:r>
                         <w:r>
@@ -6438,10 +6431,10 @@
                             <w:position w:val="-8"/>
                           </w:rPr>
                           <w:object w:dxaOrig="920" w:dyaOrig="360" w14:anchorId="54E1E259">
-                            <v:shape id="_x0000_i1128" type="#_x0000_t75" style="width:43.65pt;height:21.65pt" o:ole="">
-                              <v:imagedata r:id="rId219" o:title=""/>
+                            <v:shape id="_x0000_i1129" type="#_x0000_t75" style="width:43.8pt;height:21.6pt" o:ole="">
+                              <v:imagedata r:id="rId215" o:title=""/>
                             </v:shape>
-                            <o:OLEObject Type="Embed" ProgID="Equation.DSMT4" ShapeID="_x0000_i1128" DrawAspect="Content" ObjectID="_1610721411" r:id="rId220"/>
+                            <o:OLEObject Type="Embed" ProgID="Equation.DSMT4" ShapeID="_x0000_i1129" DrawAspect="Content" ObjectID="_1654344587" r:id="rId218"/>
                           </w:object>
                         </w:r>
                         <w:r>
@@ -6496,9 +6489,9 @@
         </w:rPr>
         <w:object w:dxaOrig="1680" w:dyaOrig="720" w14:anchorId="338756AD">
           <v:shape id="_x0000_i1130" type="#_x0000_t75" style="width:84pt;height:36pt" o:ole="">
-            <v:imagedata r:id="rId221" o:title=""/>
+            <v:imagedata r:id="rId219" o:title=""/>
           </v:shape>
-          <o:OLEObject Type="Embed" ProgID="Equation.DSMT4" ShapeID="_x0000_i1130" DrawAspect="Content" ObjectID="_1613452949" r:id="rId222"/>
+          <o:OLEObject Type="Embed" ProgID="Equation.DSMT4" ShapeID="_x0000_i1130" DrawAspect="Content" ObjectID="_1654344465" r:id="rId220"/>
         </w:object>
       </w:r>
     </w:p>
@@ -6980,9 +6973,9 @@
                     </wp:inline>
                   </w:drawing>
                 </mc:Choice>
-                <mc:Fallback xmlns:w16se="http://schemas.microsoft.com/office/word/2015/wordml/symex" xmlns:w16cid="http://schemas.microsoft.com/office/word/2016/wordml/cid" xmlns:am3d="http://schemas.microsoft.com/office/drawing/2017/model3d" xmlns:aink="http://schemas.microsoft.com/office/drawing/2016/ink" xmlns:cx8="http://schemas.microsoft.com/office/drawing/2016/5/14/chartex" xmlns:cx7="http://schemas.microsoft.com/office/drawing/2016/5/13/chartex" xmlns:cx6="http://schemas.microsoft.com/office/drawing/2016/5/12/chartex" xmlns:cx5="http://schemas.microsoft.com/office/drawing/2016/5/11/chartex" xmlns:cx4="http://schemas.microsoft.com/office/drawing/2016/5/10/chartex" xmlns:cx3="http://schemas.microsoft.com/office/drawing/2016/5/9/chartex" xmlns:cx2="http://schemas.microsoft.com/office/drawing/2015/10/21/chartex" xmlns:cx1="http://schemas.microsoft.com/office/drawing/2015/9/8/chartex" xmlns:cx="http://schemas.microsoft.com/office/drawing/2014/chartex">
+                <mc:Fallback>
                   <w:pict>
-                    <v:group w14:anchorId="6A1501E9" id="Group 449540" o:spid="_x0000_s1073" style="width:110.5pt;height:117.7pt;mso-position-horizontal-relative:char;mso-position-vertical-relative:line" coordorigin="7392,1557" coordsize="2210,2354" o:gfxdata="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">
+                    <v:group w14:anchorId="6A1501E9" id="Group 449540" o:spid="_x0000_s1073" style="width:110.5pt;height:117.7pt;mso-position-horizontal-relative:char;mso-position-vertical-relative:line" coordorigin="7392,1557" coordsize="2210,2354" o:gfxdata="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">
                       <v:shape id="Text Box 118" o:spid="_x0000_s1074" type="#_x0000_t202" style="position:absolute;left:8124;top:3536;width:442;height:375;visibility:visible;mso-wrap-style:square;v-text-anchor:top" o:gfxdata="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" filled="f" stroked="f">
                         <v:textbox>
                           <w:txbxContent>
@@ -7107,10 +7100,10 @@
                 <w:position w:val="-10"/>
               </w:rPr>
               <w:object w:dxaOrig="2180" w:dyaOrig="420" w14:anchorId="23EDDD1C">
-                <v:shape id="_x0000_i1131" type="#_x0000_t75" style="width:108.55pt;height:21.25pt" o:ole="">
-                  <v:imagedata r:id="rId223" o:title=""/>
+                <v:shape id="_x0000_i1131" type="#_x0000_t75" style="width:108.6pt;height:21pt" o:ole="">
+                  <v:imagedata r:id="rId221" o:title=""/>
                 </v:shape>
-                <o:OLEObject Type="Embed" ProgID="Equation.DSMT4" ShapeID="_x0000_i1131" DrawAspect="Content" ObjectID="_1613452950" r:id="rId224"/>
+                <o:OLEObject Type="Embed" ProgID="Equation.DSMT4" ShapeID="_x0000_i1131" DrawAspect="Content" ObjectID="_1654344466" r:id="rId222"/>
               </w:object>
             </w:r>
           </w:p>
@@ -7124,9 +7117,9 @@
               </w:rPr>
               <w:object w:dxaOrig="1920" w:dyaOrig="480" w14:anchorId="77483B88">
                 <v:shape id="_x0000_i1132" type="#_x0000_t75" style="width:96pt;height:24pt" o:ole="">
-                  <v:imagedata r:id="rId225" o:title=""/>
+                  <v:imagedata r:id="rId223" o:title=""/>
                 </v:shape>
-                <o:OLEObject Type="Embed" ProgID="Equation.DSMT4" ShapeID="_x0000_i1132" DrawAspect="Content" ObjectID="_1613452951" r:id="rId226"/>
+                <o:OLEObject Type="Embed" ProgID="Equation.DSMT4" ShapeID="_x0000_i1132" DrawAspect="Content" ObjectID="_1654344467" r:id="rId224"/>
               </w:object>
             </w:r>
           </w:p>
@@ -7139,10 +7132,10 @@
                 <w:position w:val="-10"/>
               </w:rPr>
               <w:object w:dxaOrig="1780" w:dyaOrig="380" w14:anchorId="2920D1BC">
-                <v:shape id="_x0000_i1133" type="#_x0000_t75" style="width:89.45pt;height:18.55pt" o:ole="">
-                  <v:imagedata r:id="rId227" o:title=""/>
+                <v:shape id="_x0000_i1133" type="#_x0000_t75" style="width:89.4pt;height:18.6pt" o:ole="">
+                  <v:imagedata r:id="rId225" o:title=""/>
                 </v:shape>
-                <o:OLEObject Type="Embed" ProgID="Equation.DSMT4" ShapeID="_x0000_i1133" DrawAspect="Content" ObjectID="_1613452952" r:id="rId228"/>
+                <o:OLEObject Type="Embed" ProgID="Equation.DSMT4" ShapeID="_x0000_i1133" DrawAspect="Content" ObjectID="_1654344468" r:id="rId226"/>
               </w:object>
             </w:r>
           </w:p>
@@ -7505,9 +7498,9 @@
               </wp:anchor>
             </w:drawing>
           </mc:Choice>
-          <mc:Fallback xmlns:w16se="http://schemas.microsoft.com/office/word/2015/wordml/symex" xmlns:w16cid="http://schemas.microsoft.com/office/word/2016/wordml/cid" xmlns:am3d="http://schemas.microsoft.com/office/drawing/2017/model3d" xmlns:aink="http://schemas.microsoft.com/office/drawing/2016/ink" xmlns:cx8="http://schemas.microsoft.com/office/drawing/2016/5/14/chartex" xmlns:cx7="http://schemas.microsoft.com/office/drawing/2016/5/13/chartex" xmlns:cx6="http://schemas.microsoft.com/office/drawing/2016/5/12/chartex" xmlns:cx5="http://schemas.microsoft.com/office/drawing/2016/5/11/chartex" xmlns:cx4="http://schemas.microsoft.com/office/drawing/2016/5/10/chartex" xmlns:cx3="http://schemas.microsoft.com/office/drawing/2016/5/9/chartex" xmlns:cx2="http://schemas.microsoft.com/office/drawing/2015/10/21/chartex" xmlns:cx1="http://schemas.microsoft.com/office/drawing/2015/9/8/chartex" xmlns:cx="http://schemas.microsoft.com/office/drawing/2014/chartex">
+          <mc:Fallback>
             <w:pict>
-              <v:group w14:anchorId="6B1AE08D" id="Group 13332" o:spid="_x0000_s1081" style="position:absolute;margin-left:146.85pt;margin-top:13.65pt;width:111.45pt;height:120.9pt;z-index:251694080;mso-position-horizontal-relative:text;mso-position-vertical-relative:text" coordorigin="4074,8752" coordsize="2229,2418" o:gfxdata="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">
+              <v:group w14:anchorId="6B1AE08D" id="Group 13332" o:spid="_x0000_s1081" style="position:absolute;margin-left:146.85pt;margin-top:13.65pt;width:111.45pt;height:120.9pt;z-index:251694080;mso-position-horizontal-relative:text;mso-position-vertical-relative:text" coordorigin="4074,8752" coordsize="2229,2418" o:gfxdata="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">
                 <v:shape id="Text Box 134" o:spid="_x0000_s1082" type="#_x0000_t202" style="position:absolute;left:4806;top:10795;width:442;height:375;visibility:visible;mso-wrap-style:square;v-text-anchor:top" o:gfxdata="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" filled="f" stroked="f">
                   <v:textbox>
                     <w:txbxContent>
@@ -7954,9 +7947,9 @@
               </wp:anchor>
             </w:drawing>
           </mc:Choice>
-          <mc:Fallback xmlns:w16se="http://schemas.microsoft.com/office/word/2015/wordml/symex" xmlns:w16cid="http://schemas.microsoft.com/office/word/2016/wordml/cid" xmlns:am3d="http://schemas.microsoft.com/office/drawing/2017/model3d" xmlns:aink="http://schemas.microsoft.com/office/drawing/2016/ink" xmlns:cx8="http://schemas.microsoft.com/office/drawing/2016/5/14/chartex" xmlns:cx7="http://schemas.microsoft.com/office/drawing/2016/5/13/chartex" xmlns:cx6="http://schemas.microsoft.com/office/drawing/2016/5/12/chartex" xmlns:cx5="http://schemas.microsoft.com/office/drawing/2016/5/11/chartex" xmlns:cx4="http://schemas.microsoft.com/office/drawing/2016/5/10/chartex" xmlns:cx3="http://schemas.microsoft.com/office/drawing/2016/5/9/chartex" xmlns:cx2="http://schemas.microsoft.com/office/drawing/2015/10/21/chartex" xmlns:cx1="http://schemas.microsoft.com/office/drawing/2015/9/8/chartex" xmlns:cx="http://schemas.microsoft.com/office/drawing/2014/chartex">
+          <mc:Fallback>
             <w:pict>
-              <v:group w14:anchorId="1564B59F" id="Group 13340" o:spid="_x0000_s1089" style="position:absolute;margin-left:12.45pt;margin-top:12.5pt;width:108.35pt;height:122pt;z-index:251693056;mso-position-horizontal-relative:text;mso-position-vertical-relative:text" coordorigin="1257,9202" coordsize="2167,2440" o:gfxdata="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">
+              <v:group w14:anchorId="1564B59F" id="Group 13340" o:spid="_x0000_s1089" style="position:absolute;margin-left:12.45pt;margin-top:12.5pt;width:108.35pt;height:122pt;z-index:251693056;mso-position-horizontal-relative:text;mso-position-vertical-relative:text" coordorigin="1257,9202" coordsize="2167,2440" o:gfxdata="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">
                 <v:shape id="Text Box 126" o:spid="_x0000_s1090" type="#_x0000_t202" style="position:absolute;left:1946;top:11267;width:442;height:375;visibility:visible;mso-wrap-style:square;v-text-anchor:top" o:gfxdata="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" filled="f" stroked="f">
                   <v:textbox>
                     <w:txbxContent>
@@ -8143,20 +8136,18 @@
                                 <w:position w:val="-6"/>
                               </w:rPr>
                               <w:object w:dxaOrig="380" w:dyaOrig="340" w14:anchorId="78B56212">
-                                <v:shape id="_x0000_i1135" type="#_x0000_t75" style="width:18.55pt;height:17.45pt" o:ole="">
-                                  <v:imagedata r:id="rId229" o:title=""/>
+                                <v:shape id="_x0000_i1135" type="#_x0000_t75" style="width:18.6pt;height:17.4pt" o:ole="">
+                                  <v:imagedata r:id="rId227" o:title=""/>
                                 </v:shape>
-                                <o:OLEObject Type="Embed" ProgID="Equation.DSMT4" ShapeID="_x0000_i1135" DrawAspect="Content" ObjectID="_1613453072" r:id="rId230"/>
+                                <o:OLEObject Type="Embed" ProgID="Equation.DSMT4" ShapeID="_x0000_i1135" DrawAspect="Content" ObjectID="_1654344588" r:id="rId228"/>
                               </w:object>
                             </w:r>
-                            <w:proofErr w:type="gramStart"/>
                             <w:r>
                               <w:rPr>
                                 <w:i/>
                               </w:rPr>
                               <w:t>t</w:t>
                             </w:r>
-                            <w:proofErr w:type="gramEnd"/>
                           </w:p>
                         </w:txbxContent>
                       </wps:txbx>
@@ -8175,9 +8166,9 @@
               </wp:anchor>
             </w:drawing>
           </mc:Choice>
-          <mc:Fallback xmlns:w16se="http://schemas.microsoft.com/office/word/2015/wordml/symex" xmlns:w16cid="http://schemas.microsoft.com/office/word/2016/wordml/cid" xmlns:am3d="http://schemas.microsoft.com/office/drawing/2017/model3d" xmlns:aink="http://schemas.microsoft.com/office/drawing/2016/ink" xmlns:cx8="http://schemas.microsoft.com/office/drawing/2016/5/14/chartex" xmlns:cx7="http://schemas.microsoft.com/office/drawing/2016/5/13/chartex" xmlns:cx6="http://schemas.microsoft.com/office/drawing/2016/5/12/chartex" xmlns:cx5="http://schemas.microsoft.com/office/drawing/2016/5/11/chartex" xmlns:cx4="http://schemas.microsoft.com/office/drawing/2016/5/10/chartex" xmlns:cx3="http://schemas.microsoft.com/office/drawing/2016/5/9/chartex" xmlns:cx2="http://schemas.microsoft.com/office/drawing/2015/10/21/chartex" xmlns:cx1="http://schemas.microsoft.com/office/drawing/2015/9/8/chartex" xmlns:cx="http://schemas.microsoft.com/office/drawing/2014/chartex">
+          <mc:Fallback>
             <w:pict>
-              <v:shape w14:anchorId="17C41F0C" id="Text Box 13331" o:spid="_x0000_s1097" type="#_x0000_t202" style="position:absolute;margin-left:165.3pt;margin-top:9.75pt;width:32pt;height:25.5pt;z-index:251695104;visibility:visible;mso-wrap-style:square;mso-width-percent:0;mso-height-percent:0;mso-wrap-distance-left:9pt;mso-wrap-distance-top:0;mso-wrap-distance-right:9pt;mso-wrap-distance-bottom:0;mso-position-horizontal:absolute;mso-position-horizontal-relative:text;mso-position-vertical:absolute;mso-position-vertical-relative:text;mso-width-percent:0;mso-height-percent:0;mso-width-relative:page;mso-height-relative:page;v-text-anchor:top" o:gfxdata="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" filled="f" stroked="f">
+              <v:shape w14:anchorId="17C41F0C" id="Text Box 13331" o:spid="_x0000_s1097" type="#_x0000_t202" style="position:absolute;margin-left:165.3pt;margin-top:9.75pt;width:32pt;height:25.5pt;z-index:251695104;visibility:visible;mso-wrap-style:square;mso-width-percent:0;mso-height-percent:0;mso-wrap-distance-left:9pt;mso-wrap-distance-top:0;mso-wrap-distance-right:9pt;mso-wrap-distance-bottom:0;mso-position-horizontal:absolute;mso-position-horizontal-relative:text;mso-position-vertical:absolute;mso-position-vertical-relative:text;mso-width-percent:0;mso-height-percent:0;mso-width-relative:page;mso-height-relative:page;v-text-anchor:top" o:gfxdata="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" filled="f" stroked="f">
                 <v:textbox>
                   <w:txbxContent>
                     <w:p>
@@ -8192,10 +8183,10 @@
                           <w:position w:val="-6"/>
                         </w:rPr>
                         <w:object w:dxaOrig="380" w:dyaOrig="340" w14:anchorId="78B56212">
-                          <v:shape id="_x0000_i1134" type="#_x0000_t75" style="width:18.65pt;height:17.35pt" o:ole="">
-                            <v:imagedata r:id="rId231" o:title=""/>
+                          <v:shape id="_x0000_i1135" type="#_x0000_t75" style="width:18.6pt;height:17.4pt" o:ole="">
+                            <v:imagedata r:id="rId227" o:title=""/>
                           </v:shape>
-                          <o:OLEObject Type="Embed" ProgID="Equation.DSMT4" ShapeID="_x0000_i1134" DrawAspect="Content" ObjectID="_1610721412" r:id="rId232"/>
+                          <o:OLEObject Type="Embed" ProgID="Equation.DSMT4" ShapeID="_x0000_i1135" DrawAspect="Content" ObjectID="_1654344588" r:id="rId229"/>
                         </w:object>
                       </w:r>
                       <w:r>
@@ -8230,10 +8221,10 @@
           <w:position w:val="-6"/>
         </w:rPr>
         <w:object w:dxaOrig="460" w:dyaOrig="340" w14:anchorId="2C91AD40">
-          <v:shape id="_x0000_i1136" type="#_x0000_t75" style="width:23.45pt;height:17.45pt" o:ole="">
-            <v:imagedata r:id="rId233" o:title=""/>
+          <v:shape id="_x0000_i1136" type="#_x0000_t75" style="width:23.4pt;height:17.4pt" o:ole="">
+            <v:imagedata r:id="rId230" o:title=""/>
           </v:shape>
-          <o:OLEObject Type="Embed" ProgID="Equation.DSMT4" ShapeID="_x0000_i1136" DrawAspect="Content" ObjectID="_1613452953" r:id="rId234"/>
+          <o:OLEObject Type="Embed" ProgID="Equation.DSMT4" ShapeID="_x0000_i1136" DrawAspect="Content" ObjectID="_1654344469" r:id="rId231"/>
         </w:object>
       </w:r>
     </w:p>
@@ -8251,10 +8242,10 @@
           <w:position w:val="-32"/>
         </w:rPr>
         <w:object w:dxaOrig="1719" w:dyaOrig="700" w14:anchorId="6BB0393A">
-          <v:shape id="_x0000_i1137" type="#_x0000_t75" style="width:86.2pt;height:35.45pt" o:ole="">
-            <v:imagedata r:id="rId235" o:title=""/>
+          <v:shape id="_x0000_i1137" type="#_x0000_t75" style="width:86.4pt;height:35.4pt" o:ole="">
+            <v:imagedata r:id="rId232" o:title=""/>
           </v:shape>
-          <o:OLEObject Type="Embed" ProgID="Equation.DSMT4" ShapeID="_x0000_i1137" DrawAspect="Content" ObjectID="_1613452954" r:id="rId236"/>
+          <o:OLEObject Type="Embed" ProgID="Equation.DSMT4" ShapeID="_x0000_i1137" DrawAspect="Content" ObjectID="_1654344470" r:id="rId233"/>
         </w:object>
       </w:r>
     </w:p>
@@ -8372,10 +8363,10 @@
           <w:position w:val="-6"/>
         </w:rPr>
         <w:object w:dxaOrig="220" w:dyaOrig="380" w14:anchorId="62906320">
-          <v:shape id="_x0000_i1138" type="#_x0000_t75" style="width:11.45pt;height:18.55pt" o:ole="">
-            <v:imagedata r:id="rId237" o:title=""/>
+          <v:shape id="_x0000_i1138" type="#_x0000_t75" style="width:11.4pt;height:18.6pt" o:ole="">
+            <v:imagedata r:id="rId234" o:title=""/>
           </v:shape>
-          <o:OLEObject Type="Embed" ProgID="Equation.DSMT4" ShapeID="_x0000_i1138" DrawAspect="Content" ObjectID="_1613452955" r:id="rId238"/>
+          <o:OLEObject Type="Embed" ProgID="Equation.DSMT4" ShapeID="_x0000_i1138" DrawAspect="Content" ObjectID="_1654344471" r:id="rId235"/>
         </w:object>
       </w:r>
     </w:p>
@@ -8443,7 +8434,7 @@
                           <pic:cNvPicPr/>
                         </pic:nvPicPr>
                         <pic:blipFill>
-                          <a:blip r:embed="rId239"/>
+                          <a:blip r:embed="rId236"/>
                           <a:stretch>
                             <a:fillRect/>
                           </a:stretch>
@@ -8502,7 +8493,7 @@
                           <pic:cNvPicPr/>
                         </pic:nvPicPr>
                         <pic:blipFill>
-                          <a:blip r:embed="rId240"/>
+                          <a:blip r:embed="rId237"/>
                           <a:stretch>
                             <a:fillRect/>
                           </a:stretch>
@@ -8624,7 +8615,7 @@
                           <pic:cNvPicPr/>
                         </pic:nvPicPr>
                         <pic:blipFill>
-                          <a:blip r:embed="rId241"/>
+                          <a:blip r:embed="rId238"/>
                           <a:stretch>
                             <a:fillRect/>
                           </a:stretch>
@@ -8679,7 +8670,7 @@
                           <pic:cNvPicPr/>
                         </pic:nvPicPr>
                         <pic:blipFill>
-                          <a:blip r:embed="rId242"/>
+                          <a:blip r:embed="rId239"/>
                           <a:stretch>
                             <a:fillRect/>
                           </a:stretch>
@@ -8803,10 +8794,10 @@
           <w:position w:val="-6"/>
         </w:rPr>
         <w:object w:dxaOrig="840" w:dyaOrig="279" w14:anchorId="3BF65ECC">
-          <v:shape id="_x0000_i1139" type="#_x0000_t75" style="width:42pt;height:14.2pt" o:ole="">
-            <v:imagedata r:id="rId243" o:title=""/>
+          <v:shape id="_x0000_i1139" type="#_x0000_t75" style="width:42pt;height:14.4pt" o:ole="">
+            <v:imagedata r:id="rId240" o:title=""/>
           </v:shape>
-          <o:OLEObject Type="Embed" ProgID="Equation.DSMT4" ShapeID="_x0000_i1139" DrawAspect="Content" ObjectID="_1613452956" r:id="rId244"/>
+          <o:OLEObject Type="Embed" ProgID="Equation.DSMT4" ShapeID="_x0000_i1139" DrawAspect="Content" ObjectID="_1654344472" r:id="rId241"/>
         </w:object>
       </w:r>
     </w:p>
@@ -8850,10 +8841,10 @@
           <w:position w:val="-6"/>
         </w:rPr>
         <w:object w:dxaOrig="2140" w:dyaOrig="340" w14:anchorId="759F7AA5">
-          <v:shape id="_x0000_i1140" type="#_x0000_t75" style="width:107.45pt;height:17.45pt" o:ole="">
-            <v:imagedata r:id="rId245" o:title=""/>
+          <v:shape id="_x0000_i1140" type="#_x0000_t75" style="width:107.4pt;height:17.4pt" o:ole="">
+            <v:imagedata r:id="rId242" o:title=""/>
           </v:shape>
-          <o:OLEObject Type="Embed" ProgID="Equation.DSMT4" ShapeID="_x0000_i1140" DrawAspect="Content" ObjectID="_1613452957" r:id="rId246"/>
+          <o:OLEObject Type="Embed" ProgID="Equation.DSMT4" ShapeID="_x0000_i1140" DrawAspect="Content" ObjectID="_1654344473" r:id="rId243"/>
         </w:object>
       </w:r>
     </w:p>
@@ -8873,10 +8864,10 @@
           <w:position w:val="-10"/>
         </w:rPr>
         <w:object w:dxaOrig="1600" w:dyaOrig="320" w14:anchorId="0230F12C">
-          <v:shape id="_x0000_i1141" type="#_x0000_t75" style="width:80.2pt;height:15.8pt" o:ole="">
-            <v:imagedata r:id="rId247" o:title=""/>
+          <v:shape id="_x0000_i1141" type="#_x0000_t75" style="width:80.4pt;height:15.6pt" o:ole="">
+            <v:imagedata r:id="rId244" o:title=""/>
           </v:shape>
-          <o:OLEObject Type="Embed" ProgID="Equation.DSMT4" ShapeID="_x0000_i1141" DrawAspect="Content" ObjectID="_1613452958" r:id="rId248"/>
+          <o:OLEObject Type="Embed" ProgID="Equation.DSMT4" ShapeID="_x0000_i1141" DrawAspect="Content" ObjectID="_1654344474" r:id="rId245"/>
         </w:object>
       </w:r>
     </w:p>
@@ -8898,10 +8889,10 @@
           <w:position w:val="-6"/>
         </w:rPr>
         <w:object w:dxaOrig="1820" w:dyaOrig="279" w14:anchorId="2AA0E7BF">
-          <v:shape id="_x0000_i1142" type="#_x0000_t75" style="width:90.55pt;height:14.2pt" o:ole="">
-            <v:imagedata r:id="rId249" o:title=""/>
+          <v:shape id="_x0000_i1142" type="#_x0000_t75" style="width:90.6pt;height:14.4pt" o:ole="">
+            <v:imagedata r:id="rId246" o:title=""/>
           </v:shape>
-          <o:OLEObject Type="Embed" ProgID="Equation.DSMT4" ShapeID="_x0000_i1142" DrawAspect="Content" ObjectID="_1613452959" r:id="rId250"/>
+          <o:OLEObject Type="Embed" ProgID="Equation.DSMT4" ShapeID="_x0000_i1142" DrawAspect="Content" ObjectID="_1654344475" r:id="rId247"/>
         </w:object>
       </w:r>
     </w:p>
@@ -8922,10 +8913,10 @@
           <w:position w:val="-26"/>
         </w:rPr>
         <w:object w:dxaOrig="920" w:dyaOrig="660" w14:anchorId="79E75E28">
-          <v:shape id="_x0000_i1143" type="#_x0000_t75" style="width:45.8pt;height:33.25pt" o:ole="">
-            <v:imagedata r:id="rId251" o:title=""/>
+          <v:shape id="_x0000_i1143" type="#_x0000_t75" style="width:45.6pt;height:33pt" o:ole="">
+            <v:imagedata r:id="rId248" o:title=""/>
           </v:shape>
-          <o:OLEObject Type="Embed" ProgID="Equation.DSMT4" ShapeID="_x0000_i1143" DrawAspect="Content" ObjectID="_1613452960" r:id="rId252"/>
+          <o:OLEObject Type="Embed" ProgID="Equation.DSMT4" ShapeID="_x0000_i1143" DrawAspect="Content" ObjectID="_1654344476" r:id="rId249"/>
         </w:object>
       </w:r>
     </w:p>
@@ -8960,7 +8951,7 @@
                     <pic:cNvPicPr/>
                   </pic:nvPicPr>
                   <pic:blipFill>
-                    <a:blip r:embed="rId253" cstate="print">
+                    <a:blip r:embed="rId250" cstate="print">
                       <a:extLst>
                         <a:ext uri="{28A0092B-C50C-407E-A947-70E740481C1C}">
                           <a14:useLocalDpi xmlns:a14="http://schemas.microsoft.com/office/drawing/2010/main" val="0"/>
@@ -9029,7 +9020,7 @@
                     </pic:cNvPicPr>
                   </pic:nvPicPr>
                   <pic:blipFill>
-                    <a:blip r:embed="rId254" cstate="email">
+                    <a:blip r:embed="rId251" cstate="email">
                       <a:extLst>
                         <a:ext uri="{28A0092B-C50C-407E-A947-70E740481C1C}">
                           <a14:useLocalDpi xmlns:a14="http://schemas.microsoft.com/office/drawing/2010/main"/>
@@ -9053,7 +9044,6 @@
                     <a:ln>
                       <a:noFill/>
                     </a:ln>
-                    <a:extLst/>
                   </pic:spPr>
                 </pic:pic>
               </a:graphicData>
@@ -9136,7 +9126,7 @@
               </wp:anchor>
             </w:drawing>
           </mc:Choice>
-          <mc:Fallback xmlns:w16se="http://schemas.microsoft.com/office/word/2015/wordml/symex" xmlns:w16cid="http://schemas.microsoft.com/office/word/2016/wordml/cid" xmlns:am3d="http://schemas.microsoft.com/office/drawing/2017/model3d" xmlns:aink="http://schemas.microsoft.com/office/drawing/2016/ink" xmlns:cx8="http://schemas.microsoft.com/office/drawing/2016/5/14/chartex" xmlns:cx7="http://schemas.microsoft.com/office/drawing/2016/5/13/chartex" xmlns:cx6="http://schemas.microsoft.com/office/drawing/2016/5/12/chartex" xmlns:cx5="http://schemas.microsoft.com/office/drawing/2016/5/11/chartex" xmlns:cx4="http://schemas.microsoft.com/office/drawing/2016/5/10/chartex" xmlns:cx3="http://schemas.microsoft.com/office/drawing/2016/5/9/chartex" xmlns:cx2="http://schemas.microsoft.com/office/drawing/2015/10/21/chartex" xmlns:cx1="http://schemas.microsoft.com/office/drawing/2015/9/8/chartex" xmlns:cx="http://schemas.microsoft.com/office/drawing/2014/chartex">
+          <mc:Fallback>
             <w:pict>
               <v:oval w14:anchorId="4D96E065" id="Oval 13330" o:spid="_x0000_s1026" style="position:absolute;margin-left:344.1pt;margin-top:13.9pt;width:69.75pt;height:19.5pt;z-index:251697152;visibility:visible;mso-wrap-style:square;mso-width-percent:0;mso-height-percent:0;mso-wrap-distance-left:9pt;mso-wrap-distance-top:0;mso-wrap-distance-right:9pt;mso-wrap-distance-bottom:0;mso-position-horizontal:absolute;mso-position-horizontal-relative:text;mso-position-vertical:absolute;mso-position-vertical-relative:text;mso-width-percent:0;mso-height-percent:0;mso-width-relative:page;mso-height-relative:page;v-text-anchor:top" o:gfxdata="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" filled="f" strokecolor="red" strokeweight="4.5pt"/>
             </w:pict>
@@ -9172,10 +9162,10 @@
           <w:position w:val="-6"/>
         </w:rPr>
         <w:object w:dxaOrig="1880" w:dyaOrig="279" w14:anchorId="32CBF5EE">
-          <v:shape id="_x0000_i1144" type="#_x0000_t75" style="width:93.8pt;height:14.2pt" o:ole="">
-            <v:imagedata r:id="rId255" o:title=""/>
+          <v:shape id="_x0000_i1144" type="#_x0000_t75" style="width:93.6pt;height:14.4pt" o:ole="">
+            <v:imagedata r:id="rId252" o:title=""/>
           </v:shape>
-          <o:OLEObject Type="Embed" ProgID="Equation.DSMT4" ShapeID="_x0000_i1144" DrawAspect="Content" ObjectID="_1613452961" r:id="rId256"/>
+          <o:OLEObject Type="Embed" ProgID="Equation.DSMT4" ShapeID="_x0000_i1144" DrawAspect="Content" ObjectID="_1654344477" r:id="rId253"/>
         </w:object>
       </w:r>
     </w:p>
@@ -9194,10 +9184,10 @@
           <w:position w:val="-6"/>
         </w:rPr>
         <w:object w:dxaOrig="1900" w:dyaOrig="279" w14:anchorId="55A67BEF">
-          <v:shape id="_x0000_i1145" type="#_x0000_t75" style="width:95.45pt;height:14.2pt" o:ole="">
-            <v:imagedata r:id="rId257" o:title=""/>
+          <v:shape id="_x0000_i1145" type="#_x0000_t75" style="width:95.4pt;height:14.4pt" o:ole="">
+            <v:imagedata r:id="rId254" o:title=""/>
           </v:shape>
-          <o:OLEObject Type="Embed" ProgID="Equation.DSMT4" ShapeID="_x0000_i1145" DrawAspect="Content" ObjectID="_1613452962" r:id="rId258"/>
+          <o:OLEObject Type="Embed" ProgID="Equation.DSMT4" ShapeID="_x0000_i1145" DrawAspect="Content" ObjectID="_1654344478" r:id="rId255"/>
         </w:object>
       </w:r>
     </w:p>
@@ -9216,10 +9206,10 @@
           <w:position w:val="-6"/>
         </w:rPr>
         <w:object w:dxaOrig="1760" w:dyaOrig="279" w14:anchorId="6EED5CCF">
-          <v:shape id="_x0000_i1146" type="#_x0000_t75" style="width:87.8pt;height:14.2pt" o:ole="">
-            <v:imagedata r:id="rId259" o:title=""/>
+          <v:shape id="_x0000_i1146" type="#_x0000_t75" style="width:87.6pt;height:14.4pt" o:ole="">
+            <v:imagedata r:id="rId256" o:title=""/>
           </v:shape>
-          <o:OLEObject Type="Embed" ProgID="Equation.DSMT4" ShapeID="_x0000_i1146" DrawAspect="Content" ObjectID="_1613452963" r:id="rId260"/>
+          <o:OLEObject Type="Embed" ProgID="Equation.DSMT4" ShapeID="_x0000_i1146" DrawAspect="Content" ObjectID="_1654344479" r:id="rId257"/>
         </w:object>
       </w:r>
     </w:p>
@@ -9238,10 +9228,10 @@
           <w:position w:val="-20"/>
         </w:rPr>
         <w:object w:dxaOrig="2880" w:dyaOrig="499" w14:anchorId="230E5B00">
-          <v:shape id="_x0000_i1147" type="#_x0000_t75" style="width:2in;height:24.55pt" o:ole="">
-            <v:imagedata r:id="rId261" o:title=""/>
+          <v:shape id="_x0000_i1147" type="#_x0000_t75" style="width:2in;height:24.6pt" o:ole="">
+            <v:imagedata r:id="rId258" o:title=""/>
           </v:shape>
-          <o:OLEObject Type="Embed" ProgID="Equation.DSMT4" ShapeID="_x0000_i1147" DrawAspect="Content" ObjectID="_1613452964" r:id="rId262"/>
+          <o:OLEObject Type="Embed" ProgID="Equation.DSMT4" ShapeID="_x0000_i1147" DrawAspect="Content" ObjectID="_1654344480" r:id="rId259"/>
         </w:object>
       </w:r>
     </w:p>
@@ -9373,10 +9363,10 @@
           <w:position w:val="-6"/>
         </w:rPr>
         <w:object w:dxaOrig="1560" w:dyaOrig="279" w14:anchorId="78C5D4C1">
-          <v:shape id="_x0000_i1148" type="#_x0000_t75" style="width:78pt;height:14.2pt" o:ole="">
-            <v:imagedata r:id="rId263" o:title=""/>
+          <v:shape id="_x0000_i1148" type="#_x0000_t75" style="width:78pt;height:14.4pt" o:ole="">
+            <v:imagedata r:id="rId260" o:title=""/>
           </v:shape>
-          <o:OLEObject Type="Embed" ProgID="Equation.DSMT4" ShapeID="_x0000_i1148" DrawAspect="Content" ObjectID="_1613452965" r:id="rId264"/>
+          <o:OLEObject Type="Embed" ProgID="Equation.DSMT4" ShapeID="_x0000_i1148" DrawAspect="Content" ObjectID="_1654344481" r:id="rId261"/>
         </w:object>
       </w:r>
       <w:r>
@@ -9396,10 +9386,10 @@
           <w:position w:val="-6"/>
         </w:rPr>
         <w:object w:dxaOrig="1340" w:dyaOrig="279" w14:anchorId="587FF46F">
-          <v:shape id="_x0000_i1149" type="#_x0000_t75" style="width:66.55pt;height:14.2pt" o:ole="">
-            <v:imagedata r:id="rId265" o:title=""/>
+          <v:shape id="_x0000_i1149" type="#_x0000_t75" style="width:66.6pt;height:14.4pt" o:ole="">
+            <v:imagedata r:id="rId262" o:title=""/>
           </v:shape>
-          <o:OLEObject Type="Embed" ProgID="Equation.DSMT4" ShapeID="_x0000_i1149" DrawAspect="Content" ObjectID="_1613452966" r:id="rId266"/>
+          <o:OLEObject Type="Embed" ProgID="Equation.DSMT4" ShapeID="_x0000_i1149" DrawAspect="Content" ObjectID="_1654344482" r:id="rId263"/>
         </w:object>
       </w:r>
       <w:r>
@@ -9445,10 +9435,10 @@
           <w:position w:val="-10"/>
         </w:rPr>
         <w:object w:dxaOrig="2340" w:dyaOrig="420" w14:anchorId="3FD13E23">
-          <v:shape id="_x0000_i1150" type="#_x0000_t75" style="width:117.25pt;height:21.25pt" o:ole="">
-            <v:imagedata r:id="rId267" o:title=""/>
+          <v:shape id="_x0000_i1150" type="#_x0000_t75" style="width:117pt;height:21pt" o:ole="">
+            <v:imagedata r:id="rId264" o:title=""/>
           </v:shape>
-          <o:OLEObject Type="Embed" ProgID="Equation.DSMT4" ShapeID="_x0000_i1150" DrawAspect="Content" ObjectID="_1613452967" r:id="rId268"/>
+          <o:OLEObject Type="Embed" ProgID="Equation.DSMT4" ShapeID="_x0000_i1150" DrawAspect="Content" ObjectID="_1654344483" r:id="rId265"/>
         </w:object>
       </w:r>
     </w:p>
@@ -9505,10 +9495,10 @@
           <w:position w:val="-10"/>
         </w:rPr>
         <w:object w:dxaOrig="2620" w:dyaOrig="340" w14:anchorId="59498933">
-          <v:shape id="_x0000_i1151" type="#_x0000_t75" style="width:131.45pt;height:17.45pt" o:ole="">
-            <v:imagedata r:id="rId269" o:title=""/>
+          <v:shape id="_x0000_i1151" type="#_x0000_t75" style="width:131.4pt;height:17.4pt" o:ole="">
+            <v:imagedata r:id="rId266" o:title=""/>
           </v:shape>
-          <o:OLEObject Type="Embed" ProgID="Equation.DSMT4" ShapeID="_x0000_i1151" DrawAspect="Content" ObjectID="_1613452968" r:id="rId270"/>
+          <o:OLEObject Type="Embed" ProgID="Equation.DSMT4" ShapeID="_x0000_i1151" DrawAspect="Content" ObjectID="_1654344484" r:id="rId267"/>
         </w:object>
       </w:r>
     </w:p>
@@ -9575,10 +9565,10 @@
           <w:position w:val="-6"/>
         </w:rPr>
         <w:object w:dxaOrig="1560" w:dyaOrig="279" w14:anchorId="7521441D">
-          <v:shape id="_x0000_i1152" type="#_x0000_t75" style="width:78pt;height:14.2pt" o:ole="">
-            <v:imagedata r:id="rId271" o:title=""/>
+          <v:shape id="_x0000_i1152" type="#_x0000_t75" style="width:78pt;height:14.4pt" o:ole="">
+            <v:imagedata r:id="rId268" o:title=""/>
           </v:shape>
-          <o:OLEObject Type="Embed" ProgID="Equation.DSMT4" ShapeID="_x0000_i1152" DrawAspect="Content" ObjectID="_1613452969" r:id="rId272"/>
+          <o:OLEObject Type="Embed" ProgID="Equation.DSMT4" ShapeID="_x0000_i1152" DrawAspect="Content" ObjectID="_1654344485" r:id="rId269"/>
         </w:object>
       </w:r>
       <w:r>
@@ -9607,10 +9597,10 @@
           <w:position w:val="-6"/>
         </w:rPr>
         <w:object w:dxaOrig="1340" w:dyaOrig="279" w14:anchorId="183EFD88">
-          <v:shape id="_x0000_i1153" type="#_x0000_t75" style="width:66.55pt;height:14.2pt" o:ole="">
-            <v:imagedata r:id="rId273" o:title=""/>
+          <v:shape id="_x0000_i1153" type="#_x0000_t75" style="width:66.6pt;height:14.4pt" o:ole="">
+            <v:imagedata r:id="rId270" o:title=""/>
           </v:shape>
-          <o:OLEObject Type="Embed" ProgID="Equation.DSMT4" ShapeID="_x0000_i1153" DrawAspect="Content" ObjectID="_1613452970" r:id="rId274"/>
+          <o:OLEObject Type="Embed" ProgID="Equation.DSMT4" ShapeID="_x0000_i1153" DrawAspect="Content" ObjectID="_1654344486" r:id="rId271"/>
         </w:object>
       </w:r>
       <w:r>
@@ -9659,10 +9649,10 @@
           <w:position w:val="-20"/>
         </w:rPr>
         <w:object w:dxaOrig="2280" w:dyaOrig="499" w14:anchorId="4390FA96">
-          <v:shape id="_x0000_i1154" type="#_x0000_t75" style="width:114pt;height:24.55pt" o:ole="">
-            <v:imagedata r:id="rId275" o:title=""/>
+          <v:shape id="_x0000_i1154" type="#_x0000_t75" style="width:114pt;height:24.6pt" o:ole="">
+            <v:imagedata r:id="rId272" o:title=""/>
           </v:shape>
-          <o:OLEObject Type="Embed" ProgID="Equation.DSMT4" ShapeID="_x0000_i1154" DrawAspect="Content" ObjectID="_1613452971" r:id="rId276"/>
+          <o:OLEObject Type="Embed" ProgID="Equation.DSMT4" ShapeID="_x0000_i1154" DrawAspect="Content" ObjectID="_1654344487" r:id="rId273"/>
         </w:object>
       </w:r>
     </w:p>
@@ -9684,10 +9674,10 @@
           <w:position w:val="-20"/>
         </w:rPr>
         <w:object w:dxaOrig="1540" w:dyaOrig="499" w14:anchorId="2BEA1E77">
-          <v:shape id="_x0000_i1155" type="#_x0000_t75" style="width:77.45pt;height:24.55pt" o:ole="">
-            <v:imagedata r:id="rId277" o:title=""/>
+          <v:shape id="_x0000_i1155" type="#_x0000_t75" style="width:77.4pt;height:24.6pt" o:ole="">
+            <v:imagedata r:id="rId274" o:title=""/>
           </v:shape>
-          <o:OLEObject Type="Embed" ProgID="Equation.DSMT4" ShapeID="_x0000_i1155" DrawAspect="Content" ObjectID="_1613452972" r:id="rId278"/>
+          <o:OLEObject Type="Embed" ProgID="Equation.DSMT4" ShapeID="_x0000_i1155" DrawAspect="Content" ObjectID="_1654344488" r:id="rId275"/>
         </w:object>
       </w:r>
     </w:p>
@@ -9709,10 +9699,10 @@
           <w:position w:val="-20"/>
         </w:rPr>
         <w:object w:dxaOrig="1640" w:dyaOrig="520" w14:anchorId="4F9F8A21">
-          <v:shape id="_x0000_i1156" type="#_x0000_t75" style="width:81.8pt;height:26.2pt" o:ole="">
-            <v:imagedata r:id="rId279" o:title=""/>
+          <v:shape id="_x0000_i1156" type="#_x0000_t75" style="width:81.6pt;height:26.4pt" o:ole="">
+            <v:imagedata r:id="rId276" o:title=""/>
           </v:shape>
-          <o:OLEObject Type="Embed" ProgID="Equation.DSMT4" ShapeID="_x0000_i1156" DrawAspect="Content" ObjectID="_1613452973" r:id="rId280"/>
+          <o:OLEObject Type="Embed" ProgID="Equation.DSMT4" ShapeID="_x0000_i1156" DrawAspect="Content" ObjectID="_1654344489" r:id="rId277"/>
         </w:object>
       </w:r>
       <w:r>
@@ -9723,10 +9713,10 @@
           <w:position w:val="-10"/>
         </w:rPr>
         <w:object w:dxaOrig="639" w:dyaOrig="340" w14:anchorId="3682F818">
-          <v:shape id="_x0000_i1157" type="#_x0000_t75" style="width:32.2pt;height:17.45pt" o:ole="">
-            <v:imagedata r:id="rId281" o:title=""/>
+          <v:shape id="_x0000_i1157" type="#_x0000_t75" style="width:32.4pt;height:17.4pt" o:ole="">
+            <v:imagedata r:id="rId278" o:title=""/>
           </v:shape>
-          <o:OLEObject Type="Embed" ProgID="Equation.DSMT4" ShapeID="_x0000_i1157" DrawAspect="Content" ObjectID="_1613452974" r:id="rId282"/>
+          <o:OLEObject Type="Embed" ProgID="Equation.DSMT4" ShapeID="_x0000_i1157" DrawAspect="Content" ObjectID="_1654344490" r:id="rId279"/>
         </w:object>
       </w:r>
     </w:p>
@@ -9769,10 +9759,10 @@
           <w:position w:val="-10"/>
         </w:rPr>
         <w:object w:dxaOrig="2439" w:dyaOrig="340" w14:anchorId="59747DF8">
-          <v:shape id="_x0000_i1158" type="#_x0000_t75" style="width:122.2pt;height:17.45pt" o:ole="">
-            <v:imagedata r:id="rId283" o:title=""/>
+          <v:shape id="_x0000_i1158" type="#_x0000_t75" style="width:122.4pt;height:17.4pt" o:ole="">
+            <v:imagedata r:id="rId280" o:title=""/>
           </v:shape>
-          <o:OLEObject Type="Embed" ProgID="Equation.DSMT4" ShapeID="_x0000_i1158" DrawAspect="Content" ObjectID="_1613452975" r:id="rId284"/>
+          <o:OLEObject Type="Embed" ProgID="Equation.DSMT4" ShapeID="_x0000_i1158" DrawAspect="Content" ObjectID="_1654344491" r:id="rId281"/>
         </w:object>
       </w:r>
     </w:p>
@@ -9843,8 +9833,6 @@
         </w:rPr>
         <w:t>6</w:t>
       </w:r>
-      <w:bookmarkStart w:id="1" w:name="_GoBack"/>
-      <w:bookmarkEnd w:id="1"/>
       <w:r>
         <w:rPr>
           <w:b/>
@@ -9903,15 +9891,7 @@
         <w:sym w:font="Symbol" w:char="F071"/>
       </w:r>
       <w:r>
-        <w:t xml:space="preserve"> </w:t>
-      </w:r>
-      <w:proofErr w:type="spellStart"/>
-      <w:r>
-        <w:t>if</w:t>
-      </w:r>
-      <w:proofErr w:type="spellEnd"/>
-      <w:r>
-        <w:t xml:space="preserve"> </w:t>
+        <w:t xml:space="preserve"> if </w:t>
       </w:r>
       <w:r>
         <w:rPr>
@@ -9979,10 +9959,10 @@
                 <w:position w:val="-14"/>
               </w:rPr>
               <w:object w:dxaOrig="780" w:dyaOrig="400" w14:anchorId="65117759">
-                <v:shape id="_x0000_i1159" type="#_x0000_t75" style="width:39.25pt;height:20.2pt" o:ole="">
-                  <v:imagedata r:id="rId285" o:title=""/>
+                <v:shape id="_x0000_i1159" type="#_x0000_t75" style="width:39pt;height:20.4pt" o:ole="">
+                  <v:imagedata r:id="rId282" o:title=""/>
                 </v:shape>
-                <o:OLEObject Type="Embed" ProgID="Equation.DSMT4" ShapeID="_x0000_i1159" DrawAspect="Content" ObjectID="_1613452976" r:id="rId286"/>
+                <o:OLEObject Type="Embed" ProgID="Equation.DSMT4" ShapeID="_x0000_i1159" DrawAspect="Content" ObjectID="_1654344492" r:id="rId283"/>
               </w:object>
             </w:r>
           </w:p>
@@ -10002,10 +9982,10 @@
                 <w:position w:val="-14"/>
               </w:rPr>
               <w:object w:dxaOrig="999" w:dyaOrig="400" w14:anchorId="6A1C6C84">
-                <v:shape id="_x0000_i1160" type="#_x0000_t75" style="width:50.2pt;height:20.2pt" o:ole="">
-                  <v:imagedata r:id="rId287" o:title=""/>
+                <v:shape id="_x0000_i1160" type="#_x0000_t75" style="width:50.4pt;height:20.4pt" o:ole="">
+                  <v:imagedata r:id="rId284" o:title=""/>
                 </v:shape>
-                <o:OLEObject Type="Embed" ProgID="Equation.DSMT4" ShapeID="_x0000_i1160" DrawAspect="Content" ObjectID="_1613452977" r:id="rId288"/>
+                <o:OLEObject Type="Embed" ProgID="Equation.DSMT4" ShapeID="_x0000_i1160" DrawAspect="Content" ObjectID="_1654344493" r:id="rId285"/>
               </w:object>
             </w:r>
           </w:p>
@@ -10025,10 +10005,10 @@
                 <w:position w:val="-14"/>
               </w:rPr>
               <w:object w:dxaOrig="780" w:dyaOrig="400" w14:anchorId="5F7C0654">
-                <v:shape id="_x0000_i1161" type="#_x0000_t75" style="width:39.25pt;height:20.2pt" o:ole="">
-                  <v:imagedata r:id="rId289" o:title=""/>
+                <v:shape id="_x0000_i1161" type="#_x0000_t75" style="width:39pt;height:20.4pt" o:ole="">
+                  <v:imagedata r:id="rId286" o:title=""/>
                 </v:shape>
-                <o:OLEObject Type="Embed" ProgID="Equation.DSMT4" ShapeID="_x0000_i1161" DrawAspect="Content" ObjectID="_1613452978" r:id="rId290"/>
+                <o:OLEObject Type="Embed" ProgID="Equation.DSMT4" ShapeID="_x0000_i1161" DrawAspect="Content" ObjectID="_1654344494" r:id="rId287"/>
               </w:object>
             </w:r>
           </w:p>
@@ -10048,15 +10028,15 @@
                 <w:position w:val="-14"/>
               </w:rPr>
               <w:object w:dxaOrig="960" w:dyaOrig="400" w14:anchorId="340BA074">
-                <v:shape id="_x0000_i1162" type="#_x0000_t75" style="width:48pt;height:20.2pt" o:ole="">
-                  <v:imagedata r:id="rId291" o:title=""/>
+                <v:shape id="_x0000_i1162" type="#_x0000_t75" style="width:48pt;height:20.4pt" o:ole="">
+                  <v:imagedata r:id="rId288" o:title=""/>
                 </v:shape>
-                <o:OLEObject Type="Embed" ProgID="Equation.DSMT4" ShapeID="_x0000_i1162" DrawAspect="Content" ObjectID="_1613452979" r:id="rId292"/>
+                <o:OLEObject Type="Embed" ProgID="Equation.DSMT4" ShapeID="_x0000_i1162" DrawAspect="Content" ObjectID="_1654344495" r:id="rId289"/>
               </w:object>
             </w:r>
           </w:p>
         </w:tc>
-        <w:bookmarkStart w:id="2" w:name="_Hlk489216522"/>
+        <w:bookmarkStart w:id="1" w:name="_Hlk489216522"/>
         <w:tc>
           <w:tcPr>
             <w:tcW w:w="2553" w:type="dxa"/>
@@ -10077,10 +10057,10 @@
                 <w:position w:val="-14"/>
               </w:rPr>
               <w:object w:dxaOrig="980" w:dyaOrig="400" w14:anchorId="3D17571C">
-                <v:shape id="_x0000_i1163" type="#_x0000_t75" style="width:49.1pt;height:20.2pt" o:ole="">
-                  <v:imagedata r:id="rId293" o:title=""/>
+                <v:shape id="_x0000_i1163" type="#_x0000_t75" style="width:49.2pt;height:20.4pt" o:ole="">
+                  <v:imagedata r:id="rId290" o:title=""/>
                 </v:shape>
-                <o:OLEObject Type="Embed" ProgID="Equation.DSMT4" ShapeID="_x0000_i1163" DrawAspect="Content" ObjectID="_1613452980" r:id="rId294"/>
+                <o:OLEObject Type="Embed" ProgID="Equation.DSMT4" ShapeID="_x0000_i1163" DrawAspect="Content" ObjectID="_1654344496" r:id="rId291"/>
               </w:object>
             </w:r>
           </w:p>
@@ -10100,10 +10080,10 @@
                 <w:position w:val="-14"/>
               </w:rPr>
               <w:object w:dxaOrig="980" w:dyaOrig="400" w14:anchorId="4375A643">
-                <v:shape id="_x0000_i1164" type="#_x0000_t75" style="width:49.1pt;height:20.2pt" o:ole="">
-                  <v:imagedata r:id="rId295" o:title=""/>
+                <v:shape id="_x0000_i1164" type="#_x0000_t75" style="width:49.2pt;height:20.4pt" o:ole="">
+                  <v:imagedata r:id="rId292" o:title=""/>
                 </v:shape>
-                <o:OLEObject Type="Embed" ProgID="Equation.DSMT4" ShapeID="_x0000_i1164" DrawAspect="Content" ObjectID="_1613452981" r:id="rId296"/>
+                <o:OLEObject Type="Embed" ProgID="Equation.DSMT4" ShapeID="_x0000_i1164" DrawAspect="Content" ObjectID="_1654344497" r:id="rId293"/>
               </w:object>
             </w:r>
           </w:p>
@@ -10123,10 +10103,10 @@
                 <w:position w:val="-14"/>
               </w:rPr>
               <w:object w:dxaOrig="1080" w:dyaOrig="400" w14:anchorId="1378310F">
-                <v:shape id="_x0000_i1165" type="#_x0000_t75" style="width:54pt;height:20.2pt" o:ole="">
-                  <v:imagedata r:id="rId297" o:title=""/>
+                <v:shape id="_x0000_i1165" type="#_x0000_t75" style="width:54pt;height:20.4pt" o:ole="">
+                  <v:imagedata r:id="rId294" o:title=""/>
                 </v:shape>
-                <o:OLEObject Type="Embed" ProgID="Equation.DSMT4" ShapeID="_x0000_i1165" DrawAspect="Content" ObjectID="_1613452982" r:id="rId298"/>
+                <o:OLEObject Type="Embed" ProgID="Equation.DSMT4" ShapeID="_x0000_i1165" DrawAspect="Content" ObjectID="_1654344498" r:id="rId295"/>
               </w:object>
             </w:r>
           </w:p>
@@ -10146,16 +10126,16 @@
                 <w:position w:val="-14"/>
               </w:rPr>
               <w:object w:dxaOrig="960" w:dyaOrig="400" w14:anchorId="04FEC254">
-                <v:shape id="_x0000_i1166" type="#_x0000_t75" style="width:48pt;height:20.2pt" o:ole="">
-                  <v:imagedata r:id="rId299" o:title=""/>
+                <v:shape id="_x0000_i1166" type="#_x0000_t75" style="width:48pt;height:20.4pt" o:ole="">
+                  <v:imagedata r:id="rId296" o:title=""/>
                 </v:shape>
-                <o:OLEObject Type="Embed" ProgID="Equation.DSMT4" ShapeID="_x0000_i1166" DrawAspect="Content" ObjectID="_1613452983" r:id="rId300"/>
+                <o:OLEObject Type="Embed" ProgID="Equation.DSMT4" ShapeID="_x0000_i1166" DrawAspect="Content" ObjectID="_1654344499" r:id="rId297"/>
               </w:object>
             </w:r>
-            <w:bookmarkEnd w:id="2"/>
+            <w:bookmarkEnd w:id="1"/>
           </w:p>
         </w:tc>
-        <w:bookmarkStart w:id="3" w:name="_Hlk489216529"/>
+        <w:bookmarkStart w:id="2" w:name="_Hlk489216529"/>
         <w:tc>
           <w:tcPr>
             <w:tcW w:w="2554" w:type="dxa"/>
@@ -10176,10 +10156,10 @@
                 <w:position w:val="-14"/>
               </w:rPr>
               <w:object w:dxaOrig="780" w:dyaOrig="400" w14:anchorId="3C71B4A2">
-                <v:shape id="_x0000_i1167" type="#_x0000_t75" style="width:39.25pt;height:20.2pt" o:ole="">
-                  <v:imagedata r:id="rId301" o:title=""/>
+                <v:shape id="_x0000_i1167" type="#_x0000_t75" style="width:39pt;height:20.4pt" o:ole="">
+                  <v:imagedata r:id="rId298" o:title=""/>
                 </v:shape>
-                <o:OLEObject Type="Embed" ProgID="Equation.DSMT4" ShapeID="_x0000_i1167" DrawAspect="Content" ObjectID="_1613452984" r:id="rId302"/>
+                <o:OLEObject Type="Embed" ProgID="Equation.DSMT4" ShapeID="_x0000_i1167" DrawAspect="Content" ObjectID="_1654344500" r:id="rId299"/>
               </w:object>
             </w:r>
           </w:p>
@@ -10199,10 +10179,10 @@
                 <w:position w:val="-14"/>
               </w:rPr>
               <w:object w:dxaOrig="900" w:dyaOrig="400" w14:anchorId="712B7374">
-                <v:shape id="_x0000_i1168" type="#_x0000_t75" style="width:45.25pt;height:20.2pt" o:ole="">
-                  <v:imagedata r:id="rId303" o:title=""/>
+                <v:shape id="_x0000_i1168" type="#_x0000_t75" style="width:45pt;height:20.4pt" o:ole="">
+                  <v:imagedata r:id="rId300" o:title=""/>
                 </v:shape>
-                <o:OLEObject Type="Embed" ProgID="Equation.DSMT4" ShapeID="_x0000_i1168" DrawAspect="Content" ObjectID="_1613452985" r:id="rId304"/>
+                <o:OLEObject Type="Embed" ProgID="Equation.DSMT4" ShapeID="_x0000_i1168" DrawAspect="Content" ObjectID="_1654344501" r:id="rId301"/>
               </w:object>
             </w:r>
           </w:p>
@@ -10222,10 +10202,10 @@
                 <w:position w:val="-14"/>
               </w:rPr>
               <w:object w:dxaOrig="920" w:dyaOrig="400" w14:anchorId="2AF929B8">
-                <v:shape id="_x0000_i1169" type="#_x0000_t75" style="width:46.9pt;height:20.2pt" o:ole="">
-                  <v:imagedata r:id="rId305" o:title=""/>
+                <v:shape id="_x0000_i1169" type="#_x0000_t75" style="width:46.8pt;height:20.4pt" o:ole="">
+                  <v:imagedata r:id="rId302" o:title=""/>
                 </v:shape>
-                <o:OLEObject Type="Embed" ProgID="Equation.DSMT4" ShapeID="_x0000_i1169" DrawAspect="Content" ObjectID="_1613452986" r:id="rId306"/>
+                <o:OLEObject Type="Embed" ProgID="Equation.DSMT4" ShapeID="_x0000_i1169" DrawAspect="Content" ObjectID="_1654344502" r:id="rId303"/>
               </w:object>
             </w:r>
           </w:p>
@@ -10245,16 +10225,16 @@
                 <w:position w:val="-14"/>
               </w:rPr>
               <w:object w:dxaOrig="1100" w:dyaOrig="400" w14:anchorId="33C245FF">
-                <v:shape id="_x0000_i1170" type="#_x0000_t75" style="width:55.1pt;height:20.2pt" o:ole="">
-                  <v:imagedata r:id="rId307" o:title=""/>
+                <v:shape id="_x0000_i1170" type="#_x0000_t75" style="width:55.2pt;height:20.4pt" o:ole="">
+                  <v:imagedata r:id="rId304" o:title=""/>
                 </v:shape>
-                <o:OLEObject Type="Embed" ProgID="Equation.DSMT4" ShapeID="_x0000_i1170" DrawAspect="Content" ObjectID="_1613452987" r:id="rId308"/>
+                <o:OLEObject Type="Embed" ProgID="Equation.DSMT4" ShapeID="_x0000_i1170" DrawAspect="Content" ObjectID="_1654344503" r:id="rId305"/>
               </w:object>
             </w:r>
-            <w:bookmarkEnd w:id="3"/>
+            <w:bookmarkEnd w:id="2"/>
           </w:p>
         </w:tc>
-        <w:bookmarkStart w:id="4" w:name="_Hlk489216545"/>
+        <w:bookmarkStart w:id="3" w:name="_Hlk489216545"/>
         <w:tc>
           <w:tcPr>
             <w:tcW w:w="2554" w:type="dxa"/>
@@ -10275,10 +10255,10 @@
                 <w:position w:val="-14"/>
               </w:rPr>
               <w:object w:dxaOrig="780" w:dyaOrig="400" w14:anchorId="3F040C6C">
-                <v:shape id="_x0000_i1171" type="#_x0000_t75" style="width:39.25pt;height:20.2pt" o:ole="">
-                  <v:imagedata r:id="rId309" o:title=""/>
+                <v:shape id="_x0000_i1171" type="#_x0000_t75" style="width:39pt;height:20.4pt" o:ole="">
+                  <v:imagedata r:id="rId306" o:title=""/>
                 </v:shape>
-                <o:OLEObject Type="Embed" ProgID="Equation.DSMT4" ShapeID="_x0000_i1171" DrawAspect="Content" ObjectID="_1613452988" r:id="rId310"/>
+                <o:OLEObject Type="Embed" ProgID="Equation.DSMT4" ShapeID="_x0000_i1171" DrawAspect="Content" ObjectID="_1654344504" r:id="rId307"/>
               </w:object>
             </w:r>
           </w:p>
@@ -10298,10 +10278,10 @@
                 <w:position w:val="-14"/>
               </w:rPr>
               <w:object w:dxaOrig="1140" w:dyaOrig="400" w14:anchorId="195D5B56">
-                <v:shape id="_x0000_i1172" type="#_x0000_t75" style="width:57.25pt;height:20.2pt" o:ole="">
-                  <v:imagedata r:id="rId311" o:title=""/>
+                <v:shape id="_x0000_i1172" type="#_x0000_t75" style="width:57pt;height:20.4pt" o:ole="">
+                  <v:imagedata r:id="rId308" o:title=""/>
                 </v:shape>
-                <o:OLEObject Type="Embed" ProgID="Equation.DSMT4" ShapeID="_x0000_i1172" DrawAspect="Content" ObjectID="_1613452989" r:id="rId312"/>
+                <o:OLEObject Type="Embed" ProgID="Equation.DSMT4" ShapeID="_x0000_i1172" DrawAspect="Content" ObjectID="_1654344505" r:id="rId309"/>
               </w:object>
             </w:r>
           </w:p>
@@ -10321,10 +10301,10 @@
                 <w:position w:val="-14"/>
               </w:rPr>
               <w:object w:dxaOrig="1140" w:dyaOrig="400" w14:anchorId="2D85AC63">
-                <v:shape id="_x0000_i1173" type="#_x0000_t75" style="width:57.25pt;height:20.2pt" o:ole="">
-                  <v:imagedata r:id="rId313" o:title=""/>
+                <v:shape id="_x0000_i1173" type="#_x0000_t75" style="width:57pt;height:20.4pt" o:ole="">
+                  <v:imagedata r:id="rId310" o:title=""/>
                 </v:shape>
-                <o:OLEObject Type="Embed" ProgID="Equation.DSMT4" ShapeID="_x0000_i1173" DrawAspect="Content" ObjectID="_1613452990" r:id="rId314"/>
+                <o:OLEObject Type="Embed" ProgID="Equation.DSMT4" ShapeID="_x0000_i1173" DrawAspect="Content" ObjectID="_1654344506" r:id="rId311"/>
               </w:object>
             </w:r>
           </w:p>
@@ -10344,13 +10324,13 @@
                 <w:position w:val="-14"/>
               </w:rPr>
               <w:object w:dxaOrig="1100" w:dyaOrig="400" w14:anchorId="7C332A01">
-                <v:shape id="_x0000_i1174" type="#_x0000_t75" style="width:55.1pt;height:20.2pt" o:ole="">
-                  <v:imagedata r:id="rId315" o:title=""/>
+                <v:shape id="_x0000_i1174" type="#_x0000_t75" style="width:55.2pt;height:20.4pt" o:ole="">
+                  <v:imagedata r:id="rId312" o:title=""/>
                 </v:shape>
-                <o:OLEObject Type="Embed" ProgID="Equation.DSMT4" ShapeID="_x0000_i1174" DrawAspect="Content" ObjectID="_1613452991" r:id="rId316"/>
+                <o:OLEObject Type="Embed" ProgID="Equation.DSMT4" ShapeID="_x0000_i1174" DrawAspect="Content" ObjectID="_1654344507" r:id="rId313"/>
               </w:object>
             </w:r>
-            <w:bookmarkEnd w:id="4"/>
+            <w:bookmarkEnd w:id="3"/>
           </w:p>
         </w:tc>
       </w:tr>
@@ -10416,10 +10396,10 @@
           <w:position w:val="-18"/>
         </w:rPr>
         <w:object w:dxaOrig="940" w:dyaOrig="480" w14:anchorId="51DF529C">
-          <v:shape id="_x0000_i1175" type="#_x0000_t75" style="width:47.45pt;height:24pt" o:ole="">
-            <v:imagedata r:id="rId317" o:title=""/>
+          <v:shape id="_x0000_i1175" type="#_x0000_t75" style="width:47.4pt;height:24pt" o:ole="">
+            <v:imagedata r:id="rId314" o:title=""/>
           </v:shape>
-          <o:OLEObject Type="Embed" ProgID="Equation.DSMT4" ShapeID="_x0000_i1175" DrawAspect="Content" ObjectID="_1613452992" r:id="rId318"/>
+          <o:OLEObject Type="Embed" ProgID="Equation.DSMT4" ShapeID="_x0000_i1175" DrawAspect="Content" ObjectID="_1654344508" r:id="rId315"/>
         </w:object>
       </w:r>
     </w:p>
@@ -10451,10 +10431,10 @@
           <w:position w:val="-6"/>
         </w:rPr>
         <w:object w:dxaOrig="1340" w:dyaOrig="279" w14:anchorId="7F711A63">
-          <v:shape id="_x0000_i1176" type="#_x0000_t75" style="width:66.55pt;height:14.2pt" o:ole="">
-            <v:imagedata r:id="rId319" o:title=""/>
+          <v:shape id="_x0000_i1176" type="#_x0000_t75" style="width:66.6pt;height:14.4pt" o:ole="">
+            <v:imagedata r:id="rId316" o:title=""/>
           </v:shape>
-          <o:OLEObject Type="Embed" ProgID="Equation.DSMT4" ShapeID="_x0000_i1176" DrawAspect="Content" ObjectID="_1613452993" r:id="rId320"/>
+          <o:OLEObject Type="Embed" ProgID="Equation.DSMT4" ShapeID="_x0000_i1176" DrawAspect="Content" ObjectID="_1654344509" r:id="rId317"/>
         </w:object>
       </w:r>
     </w:p>
@@ -10551,22 +10531,14 @@
                 <w:position w:val="-20"/>
               </w:rPr>
               <w:object w:dxaOrig="1040" w:dyaOrig="520" w14:anchorId="310E4180">
-                <v:shape id="_x0000_i1177" type="#_x0000_t75" style="width:52.9pt;height:25.65pt" o:ole="">
-                  <v:imagedata r:id="rId321" o:title=""/>
+                <v:shape id="_x0000_i1177" type="#_x0000_t75" style="width:52.8pt;height:25.8pt" o:ole="">
+                  <v:imagedata r:id="rId318" o:title=""/>
                 </v:shape>
-                <o:OLEObject Type="Embed" ProgID="Equation.DSMT4" ShapeID="_x0000_i1177" DrawAspect="Content" ObjectID="_1613452994" r:id="rId322"/>
+                <o:OLEObject Type="Embed" ProgID="Equation.DSMT4" ShapeID="_x0000_i1177" DrawAspect="Content" ObjectID="_1654344510" r:id="rId319"/>
               </w:object>
             </w:r>
             <w:r>
-              <w:t xml:space="preserve"> </w:t>
-            </w:r>
-            <w:proofErr w:type="gramStart"/>
-            <w:r>
-              <w:t>and</w:t>
-            </w:r>
-            <w:proofErr w:type="gramEnd"/>
-            <w:r>
-              <w:t xml:space="preserve"> </w:t>
+              <w:t xml:space="preserve"> and </w:t>
             </w:r>
             <w:r>
               <w:rPr>
@@ -10603,22 +10575,14 @@
                 <w:position w:val="-6"/>
               </w:rPr>
               <w:object w:dxaOrig="1060" w:dyaOrig="279" w14:anchorId="0AF396F5">
-                <v:shape id="_x0000_i1178" type="#_x0000_t75" style="width:52.35pt;height:14.2pt" o:ole="">
-                  <v:imagedata r:id="rId323" o:title=""/>
+                <v:shape id="_x0000_i1178" type="#_x0000_t75" style="width:52.2pt;height:14.4pt" o:ole="">
+                  <v:imagedata r:id="rId320" o:title=""/>
                 </v:shape>
-                <o:OLEObject Type="Embed" ProgID="Equation.DSMT4" ShapeID="_x0000_i1178" DrawAspect="Content" ObjectID="_1613452995" r:id="rId324"/>
+                <o:OLEObject Type="Embed" ProgID="Equation.DSMT4" ShapeID="_x0000_i1178" DrawAspect="Content" ObjectID="_1654344511" r:id="rId321"/>
               </w:object>
             </w:r>
             <w:r>
-              <w:t xml:space="preserve"> </w:t>
-            </w:r>
-            <w:proofErr w:type="gramStart"/>
-            <w:r>
-              <w:t>and</w:t>
-            </w:r>
-            <w:proofErr w:type="gramEnd"/>
-            <w:r>
-              <w:t xml:space="preserve"> </w:t>
+              <w:t xml:space="preserve"> and </w:t>
             </w:r>
             <w:r>
               <w:rPr>
@@ -10655,22 +10619,14 @@
                 <w:position w:val="-20"/>
               </w:rPr>
               <w:object w:dxaOrig="940" w:dyaOrig="520" w14:anchorId="3DF2E51C">
-                <v:shape id="_x0000_i1179" type="#_x0000_t75" style="width:47.45pt;height:26.2pt" o:ole="">
-                  <v:imagedata r:id="rId325" o:title=""/>
+                <v:shape id="_x0000_i1179" type="#_x0000_t75" style="width:47.4pt;height:26.4pt" o:ole="">
+                  <v:imagedata r:id="rId322" o:title=""/>
                 </v:shape>
-                <o:OLEObject Type="Embed" ProgID="Equation.DSMT4" ShapeID="_x0000_i1179" DrawAspect="Content" ObjectID="_1613452996" r:id="rId326"/>
+                <o:OLEObject Type="Embed" ProgID="Equation.DSMT4" ShapeID="_x0000_i1179" DrawAspect="Content" ObjectID="_1654344512" r:id="rId323"/>
               </w:object>
             </w:r>
             <w:r>
-              <w:t xml:space="preserve"> </w:t>
-            </w:r>
-            <w:proofErr w:type="gramStart"/>
-            <w:r>
-              <w:t>and</w:t>
-            </w:r>
-            <w:proofErr w:type="gramEnd"/>
-            <w:r>
-              <w:t xml:space="preserve"> </w:t>
+              <w:t xml:space="preserve"> and </w:t>
             </w:r>
             <w:r>
               <w:rPr>
@@ -10707,22 +10663,14 @@
                 <w:position w:val="-20"/>
               </w:rPr>
               <w:object w:dxaOrig="1080" w:dyaOrig="520" w14:anchorId="2A4C2E2D">
-                <v:shape id="_x0000_i1180" type="#_x0000_t75" style="width:54pt;height:26.2pt" o:ole="">
-                  <v:imagedata r:id="rId327" o:title=""/>
+                <v:shape id="_x0000_i1180" type="#_x0000_t75" style="width:54pt;height:26.4pt" o:ole="">
+                  <v:imagedata r:id="rId324" o:title=""/>
                 </v:shape>
-                <o:OLEObject Type="Embed" ProgID="Equation.DSMT4" ShapeID="_x0000_i1180" DrawAspect="Content" ObjectID="_1613452997" r:id="rId328"/>
+                <o:OLEObject Type="Embed" ProgID="Equation.DSMT4" ShapeID="_x0000_i1180" DrawAspect="Content" ObjectID="_1654344513" r:id="rId325"/>
               </w:object>
             </w:r>
             <w:r>
-              <w:t xml:space="preserve"> </w:t>
-            </w:r>
-            <w:proofErr w:type="gramStart"/>
-            <w:r>
-              <w:t>and</w:t>
-            </w:r>
-            <w:proofErr w:type="gramEnd"/>
-            <w:r>
-              <w:t xml:space="preserve"> </w:t>
+              <w:t xml:space="preserve"> and </w:t>
             </w:r>
             <w:r>
               <w:rPr>
@@ -10759,22 +10707,14 @@
                 <w:position w:val="-20"/>
               </w:rPr>
               <w:object w:dxaOrig="1120" w:dyaOrig="600" w14:anchorId="4794475E">
-                <v:shape id="_x0000_i1181" type="#_x0000_t75" style="width:56.2pt;height:30pt" o:ole="">
-                  <v:imagedata r:id="rId329" o:title=""/>
+                <v:shape id="_x0000_i1181" type="#_x0000_t75" style="width:56.4pt;height:30pt" o:ole="">
+                  <v:imagedata r:id="rId326" o:title=""/>
                 </v:shape>
-                <o:OLEObject Type="Embed" ProgID="Equation.DSMT4" ShapeID="_x0000_i1181" DrawAspect="Content" ObjectID="_1613452998" r:id="rId330"/>
+                <o:OLEObject Type="Embed" ProgID="Equation.DSMT4" ShapeID="_x0000_i1181" DrawAspect="Content" ObjectID="_1654344514" r:id="rId327"/>
               </w:object>
             </w:r>
             <w:r>
-              <w:t xml:space="preserve"> </w:t>
-            </w:r>
-            <w:proofErr w:type="gramStart"/>
-            <w:r>
-              <w:t>and</w:t>
-            </w:r>
-            <w:proofErr w:type="gramEnd"/>
-            <w:r>
-              <w:t xml:space="preserve"> </w:t>
+              <w:t xml:space="preserve"> and </w:t>
             </w:r>
             <w:r>
               <w:rPr>
@@ -10811,10 +10751,10 @@
                 <w:position w:val="-20"/>
               </w:rPr>
               <w:object w:dxaOrig="1100" w:dyaOrig="520" w14:anchorId="1E82C4E1">
-                <v:shape id="_x0000_i1182" type="#_x0000_t75" style="width:54.55pt;height:26.2pt" o:ole="">
-                  <v:imagedata r:id="rId331" o:title=""/>
+                <v:shape id="_x0000_i1182" type="#_x0000_t75" style="width:54.6pt;height:26.4pt" o:ole="">
+                  <v:imagedata r:id="rId328" o:title=""/>
                 </v:shape>
-                <o:OLEObject Type="Embed" ProgID="Equation.DSMT4" ShapeID="_x0000_i1182" DrawAspect="Content" ObjectID="_1613452999" r:id="rId332"/>
+                <o:OLEObject Type="Embed" ProgID="Equation.DSMT4" ShapeID="_x0000_i1182" DrawAspect="Content" ObjectID="_1654344515" r:id="rId329"/>
               </w:object>
             </w:r>
             <w:r>
@@ -10825,14 +10765,14 @@
                 <w:position w:val="-6"/>
               </w:rPr>
               <w:object w:dxaOrig="920" w:dyaOrig="279" w14:anchorId="19C7BC83">
-                <v:shape id="_x0000_i1183" type="#_x0000_t75" style="width:45.8pt;height:14.2pt" o:ole="">
-                  <v:imagedata r:id="rId333" o:title=""/>
+                <v:shape id="_x0000_i1183" type="#_x0000_t75" style="width:45.6pt;height:14.4pt" o:ole="">
+                  <v:imagedata r:id="rId330" o:title=""/>
                 </v:shape>
-                <o:OLEObject Type="Embed" ProgID="Equation.DSMT4" ShapeID="_x0000_i1183" DrawAspect="Content" ObjectID="_1613453000" r:id="rId334"/>
+                <o:OLEObject Type="Embed" ProgID="Equation.DSMT4" ShapeID="_x0000_i1183" DrawAspect="Content" ObjectID="_1654344516" r:id="rId331"/>
               </w:object>
             </w:r>
           </w:p>
-          <w:bookmarkStart w:id="5" w:name="_Hlk489216625"/>
+          <w:bookmarkStart w:id="4" w:name="_Hlk489216625"/>
           <w:p>
             <w:pPr>
               <w:pStyle w:val="ListParagraph"/>
@@ -10849,10 +10789,10 @@
                 <w:position w:val="-20"/>
               </w:rPr>
               <w:object w:dxaOrig="2220" w:dyaOrig="520" w14:anchorId="1E97C017">
-                <v:shape id="_x0000_i1184" type="#_x0000_t75" style="width:111.25pt;height:26.2pt" o:ole="">
-                  <v:imagedata r:id="rId335" o:title=""/>
+                <v:shape id="_x0000_i1184" type="#_x0000_t75" style="width:111pt;height:26.4pt" o:ole="">
+                  <v:imagedata r:id="rId332" o:title=""/>
                 </v:shape>
-                <o:OLEObject Type="Embed" ProgID="Equation.DSMT4" ShapeID="_x0000_i1184" DrawAspect="Content" ObjectID="_1613453001" r:id="rId336"/>
+                <o:OLEObject Type="Embed" ProgID="Equation.DSMT4" ShapeID="_x0000_i1184" DrawAspect="Content" ObjectID="_1654344517" r:id="rId333"/>
               </w:object>
             </w:r>
           </w:p>
@@ -10872,10 +10812,10 @@
                 <w:position w:val="-20"/>
               </w:rPr>
               <w:object w:dxaOrig="2480" w:dyaOrig="520" w14:anchorId="3EB0E54F">
-                <v:shape id="_x0000_i1185" type="#_x0000_t75" style="width:123.8pt;height:26.2pt" o:ole="">
-                  <v:imagedata r:id="rId337" o:title=""/>
+                <v:shape id="_x0000_i1185" type="#_x0000_t75" style="width:123.6pt;height:26.4pt" o:ole="">
+                  <v:imagedata r:id="rId334" o:title=""/>
                 </v:shape>
-                <o:OLEObject Type="Embed" ProgID="Equation.DSMT4" ShapeID="_x0000_i1185" DrawAspect="Content" ObjectID="_1613453002" r:id="rId338"/>
+                <o:OLEObject Type="Embed" ProgID="Equation.DSMT4" ShapeID="_x0000_i1185" DrawAspect="Content" ObjectID="_1654344518" r:id="rId335"/>
               </w:object>
             </w:r>
           </w:p>
@@ -10895,16 +10835,16 @@
                 <w:position w:val="-20"/>
               </w:rPr>
               <w:object w:dxaOrig="2500" w:dyaOrig="520" w14:anchorId="2359CEF5">
-                <v:shape id="_x0000_i1186" type="#_x0000_t75" style="width:125.45pt;height:26.2pt" o:ole="">
-                  <v:imagedata r:id="rId339" o:title=""/>
+                <v:shape id="_x0000_i1186" type="#_x0000_t75" style="width:125.4pt;height:26.4pt" o:ole="">
+                  <v:imagedata r:id="rId336" o:title=""/>
                 </v:shape>
-                <o:OLEObject Type="Embed" ProgID="Equation.DSMT4" ShapeID="_x0000_i1186" DrawAspect="Content" ObjectID="_1613453003" r:id="rId340"/>
+                <o:OLEObject Type="Embed" ProgID="Equation.DSMT4" ShapeID="_x0000_i1186" DrawAspect="Content" ObjectID="_1654344519" r:id="rId337"/>
               </w:object>
             </w:r>
-            <w:bookmarkEnd w:id="5"/>
+            <w:bookmarkEnd w:id="4"/>
           </w:p>
         </w:tc>
-        <w:bookmarkStart w:id="6" w:name="_Hlk489216633"/>
+        <w:bookmarkStart w:id="5" w:name="_Hlk489216633"/>
         <w:tc>
           <w:tcPr>
             <w:tcW w:w="5107" w:type="dxa"/>
@@ -10925,10 +10865,10 @@
                 <w:position w:val="-20"/>
               </w:rPr>
               <w:object w:dxaOrig="2540" w:dyaOrig="520" w14:anchorId="47655CE1">
-                <v:shape id="_x0000_i1187" type="#_x0000_t75" style="width:126.55pt;height:26.2pt" o:ole="">
-                  <v:imagedata r:id="rId341" o:title=""/>
+                <v:shape id="_x0000_i1187" type="#_x0000_t75" style="width:126.6pt;height:26.4pt" o:ole="">
+                  <v:imagedata r:id="rId338" o:title=""/>
                 </v:shape>
-                <o:OLEObject Type="Embed" ProgID="Equation.DSMT4" ShapeID="_x0000_i1187" DrawAspect="Content" ObjectID="_1613453004" r:id="rId342"/>
+                <o:OLEObject Type="Embed" ProgID="Equation.DSMT4" ShapeID="_x0000_i1187" DrawAspect="Content" ObjectID="_1654344520" r:id="rId339"/>
               </w:object>
             </w:r>
           </w:p>
@@ -10948,10 +10888,10 @@
                 <w:position w:val="-20"/>
               </w:rPr>
               <w:object w:dxaOrig="2640" w:dyaOrig="520" w14:anchorId="16A8EF58">
-                <v:shape id="_x0000_i1188" type="#_x0000_t75" style="width:132pt;height:26.2pt" o:ole="">
-                  <v:imagedata r:id="rId343" o:title=""/>
+                <v:shape id="_x0000_i1188" type="#_x0000_t75" style="width:132pt;height:26.4pt" o:ole="">
+                  <v:imagedata r:id="rId340" o:title=""/>
                 </v:shape>
-                <o:OLEObject Type="Embed" ProgID="Equation.DSMT4" ShapeID="_x0000_i1188" DrawAspect="Content" ObjectID="_1613453005" r:id="rId344"/>
+                <o:OLEObject Type="Embed" ProgID="Equation.DSMT4" ShapeID="_x0000_i1188" DrawAspect="Content" ObjectID="_1654344521" r:id="rId341"/>
               </w:object>
             </w:r>
           </w:p>
@@ -10971,10 +10911,10 @@
                 <w:position w:val="-20"/>
               </w:rPr>
               <w:object w:dxaOrig="2560" w:dyaOrig="520" w14:anchorId="69F2C102">
-                <v:shape id="_x0000_i1189" type="#_x0000_t75" style="width:128.2pt;height:26.2pt" o:ole="">
-                  <v:imagedata r:id="rId345" o:title=""/>
+                <v:shape id="_x0000_i1189" type="#_x0000_t75" style="width:128.4pt;height:26.4pt" o:ole="">
+                  <v:imagedata r:id="rId342" o:title=""/>
                 </v:shape>
-                <o:OLEObject Type="Embed" ProgID="Equation.DSMT4" ShapeID="_x0000_i1189" DrawAspect="Content" ObjectID="_1613453006" r:id="rId346"/>
+                <o:OLEObject Type="Embed" ProgID="Equation.DSMT4" ShapeID="_x0000_i1189" DrawAspect="Content" ObjectID="_1654344522" r:id="rId343"/>
               </w:object>
             </w:r>
           </w:p>
@@ -10994,10 +10934,10 @@
                 <w:position w:val="-20"/>
               </w:rPr>
               <w:object w:dxaOrig="2500" w:dyaOrig="520" w14:anchorId="20E352DA">
-                <v:shape id="_x0000_i1190" type="#_x0000_t75" style="width:125.45pt;height:26.2pt" o:ole="">
-                  <v:imagedata r:id="rId347" o:title=""/>
+                <v:shape id="_x0000_i1190" type="#_x0000_t75" style="width:125.4pt;height:26.4pt" o:ole="">
+                  <v:imagedata r:id="rId344" o:title=""/>
                 </v:shape>
-                <o:OLEObject Type="Embed" ProgID="Equation.DSMT4" ShapeID="_x0000_i1190" DrawAspect="Content" ObjectID="_1613453007" r:id="rId348"/>
+                <o:OLEObject Type="Embed" ProgID="Equation.DSMT4" ShapeID="_x0000_i1190" DrawAspect="Content" ObjectID="_1654344523" r:id="rId345"/>
               </w:object>
             </w:r>
           </w:p>
@@ -11017,10 +10957,10 @@
                 <w:position w:val="-20"/>
               </w:rPr>
               <w:object w:dxaOrig="2620" w:dyaOrig="520" w14:anchorId="4BEE48F7">
-                <v:shape id="_x0000_i1191" type="#_x0000_t75" style="width:131.45pt;height:26.2pt" o:ole="">
-                  <v:imagedata r:id="rId349" o:title=""/>
+                <v:shape id="_x0000_i1191" type="#_x0000_t75" style="width:131.4pt;height:26.4pt" o:ole="">
+                  <v:imagedata r:id="rId346" o:title=""/>
                 </v:shape>
-                <o:OLEObject Type="Embed" ProgID="Equation.DSMT4" ShapeID="_x0000_i1191" DrawAspect="Content" ObjectID="_1613453008" r:id="rId350"/>
+                <o:OLEObject Type="Embed" ProgID="Equation.DSMT4" ShapeID="_x0000_i1191" DrawAspect="Content" ObjectID="_1654344524" r:id="rId347"/>
               </w:object>
             </w:r>
           </w:p>
@@ -11040,10 +10980,10 @@
                 <w:position w:val="-20"/>
               </w:rPr>
               <w:object w:dxaOrig="2580" w:dyaOrig="520" w14:anchorId="0F72086C">
-                <v:shape id="_x0000_i1192" type="#_x0000_t75" style="width:129.25pt;height:26.2pt" o:ole="">
-                  <v:imagedata r:id="rId351" o:title=""/>
+                <v:shape id="_x0000_i1192" type="#_x0000_t75" style="width:129pt;height:26.4pt" o:ole="">
+                  <v:imagedata r:id="rId348" o:title=""/>
                 </v:shape>
-                <o:OLEObject Type="Embed" ProgID="Equation.DSMT4" ShapeID="_x0000_i1192" DrawAspect="Content" ObjectID="_1613453009" r:id="rId352"/>
+                <o:OLEObject Type="Embed" ProgID="Equation.DSMT4" ShapeID="_x0000_i1192" DrawAspect="Content" ObjectID="_1654344525" r:id="rId349"/>
               </w:object>
             </w:r>
           </w:p>
@@ -11063,10 +11003,10 @@
                 <w:position w:val="-20"/>
               </w:rPr>
               <w:object w:dxaOrig="2580" w:dyaOrig="520" w14:anchorId="24B9BECC">
-                <v:shape id="_x0000_i1193" type="#_x0000_t75" style="width:129.25pt;height:26.2pt" o:ole="">
-                  <v:imagedata r:id="rId353" o:title=""/>
+                <v:shape id="_x0000_i1193" type="#_x0000_t75" style="width:129pt;height:26.4pt" o:ole="">
+                  <v:imagedata r:id="rId350" o:title=""/>
                 </v:shape>
-                <o:OLEObject Type="Embed" ProgID="Equation.DSMT4" ShapeID="_x0000_i1193" DrawAspect="Content" ObjectID="_1613453010" r:id="rId354"/>
+                <o:OLEObject Type="Embed" ProgID="Equation.DSMT4" ShapeID="_x0000_i1193" DrawAspect="Content" ObjectID="_1654344526" r:id="rId351"/>
               </w:object>
             </w:r>
           </w:p>
@@ -11086,10 +11026,10 @@
                 <w:position w:val="-20"/>
               </w:rPr>
               <w:object w:dxaOrig="2600" w:dyaOrig="520" w14:anchorId="04D96E5B">
-                <v:shape id="_x0000_i1194" type="#_x0000_t75" style="width:129.8pt;height:26.2pt" o:ole="">
-                  <v:imagedata r:id="rId355" o:title=""/>
+                <v:shape id="_x0000_i1194" type="#_x0000_t75" style="width:129.6pt;height:26.4pt" o:ole="">
+                  <v:imagedata r:id="rId352" o:title=""/>
                 </v:shape>
-                <o:OLEObject Type="Embed" ProgID="Equation.DSMT4" ShapeID="_x0000_i1194" DrawAspect="Content" ObjectID="_1613453011" r:id="rId356"/>
+                <o:OLEObject Type="Embed" ProgID="Equation.DSMT4" ShapeID="_x0000_i1194" DrawAspect="Content" ObjectID="_1654344527" r:id="rId353"/>
               </w:object>
             </w:r>
           </w:p>
@@ -11109,10 +11049,10 @@
                 <w:position w:val="-20"/>
               </w:rPr>
               <w:object w:dxaOrig="2640" w:dyaOrig="520" w14:anchorId="246B4F29">
-                <v:shape id="_x0000_i1195" type="#_x0000_t75" style="width:132pt;height:26.2pt" o:ole="">
-                  <v:imagedata r:id="rId357" o:title=""/>
+                <v:shape id="_x0000_i1195" type="#_x0000_t75" style="width:132pt;height:26.4pt" o:ole="">
+                  <v:imagedata r:id="rId354" o:title=""/>
                 </v:shape>
-                <o:OLEObject Type="Embed" ProgID="Equation.DSMT4" ShapeID="_x0000_i1195" DrawAspect="Content" ObjectID="_1613453012" r:id="rId358"/>
+                <o:OLEObject Type="Embed" ProgID="Equation.DSMT4" ShapeID="_x0000_i1195" DrawAspect="Content" ObjectID="_1654344528" r:id="rId355"/>
               </w:object>
             </w:r>
           </w:p>
@@ -11132,13 +11072,13 @@
                 <w:position w:val="-20"/>
               </w:rPr>
               <w:object w:dxaOrig="2659" w:dyaOrig="520" w14:anchorId="43C890EA">
-                <v:shape id="_x0000_i1196" type="#_x0000_t75" style="width:132.55pt;height:26.2pt" o:ole="">
-                  <v:imagedata r:id="rId359" o:title=""/>
+                <v:shape id="_x0000_i1196" type="#_x0000_t75" style="width:132.6pt;height:26.4pt" o:ole="">
+                  <v:imagedata r:id="rId356" o:title=""/>
                 </v:shape>
-                <o:OLEObject Type="Embed" ProgID="Equation.DSMT4" ShapeID="_x0000_i1196" DrawAspect="Content" ObjectID="_1613453013" r:id="rId360"/>
+                <o:OLEObject Type="Embed" ProgID="Equation.DSMT4" ShapeID="_x0000_i1196" DrawAspect="Content" ObjectID="_1654344529" r:id="rId357"/>
               </w:object>
             </w:r>
-            <w:bookmarkEnd w:id="6"/>
+            <w:bookmarkEnd w:id="5"/>
           </w:p>
         </w:tc>
       </w:tr>
@@ -11159,20 +11099,18 @@
         <w:spacing w:after="80" w:line="360" w:lineRule="auto"/>
         <w:ind w:left="540" w:hanging="540"/>
       </w:pPr>
-      <w:proofErr w:type="gramStart"/>
       <w:r>
         <w:t xml:space="preserve">If </w:t>
       </w:r>
-      <w:proofErr w:type="gramEnd"/>
       <w:r>
         <w:rPr>
           <w:position w:val="-20"/>
         </w:rPr>
         <w:object w:dxaOrig="1160" w:dyaOrig="520" w14:anchorId="006C439E">
-          <v:shape id="_x0000_i1197" type="#_x0000_t75" style="width:57.8pt;height:26.2pt" o:ole="">
-            <v:imagedata r:id="rId361" o:title=""/>
+          <v:shape id="_x0000_i1197" type="#_x0000_t75" style="width:57.6pt;height:26.4pt" o:ole="">
+            <v:imagedata r:id="rId358" o:title=""/>
           </v:shape>
-          <o:OLEObject Type="Embed" ProgID="Equation.DSMT4" ShapeID="_x0000_i1197" DrawAspect="Content" ObjectID="_1613453014" r:id="rId362"/>
+          <o:OLEObject Type="Embed" ProgID="Equation.DSMT4" ShapeID="_x0000_i1197" DrawAspect="Content" ObjectID="_1654344530" r:id="rId359"/>
         </w:object>
       </w:r>
       <w:r>
@@ -11220,20 +11158,18 @@
           <w:i/>
         </w:rPr>
       </w:pPr>
-      <w:proofErr w:type="gramStart"/>
       <w:r>
         <w:t xml:space="preserve">If </w:t>
       </w:r>
-      <w:proofErr w:type="gramEnd"/>
       <w:r>
         <w:rPr>
           <w:position w:val="-20"/>
         </w:rPr>
         <w:object w:dxaOrig="940" w:dyaOrig="520" w14:anchorId="546AB95F">
-          <v:shape id="_x0000_i1198" type="#_x0000_t75" style="width:47.45pt;height:26.2pt" o:ole="">
-            <v:imagedata r:id="rId363" o:title=""/>
+          <v:shape id="_x0000_i1198" type="#_x0000_t75" style="width:47.4pt;height:26.4pt" o:ole="">
+            <v:imagedata r:id="rId360" o:title=""/>
           </v:shape>
-          <o:OLEObject Type="Embed" ProgID="Equation.DSMT4" ShapeID="_x0000_i1198" DrawAspect="Content" ObjectID="_1613453015" r:id="rId364"/>
+          <o:OLEObject Type="Embed" ProgID="Equation.DSMT4" ShapeID="_x0000_i1198" DrawAspect="Content" ObjectID="_1654344531" r:id="rId361"/>
         </w:object>
       </w:r>
       <w:r>
@@ -11295,10 +11231,10 @@
           <w:position w:val="-20"/>
         </w:rPr>
         <w:object w:dxaOrig="1120" w:dyaOrig="600" w14:anchorId="1D565B77">
-          <v:shape id="_x0000_i1199" type="#_x0000_t75" style="width:56.2pt;height:30pt" o:ole="">
-            <v:imagedata r:id="rId365" o:title=""/>
+          <v:shape id="_x0000_i1199" type="#_x0000_t75" style="width:56.4pt;height:30pt" o:ole="">
+            <v:imagedata r:id="rId362" o:title=""/>
           </v:shape>
-          <o:OLEObject Type="Embed" ProgID="Equation.DSMT4" ShapeID="_x0000_i1199" DrawAspect="Content" ObjectID="_1613453016" r:id="rId366"/>
+          <o:OLEObject Type="Embed" ProgID="Equation.DSMT4" ShapeID="_x0000_i1199" DrawAspect="Content" ObjectID="_1654344532" r:id="rId363"/>
         </w:object>
       </w:r>
       <w:r>
@@ -11309,10 +11245,10 @@
           <w:position w:val="-6"/>
         </w:rPr>
         <w:object w:dxaOrig="540" w:dyaOrig="279" w14:anchorId="14FF9D07">
-          <v:shape id="_x0000_i1200" type="#_x0000_t75" style="width:27.25pt;height:14.2pt" o:ole="">
-            <v:imagedata r:id="rId367" o:title=""/>
+          <v:shape id="_x0000_i1200" type="#_x0000_t75" style="width:27pt;height:14.4pt" o:ole="">
+            <v:imagedata r:id="rId364" o:title=""/>
           </v:shape>
-          <o:OLEObject Type="Embed" ProgID="Equation.DSMT4" ShapeID="_x0000_i1200" DrawAspect="Content" ObjectID="_1613453017" r:id="rId368"/>
+          <o:OLEObject Type="Embed" ProgID="Equation.DSMT4" ShapeID="_x0000_i1200" DrawAspect="Content" ObjectID="_1654344533" r:id="rId365"/>
         </w:object>
       </w:r>
     </w:p>
@@ -11335,10 +11271,10 @@
           <w:position w:val="-6"/>
         </w:rPr>
         <w:object w:dxaOrig="560" w:dyaOrig="279" w14:anchorId="2D37E33F">
-          <v:shape id="_x0000_i1201" type="#_x0000_t75" style="width:27.8pt;height:14.2pt" o:ole="">
-            <v:imagedata r:id="rId369" o:title=""/>
+          <v:shape id="_x0000_i1201" type="#_x0000_t75" style="width:27.6pt;height:14.4pt" o:ole="">
+            <v:imagedata r:id="rId366" o:title=""/>
           </v:shape>
-          <o:OLEObject Type="Embed" ProgID="Equation.DSMT4" ShapeID="_x0000_i1201" DrawAspect="Content" ObjectID="_1613453018" r:id="rId370"/>
+          <o:OLEObject Type="Embed" ProgID="Equation.DSMT4" ShapeID="_x0000_i1201" DrawAspect="Content" ObjectID="_1654344534" r:id="rId367"/>
         </w:object>
       </w:r>
       <w:r>
@@ -11349,10 +11285,10 @@
           <w:position w:val="-20"/>
         </w:rPr>
         <w:object w:dxaOrig="920" w:dyaOrig="520" w14:anchorId="5415A939">
-          <v:shape id="_x0000_i1202" type="#_x0000_t75" style="width:45.8pt;height:26.2pt" o:ole="">
-            <v:imagedata r:id="rId371" o:title=""/>
+          <v:shape id="_x0000_i1202" type="#_x0000_t75" style="width:45.6pt;height:26.4pt" o:ole="">
+            <v:imagedata r:id="rId368" o:title=""/>
           </v:shape>
-          <o:OLEObject Type="Embed" ProgID="Equation.DSMT4" ShapeID="_x0000_i1202" DrawAspect="Content" ObjectID="_1613453019" r:id="rId372"/>
+          <o:OLEObject Type="Embed" ProgID="Equation.DSMT4" ShapeID="_x0000_i1202" DrawAspect="Content" ObjectID="_1654344535" r:id="rId369"/>
         </w:object>
       </w:r>
     </w:p>
@@ -11376,10 +11312,10 @@
           <w:position w:val="-6"/>
         </w:rPr>
         <w:object w:dxaOrig="520" w:dyaOrig="279" w14:anchorId="5E09D888">
-          <v:shape id="_x0000_i1203" type="#_x0000_t75" style="width:26.2pt;height:14.2pt" o:ole="">
-            <v:imagedata r:id="rId373" o:title=""/>
+          <v:shape id="_x0000_i1203" type="#_x0000_t75" style="width:26.4pt;height:14.4pt" o:ole="">
+            <v:imagedata r:id="rId370" o:title=""/>
           </v:shape>
-          <o:OLEObject Type="Embed" ProgID="Equation.DSMT4" ShapeID="_x0000_i1203" DrawAspect="Content" ObjectID="_1613453020" r:id="rId374"/>
+          <o:OLEObject Type="Embed" ProgID="Equation.DSMT4" ShapeID="_x0000_i1203" DrawAspect="Content" ObjectID="_1654344536" r:id="rId371"/>
         </w:object>
       </w:r>
       <w:r>
@@ -11390,10 +11326,10 @@
           <w:position w:val="-20"/>
         </w:rPr>
         <w:object w:dxaOrig="1359" w:dyaOrig="600" w14:anchorId="3AC4B7AB">
-          <v:shape id="_x0000_i1204" type="#_x0000_t75" style="width:68.2pt;height:30pt" o:ole="">
-            <v:imagedata r:id="rId375" o:title=""/>
+          <v:shape id="_x0000_i1204" type="#_x0000_t75" style="width:68.4pt;height:30pt" o:ole="">
+            <v:imagedata r:id="rId372" o:title=""/>
           </v:shape>
-          <o:OLEObject Type="Embed" ProgID="Equation.DSMT4" ShapeID="_x0000_i1204" DrawAspect="Content" ObjectID="_1613453021" r:id="rId376"/>
+          <o:OLEObject Type="Embed" ProgID="Equation.DSMT4" ShapeID="_x0000_i1204" DrawAspect="Content" ObjectID="_1654344537" r:id="rId373"/>
         </w:object>
       </w:r>
     </w:p>
@@ -11416,10 +11352,10 @@
           <w:position w:val="-6"/>
         </w:rPr>
         <w:object w:dxaOrig="540" w:dyaOrig="279" w14:anchorId="27C6E1EE">
-          <v:shape id="_x0000_i1205" type="#_x0000_t75" style="width:27.25pt;height:14.2pt" o:ole="">
-            <v:imagedata r:id="rId377" o:title=""/>
+          <v:shape id="_x0000_i1205" type="#_x0000_t75" style="width:27pt;height:14.4pt" o:ole="">
+            <v:imagedata r:id="rId374" o:title=""/>
           </v:shape>
-          <o:OLEObject Type="Embed" ProgID="Equation.DSMT4" ShapeID="_x0000_i1205" DrawAspect="Content" ObjectID="_1613453022" r:id="rId378"/>
+          <o:OLEObject Type="Embed" ProgID="Equation.DSMT4" ShapeID="_x0000_i1205" DrawAspect="Content" ObjectID="_1654344538" r:id="rId375"/>
         </w:object>
       </w:r>
       <w:r>
@@ -11430,10 +11366,10 @@
           <w:position w:val="-20"/>
         </w:rPr>
         <w:object w:dxaOrig="920" w:dyaOrig="520" w14:anchorId="13D633E4">
-          <v:shape id="_x0000_i1206" type="#_x0000_t75" style="width:45.8pt;height:26.2pt" o:ole="">
-            <v:imagedata r:id="rId379" o:title=""/>
+          <v:shape id="_x0000_i1206" type="#_x0000_t75" style="width:45.6pt;height:26.4pt" o:ole="">
+            <v:imagedata r:id="rId376" o:title=""/>
           </v:shape>
-          <o:OLEObject Type="Embed" ProgID="Equation.DSMT4" ShapeID="_x0000_i1206" DrawAspect="Content" ObjectID="_1613453023" r:id="rId380"/>
+          <o:OLEObject Type="Embed" ProgID="Equation.DSMT4" ShapeID="_x0000_i1206" DrawAspect="Content" ObjectID="_1654344539" r:id="rId377"/>
         </w:object>
       </w:r>
       <w:r>
@@ -11444,10 +11380,10 @@
           <w:position w:val="-20"/>
         </w:rPr>
         <w:object w:dxaOrig="1120" w:dyaOrig="520" w14:anchorId="1B916FCC">
-          <v:shape id="_x0000_i1207" type="#_x0000_t75" style="width:56.2pt;height:26.2pt" o:ole="">
-            <v:imagedata r:id="rId381" o:title=""/>
+          <v:shape id="_x0000_i1207" type="#_x0000_t75" style="width:56.4pt;height:26.4pt" o:ole="">
+            <v:imagedata r:id="rId378" o:title=""/>
           </v:shape>
-          <o:OLEObject Type="Embed" ProgID="Equation.DSMT4" ShapeID="_x0000_i1207" DrawAspect="Content" ObjectID="_1613453024" r:id="rId382"/>
+          <o:OLEObject Type="Embed" ProgID="Equation.DSMT4" ShapeID="_x0000_i1207" DrawAspect="Content" ObjectID="_1654344540" r:id="rId379"/>
         </w:object>
       </w:r>
     </w:p>
@@ -11473,10 +11409,10 @@
           <w:position w:val="-20"/>
         </w:rPr>
         <w:object w:dxaOrig="1120" w:dyaOrig="520" w14:anchorId="357AA0E7">
-          <v:shape id="_x0000_i1208" type="#_x0000_t75" style="width:56.2pt;height:26.2pt" o:ole="">
-            <v:imagedata r:id="rId383" o:title=""/>
+          <v:shape id="_x0000_i1208" type="#_x0000_t75" style="width:56.4pt;height:26.4pt" o:ole="">
+            <v:imagedata r:id="rId380" o:title=""/>
           </v:shape>
-          <o:OLEObject Type="Embed" ProgID="Equation.DSMT4" ShapeID="_x0000_i1208" DrawAspect="Content" ObjectID="_1613453025" r:id="rId384"/>
+          <o:OLEObject Type="Embed" ProgID="Equation.DSMT4" ShapeID="_x0000_i1208" DrawAspect="Content" ObjectID="_1654344541" r:id="rId381"/>
         </w:object>
       </w:r>
       <w:r>
@@ -11496,10 +11432,10 @@
           <w:position w:val="-6"/>
         </w:rPr>
         <w:object w:dxaOrig="520" w:dyaOrig="279" w14:anchorId="3C7B95CF">
-          <v:shape id="_x0000_i1209" type="#_x0000_t75" style="width:26.2pt;height:14.2pt" o:ole="">
-            <v:imagedata r:id="rId385" o:title=""/>
+          <v:shape id="_x0000_i1209" type="#_x0000_t75" style="width:26.4pt;height:14.4pt" o:ole="">
+            <v:imagedata r:id="rId382" o:title=""/>
           </v:shape>
-          <o:OLEObject Type="Embed" ProgID="Equation.DSMT4" ShapeID="_x0000_i1209" DrawAspect="Content" ObjectID="_1613453026" r:id="rId386"/>
+          <o:OLEObject Type="Embed" ProgID="Equation.DSMT4" ShapeID="_x0000_i1209" DrawAspect="Content" ObjectID="_1654344542" r:id="rId383"/>
         </w:object>
       </w:r>
     </w:p>
@@ -11522,10 +11458,10 @@
           <w:position w:val="-20"/>
         </w:rPr>
         <w:object w:dxaOrig="820" w:dyaOrig="499" w14:anchorId="6C2F0282">
-          <v:shape id="_x0000_i1210" type="#_x0000_t75" style="width:41.45pt;height:24.55pt" o:ole="">
-            <v:imagedata r:id="rId387" o:title=""/>
+          <v:shape id="_x0000_i1210" type="#_x0000_t75" style="width:41.4pt;height:24.6pt" o:ole="">
+            <v:imagedata r:id="rId384" o:title=""/>
           </v:shape>
-          <o:OLEObject Type="Embed" ProgID="Equation.DSMT4" ShapeID="_x0000_i1210" DrawAspect="Content" ObjectID="_1613453027" r:id="rId388"/>
+          <o:OLEObject Type="Embed" ProgID="Equation.DSMT4" ShapeID="_x0000_i1210" DrawAspect="Content" ObjectID="_1654344543" r:id="rId385"/>
         </w:object>
       </w:r>
       <w:r>
@@ -11545,10 +11481,10 @@
           <w:position w:val="-6"/>
         </w:rPr>
         <w:object w:dxaOrig="560" w:dyaOrig="279" w14:anchorId="62802D09">
-          <v:shape id="_x0000_i1211" type="#_x0000_t75" style="width:27.8pt;height:14.2pt" o:ole="">
-            <v:imagedata r:id="rId389" o:title=""/>
+          <v:shape id="_x0000_i1211" type="#_x0000_t75" style="width:27.6pt;height:14.4pt" o:ole="">
+            <v:imagedata r:id="rId386" o:title=""/>
           </v:shape>
-          <o:OLEObject Type="Embed" ProgID="Equation.DSMT4" ShapeID="_x0000_i1211" DrawAspect="Content" ObjectID="_1613453028" r:id="rId390"/>
+          <o:OLEObject Type="Embed" ProgID="Equation.DSMT4" ShapeID="_x0000_i1211" DrawAspect="Content" ObjectID="_1654344544" r:id="rId387"/>
         </w:object>
       </w:r>
       <w:r>
@@ -11583,10 +11519,10 @@
           <w:position w:val="-6"/>
         </w:rPr>
         <w:object w:dxaOrig="540" w:dyaOrig="279" w14:anchorId="6A4C9D31">
-          <v:shape id="_x0000_i1212" type="#_x0000_t75" style="width:27.25pt;height:14.2pt" o:ole="">
-            <v:imagedata r:id="rId391" o:title=""/>
+          <v:shape id="_x0000_i1212" type="#_x0000_t75" style="width:27pt;height:14.4pt" o:ole="">
+            <v:imagedata r:id="rId388" o:title=""/>
           </v:shape>
-          <o:OLEObject Type="Embed" ProgID="Equation.DSMT4" ShapeID="_x0000_i1212" DrawAspect="Content" ObjectID="_1613453029" r:id="rId392"/>
+          <o:OLEObject Type="Embed" ProgID="Equation.DSMT4" ShapeID="_x0000_i1212" DrawAspect="Content" ObjectID="_1654344545" r:id="rId389"/>
         </w:object>
       </w:r>
       <w:r>
@@ -11597,10 +11533,10 @@
           <w:position w:val="-20"/>
         </w:rPr>
         <w:object w:dxaOrig="900" w:dyaOrig="520" w14:anchorId="1837425C">
-          <v:shape id="_x0000_i1213" type="#_x0000_t75" style="width:45.25pt;height:26.2pt" o:ole="">
-            <v:imagedata r:id="rId393" o:title=""/>
+          <v:shape id="_x0000_i1213" type="#_x0000_t75" style="width:45pt;height:26.4pt" o:ole="">
+            <v:imagedata r:id="rId390" o:title=""/>
           </v:shape>
-          <o:OLEObject Type="Embed" ProgID="Equation.DSMT4" ShapeID="_x0000_i1213" DrawAspect="Content" ObjectID="_1613453030" r:id="rId394"/>
+          <o:OLEObject Type="Embed" ProgID="Equation.DSMT4" ShapeID="_x0000_i1213" DrawAspect="Content" ObjectID="_1654344546" r:id="rId391"/>
         </w:object>
       </w:r>
       <w:r>
@@ -11647,10 +11583,10 @@
           <w:position w:val="-6"/>
         </w:rPr>
         <w:object w:dxaOrig="1020" w:dyaOrig="279" w14:anchorId="1AF989EF">
-          <v:shape id="_x0000_i1214" type="#_x0000_t75" style="width:51.25pt;height:14.2pt" o:ole="">
-            <v:imagedata r:id="rId395" o:title=""/>
+          <v:shape id="_x0000_i1214" type="#_x0000_t75" style="width:51pt;height:14.4pt" o:ole="">
+            <v:imagedata r:id="rId392" o:title=""/>
           </v:shape>
-          <o:OLEObject Type="Embed" ProgID="Equation.DSMT4" ShapeID="_x0000_i1214" DrawAspect="Content" ObjectID="_1613453031" r:id="rId396"/>
+          <o:OLEObject Type="Embed" ProgID="Equation.DSMT4" ShapeID="_x0000_i1214" DrawAspect="Content" ObjectID="_1654344547" r:id="rId393"/>
         </w:object>
       </w:r>
       <w:r>
@@ -11661,10 +11597,10 @@
           <w:position w:val="-10"/>
         </w:rPr>
         <w:object w:dxaOrig="880" w:dyaOrig="320" w14:anchorId="722D4660">
-          <v:shape id="_x0000_i1215" type="#_x0000_t75" style="width:44.2pt;height:15.8pt" o:ole="">
-            <v:imagedata r:id="rId397" o:title=""/>
+          <v:shape id="_x0000_i1215" type="#_x0000_t75" style="width:44.4pt;height:15.6pt" o:ole="">
+            <v:imagedata r:id="rId394" o:title=""/>
           </v:shape>
-          <o:OLEObject Type="Embed" ProgID="Equation.DSMT4" ShapeID="_x0000_i1215" DrawAspect="Content" ObjectID="_1613453032" r:id="rId398"/>
+          <o:OLEObject Type="Embed" ProgID="Equation.DSMT4" ShapeID="_x0000_i1215" DrawAspect="Content" ObjectID="_1654344548" r:id="rId395"/>
         </w:object>
       </w:r>
     </w:p>
@@ -11694,41 +11630,32 @@
         </w:rPr>
         <w:t xml:space="preserve">  </w:t>
       </w:r>
-      <w:proofErr w:type="spellStart"/>
       <w:r>
         <w:t>if</w:t>
       </w:r>
-      <w:proofErr w:type="spellEnd"/>
       <w:r>
         <w:rPr>
           <w:position w:val="-6"/>
         </w:rPr>
         <w:object w:dxaOrig="1340" w:dyaOrig="279" w14:anchorId="4DF1C5B0">
-          <v:shape id="_x0000_i1216" type="#_x0000_t75" style="width:66.55pt;height:14.2pt" o:ole="">
-            <v:imagedata r:id="rId399" o:title=""/>
+          <v:shape id="_x0000_i1216" type="#_x0000_t75" style="width:66.6pt;height:14.4pt" o:ole="">
+            <v:imagedata r:id="rId396" o:title=""/>
           </v:shape>
-          <o:OLEObject Type="Embed" ProgID="Equation.DSMT4" ShapeID="_x0000_i1216" DrawAspect="Content" ObjectID="_1613453033" r:id="rId400"/>
+          <o:OLEObject Type="Embed" ProgID="Equation.DSMT4" ShapeID="_x0000_i1216" DrawAspect="Content" ObjectID="_1654344549" r:id="rId397"/>
         </w:object>
       </w:r>
-      <w:proofErr w:type="spellStart"/>
-      <w:proofErr w:type="gramStart"/>
-      <w:r>
-        <w:t>and</w:t>
-      </w:r>
-      <w:proofErr w:type="spellEnd"/>
-      <w:r>
-        <w:t xml:space="preserve"> </w:t>
-      </w:r>
-      <w:proofErr w:type="gramEnd"/>
+      <w:r>
+        <w:t xml:space="preserve">and </w:t>
+      </w:r>
       <w:r>
         <w:rPr>
           <w:position w:val="-10"/>
         </w:rPr>
         <w:object w:dxaOrig="880" w:dyaOrig="320" w14:anchorId="4F39D1AB">
-          <v:shape id="_x0000_i1217" type="#_x0000_t75" style="width:44.2pt;height:15.8pt" o:ole="">
-            <v:imagedata r:id="rId401" o:title=""/>
+          <v:shape id="_x0000_i1217" type="#_x0000_t75" style="width:44.4pt;height:15.6pt" o:ole="">
+            <v:imagedata r:id="rId398" o:title=""/>
           </v:shape>
-          <o:OLEObject Type="Embed" ProgID="Equation.DSMT4" ShapeID="_x0000_i1217" DrawAspect="Content" ObjectID="_1613453034" r:id="rId402"/>
+          <o:OLEObject Type="Embed" ProgID="Equation.DSMT4" ShapeID="_x0000_i1217" DrawAspect="Content" ObjectID="_1654344550" r:id="rId399"/>
         </w:object>
       </w:r>
       <w:r>
@@ -11761,10 +11688,10 @@
           <w:position w:val="-20"/>
         </w:rPr>
         <w:object w:dxaOrig="580" w:dyaOrig="520" w14:anchorId="782D7A10">
-          <v:shape id="_x0000_i1218" type="#_x0000_t75" style="width:29.45pt;height:26.2pt" o:ole="">
-            <v:imagedata r:id="rId403" o:title=""/>
+          <v:shape id="_x0000_i1218" type="#_x0000_t75" style="width:29.4pt;height:26.4pt" o:ole="">
+            <v:imagedata r:id="rId400" o:title=""/>
           </v:shape>
-          <o:OLEObject Type="Embed" ProgID="Equation.DSMT4" ShapeID="_x0000_i1218" DrawAspect="Content" ObjectID="_1613453035" r:id="rId404"/>
+          <o:OLEObject Type="Embed" ProgID="Equation.DSMT4" ShapeID="_x0000_i1218" DrawAspect="Content" ObjectID="_1654344551" r:id="rId401"/>
         </w:object>
       </w:r>
       <w:r>
@@ -11814,10 +11741,10 @@
           <w:position w:val="-6"/>
         </w:rPr>
         <w:object w:dxaOrig="1219" w:dyaOrig="279" w14:anchorId="03B0BC11">
-          <v:shape id="_x0000_i1219" type="#_x0000_t75" style="width:60.55pt;height:14.2pt" o:ole="">
-            <v:imagedata r:id="rId405" o:title=""/>
+          <v:shape id="_x0000_i1219" type="#_x0000_t75" style="width:60.6pt;height:14.4pt" o:ole="">
+            <v:imagedata r:id="rId402" o:title=""/>
           </v:shape>
-          <o:OLEObject Type="Embed" ProgID="Equation.DSMT4" ShapeID="_x0000_i1219" DrawAspect="Content" ObjectID="_1613453036" r:id="rId406"/>
+          <o:OLEObject Type="Embed" ProgID="Equation.DSMT4" ShapeID="_x0000_i1219" DrawAspect="Content" ObjectID="_1654344552" r:id="rId403"/>
         </w:object>
       </w:r>
       <w:r>
@@ -11867,10 +11794,10 @@
           <w:position w:val="-20"/>
         </w:rPr>
         <w:object w:dxaOrig="1300" w:dyaOrig="520" w14:anchorId="2E2B7C38">
-          <v:shape id="_x0000_i1220" type="#_x0000_t75" style="width:65.45pt;height:26.2pt" o:ole="">
-            <v:imagedata r:id="rId407" o:title=""/>
+          <v:shape id="_x0000_i1220" type="#_x0000_t75" style="width:65.4pt;height:26.4pt" o:ole="">
+            <v:imagedata r:id="rId404" o:title=""/>
           </v:shape>
-          <o:OLEObject Type="Embed" ProgID="Equation.DSMT4" ShapeID="_x0000_i1220" DrawAspect="Content" ObjectID="_1613453037" r:id="rId408"/>
+          <o:OLEObject Type="Embed" ProgID="Equation.DSMT4" ShapeID="_x0000_i1220" DrawAspect="Content" ObjectID="_1654344553" r:id="rId405"/>
         </w:object>
       </w:r>
       <w:r>
@@ -11920,10 +11847,10 @@
           <w:position w:val="-6"/>
         </w:rPr>
         <w:object w:dxaOrig="1719" w:dyaOrig="279" w14:anchorId="554931FB">
-          <v:shape id="_x0000_i1221" type="#_x0000_t75" style="width:86.2pt;height:14.2pt" o:ole="">
-            <v:imagedata r:id="rId409" o:title=""/>
+          <v:shape id="_x0000_i1221" type="#_x0000_t75" style="width:86.4pt;height:14.4pt" o:ole="">
+            <v:imagedata r:id="rId406" o:title=""/>
           </v:shape>
-          <o:OLEObject Type="Embed" ProgID="Equation.DSMT4" ShapeID="_x0000_i1221" DrawAspect="Content" ObjectID="_1613453038" r:id="rId410"/>
+          <o:OLEObject Type="Embed" ProgID="Equation.DSMT4" ShapeID="_x0000_i1221" DrawAspect="Content" ObjectID="_1654344554" r:id="rId407"/>
         </w:object>
       </w:r>
       <w:r>
@@ -11970,10 +11897,10 @@
           <w:position w:val="-10"/>
         </w:rPr>
         <w:object w:dxaOrig="1960" w:dyaOrig="320" w14:anchorId="740F4884">
-          <v:shape id="_x0000_i1222" type="#_x0000_t75" style="width:98.2pt;height:15.8pt" o:ole="">
-            <v:imagedata r:id="rId411" o:title=""/>
+          <v:shape id="_x0000_i1222" type="#_x0000_t75" style="width:98.4pt;height:15.6pt" o:ole="">
+            <v:imagedata r:id="rId408" o:title=""/>
           </v:shape>
-          <o:OLEObject Type="Embed" ProgID="Equation.DSMT4" ShapeID="_x0000_i1222" DrawAspect="Content" ObjectID="_1613453039" r:id="rId412"/>
+          <o:OLEObject Type="Embed" ProgID="Equation.DSMT4" ShapeID="_x0000_i1222" DrawAspect="Content" ObjectID="_1654344555" r:id="rId409"/>
         </w:object>
       </w:r>
     </w:p>
@@ -11996,10 +11923,10 @@
           <w:position w:val="-10"/>
         </w:rPr>
         <w:object w:dxaOrig="1980" w:dyaOrig="320" w14:anchorId="095DE418">
-          <v:shape id="_x0000_i1223" type="#_x0000_t75" style="width:99.25pt;height:15.8pt" o:ole="">
-            <v:imagedata r:id="rId413" o:title=""/>
+          <v:shape id="_x0000_i1223" type="#_x0000_t75" style="width:99pt;height:15.6pt" o:ole="">
+            <v:imagedata r:id="rId410" o:title=""/>
           </v:shape>
-          <o:OLEObject Type="Embed" ProgID="Equation.DSMT4" ShapeID="_x0000_i1223" DrawAspect="Content" ObjectID="_1613453040" r:id="rId414"/>
+          <o:OLEObject Type="Embed" ProgID="Equation.DSMT4" ShapeID="_x0000_i1223" DrawAspect="Content" ObjectID="_1654344556" r:id="rId411"/>
         </w:object>
       </w:r>
     </w:p>
@@ -12022,10 +11949,10 @@
           <w:position w:val="-8"/>
         </w:rPr>
         <w:object w:dxaOrig="980" w:dyaOrig="460" w14:anchorId="7204352C">
-          <v:shape id="_x0000_i1224" type="#_x0000_t75" style="width:48.55pt;height:23.45pt" o:ole="">
-            <v:imagedata r:id="rId415" o:title=""/>
+          <v:shape id="_x0000_i1224" type="#_x0000_t75" style="width:48.6pt;height:23.4pt" o:ole="">
+            <v:imagedata r:id="rId412" o:title=""/>
           </v:shape>
-          <o:OLEObject Type="Embed" ProgID="Equation.DSMT4" ShapeID="_x0000_i1224" DrawAspect="Content" ObjectID="_1613453041" r:id="rId416"/>
+          <o:OLEObject Type="Embed" ProgID="Equation.DSMT4" ShapeID="_x0000_i1224" DrawAspect="Content" ObjectID="_1654344557" r:id="rId413"/>
         </w:object>
       </w:r>
       <w:r>
@@ -12036,10 +11963,10 @@
           <w:position w:val="-6"/>
         </w:rPr>
         <w:object w:dxaOrig="660" w:dyaOrig="279" w14:anchorId="2678CBA0">
-          <v:shape id="_x0000_i1225" type="#_x0000_t75" style="width:33.25pt;height:14.2pt" o:ole="">
-            <v:imagedata r:id="rId417" o:title=""/>
+          <v:shape id="_x0000_i1225" type="#_x0000_t75" style="width:33pt;height:14.4pt" o:ole="">
+            <v:imagedata r:id="rId414" o:title=""/>
           </v:shape>
-          <o:OLEObject Type="Embed" ProgID="Equation.DSMT4" ShapeID="_x0000_i1225" DrawAspect="Content" ObjectID="_1613453042" r:id="rId418"/>
+          <o:OLEObject Type="Embed" ProgID="Equation.DSMT4" ShapeID="_x0000_i1225" DrawAspect="Content" ObjectID="_1654344558" r:id="rId415"/>
         </w:object>
       </w:r>
       <w:r>
@@ -12074,10 +12001,10 @@
           <w:position w:val="-8"/>
         </w:rPr>
         <w:object w:dxaOrig="1080" w:dyaOrig="460" w14:anchorId="03288FAC">
-          <v:shape id="_x0000_i1226" type="#_x0000_t75" style="width:54pt;height:23.45pt" o:ole="">
-            <v:imagedata r:id="rId419" o:title=""/>
+          <v:shape id="_x0000_i1226" type="#_x0000_t75" style="width:54pt;height:23.4pt" o:ole="">
+            <v:imagedata r:id="rId416" o:title=""/>
           </v:shape>
-          <o:OLEObject Type="Embed" ProgID="Equation.DSMT4" ShapeID="_x0000_i1226" DrawAspect="Content" ObjectID="_1613453043" r:id="rId420"/>
+          <o:OLEObject Type="Embed" ProgID="Equation.DSMT4" ShapeID="_x0000_i1226" DrawAspect="Content" ObjectID="_1654344559" r:id="rId417"/>
         </w:object>
       </w:r>
       <w:r>
@@ -12088,10 +12015,10 @@
           <w:position w:val="-6"/>
         </w:rPr>
         <w:object w:dxaOrig="680" w:dyaOrig="279" w14:anchorId="461C6518">
-          <v:shape id="_x0000_i1227" type="#_x0000_t75" style="width:33.8pt;height:14.2pt" o:ole="">
-            <v:imagedata r:id="rId421" o:title=""/>
+          <v:shape id="_x0000_i1227" type="#_x0000_t75" style="width:33.6pt;height:14.4pt" o:ole="">
+            <v:imagedata r:id="rId418" o:title=""/>
           </v:shape>
-          <o:OLEObject Type="Embed" ProgID="Equation.DSMT4" ShapeID="_x0000_i1227" DrawAspect="Content" ObjectID="_1613453044" r:id="rId422"/>
+          <o:OLEObject Type="Embed" ProgID="Equation.DSMT4" ShapeID="_x0000_i1227" DrawAspect="Content" ObjectID="_1654344560" r:id="rId419"/>
         </w:object>
       </w:r>
       <w:r>
@@ -12183,10 +12110,10 @@
                 <w:position w:val="-6"/>
               </w:rPr>
               <w:object w:dxaOrig="980" w:dyaOrig="380" w14:anchorId="4A5F189F">
-                <v:shape id="_x0000_i1228" type="#_x0000_t75" style="width:48.55pt;height:18.55pt" o:ole="">
-                  <v:imagedata r:id="rId423" o:title=""/>
+                <v:shape id="_x0000_i1228" type="#_x0000_t75" style="width:48.6pt;height:18.6pt" o:ole="">
+                  <v:imagedata r:id="rId420" o:title=""/>
                 </v:shape>
-                <o:OLEObject Type="Embed" ProgID="Equation.DSMT4" ShapeID="_x0000_i1228" DrawAspect="Content" ObjectID="_1613453045" r:id="rId424"/>
+                <o:OLEObject Type="Embed" ProgID="Equation.DSMT4" ShapeID="_x0000_i1228" DrawAspect="Content" ObjectID="_1654344561" r:id="rId421"/>
               </w:object>
             </w:r>
           </w:p>
@@ -12211,10 +12138,10 @@
                 <w:position w:val="-6"/>
               </w:rPr>
               <w:object w:dxaOrig="1880" w:dyaOrig="380" w14:anchorId="3D406082">
-                <v:shape id="_x0000_i1229" type="#_x0000_t75" style="width:93.8pt;height:18.55pt" o:ole="">
-                  <v:imagedata r:id="rId425" o:title=""/>
+                <v:shape id="_x0000_i1229" type="#_x0000_t75" style="width:93.6pt;height:18.6pt" o:ole="">
+                  <v:imagedata r:id="rId422" o:title=""/>
                 </v:shape>
-                <o:OLEObject Type="Embed" ProgID="Equation.DSMT4" ShapeID="_x0000_i1229" DrawAspect="Content" ObjectID="_1613453046" r:id="rId426"/>
+                <o:OLEObject Type="Embed" ProgID="Equation.DSMT4" ShapeID="_x0000_i1229" DrawAspect="Content" ObjectID="_1654344562" r:id="rId423"/>
               </w:object>
             </w:r>
           </w:p>
@@ -12239,10 +12166,10 @@
                 <w:position w:val="-14"/>
               </w:rPr>
               <w:object w:dxaOrig="1939" w:dyaOrig="480" w14:anchorId="69C31F69">
-                <v:shape id="_x0000_i1230" type="#_x0000_t75" style="width:96.55pt;height:24pt" o:ole="">
-                  <v:imagedata r:id="rId427" o:title=""/>
+                <v:shape id="_x0000_i1230" type="#_x0000_t75" style="width:96.6pt;height:24pt" o:ole="">
+                  <v:imagedata r:id="rId424" o:title=""/>
                 </v:shape>
-                <o:OLEObject Type="Embed" ProgID="Equation.DSMT4" ShapeID="_x0000_i1230" DrawAspect="Content" ObjectID="_1613453047" r:id="rId428"/>
+                <o:OLEObject Type="Embed" ProgID="Equation.DSMT4" ShapeID="_x0000_i1230" DrawAspect="Content" ObjectID="_1654344563" r:id="rId425"/>
               </w:object>
             </w:r>
           </w:p>
@@ -12285,9 +12212,9 @@
         </w:rPr>
         <w:object w:dxaOrig="1080" w:dyaOrig="480" w14:anchorId="7D98E438">
           <v:shape id="_x0000_i1231" type="#_x0000_t75" style="width:54pt;height:24pt" o:ole="">
-            <v:imagedata r:id="rId429" o:title=""/>
+            <v:imagedata r:id="rId426" o:title=""/>
           </v:shape>
-          <o:OLEObject Type="Embed" ProgID="Equation.DSMT4" ShapeID="_x0000_i1231" DrawAspect="Content" ObjectID="_1613453048" r:id="rId430"/>
+          <o:OLEObject Type="Embed" ProgID="Equation.DSMT4" ShapeID="_x0000_i1231" DrawAspect="Content" ObjectID="_1654344564" r:id="rId427"/>
         </w:object>
       </w:r>
       <w:r>
@@ -12307,10 +12234,10 @@
           <w:position w:val="-6"/>
         </w:rPr>
         <w:object w:dxaOrig="1340" w:dyaOrig="279" w14:anchorId="6D7839D1">
-          <v:shape id="_x0000_i1232" type="#_x0000_t75" style="width:66.55pt;height:14.2pt" o:ole="">
-            <v:imagedata r:id="rId431" o:title=""/>
+          <v:shape id="_x0000_i1232" type="#_x0000_t75" style="width:66.6pt;height:14.4pt" o:ole="">
+            <v:imagedata r:id="rId428" o:title=""/>
           </v:shape>
-          <o:OLEObject Type="Embed" ProgID="Equation.DSMT4" ShapeID="_x0000_i1232" DrawAspect="Content" ObjectID="_1613453049" r:id="rId432"/>
+          <o:OLEObject Type="Embed" ProgID="Equation.DSMT4" ShapeID="_x0000_i1232" DrawAspect="Content" ObjectID="_1654344565" r:id="rId429"/>
         </w:object>
       </w:r>
       <w:r>
@@ -12345,10 +12272,10 @@
           <w:position w:val="-6"/>
         </w:rPr>
         <w:object w:dxaOrig="1440" w:dyaOrig="279" w14:anchorId="384F0255">
-          <v:shape id="_x0000_i1233" type="#_x0000_t75" style="width:1in;height:14.2pt" o:ole="">
-            <v:imagedata r:id="rId433" o:title=""/>
+          <v:shape id="_x0000_i1233" type="#_x0000_t75" style="width:1in;height:14.4pt" o:ole="">
+            <v:imagedata r:id="rId430" o:title=""/>
           </v:shape>
-          <o:OLEObject Type="Embed" ProgID="Equation.DSMT4" ShapeID="_x0000_i1233" DrawAspect="Content" ObjectID="_1613453050" r:id="rId434"/>
+          <o:OLEObject Type="Embed" ProgID="Equation.DSMT4" ShapeID="_x0000_i1233" DrawAspect="Content" ObjectID="_1654344566" r:id="rId431"/>
         </w:object>
       </w:r>
       <w:r>
@@ -12378,10 +12305,10 @@
           <w:position w:val="-6"/>
         </w:rPr>
         <w:object w:dxaOrig="1340" w:dyaOrig="279" w14:anchorId="4A195703">
-          <v:shape id="_x0000_i1234" type="#_x0000_t75" style="width:66.55pt;height:14.2pt" o:ole="">
-            <v:imagedata r:id="rId435" o:title=""/>
+          <v:shape id="_x0000_i1234" type="#_x0000_t75" style="width:66.6pt;height:14.4pt" o:ole="">
+            <v:imagedata r:id="rId432" o:title=""/>
           </v:shape>
-          <o:OLEObject Type="Embed" ProgID="Equation.DSMT4" ShapeID="_x0000_i1234" DrawAspect="Content" ObjectID="_1613453051" r:id="rId436"/>
+          <o:OLEObject Type="Embed" ProgID="Equation.DSMT4" ShapeID="_x0000_i1234" DrawAspect="Content" ObjectID="_1654344567" r:id="rId433"/>
         </w:object>
       </w:r>
       <w:r>
@@ -12443,9 +12370,9 @@
         <w:tblLook w:val="04A0" w:firstRow="1" w:lastRow="0" w:firstColumn="1" w:lastColumn="0" w:noHBand="0" w:noVBand="1"/>
       </w:tblPr>
       <w:tblGrid>
-        <w:gridCol w:w="2969"/>
-        <w:gridCol w:w="2252"/>
-        <w:gridCol w:w="2958"/>
+        <w:gridCol w:w="2970"/>
+        <w:gridCol w:w="2250"/>
+        <w:gridCol w:w="2959"/>
       </w:tblGrid>
       <w:tr>
         <w:tc>
@@ -12468,10 +12395,10 @@
                 <w:position w:val="-6"/>
               </w:rPr>
               <w:object w:dxaOrig="880" w:dyaOrig="279" w14:anchorId="492BE9A7">
-                <v:shape id="_x0000_i1235" type="#_x0000_t75" style="width:44.2pt;height:14.2pt" o:ole="">
-                  <v:imagedata r:id="rId437" o:title=""/>
+                <v:shape id="_x0000_i1235" type="#_x0000_t75" style="width:44.4pt;height:14.4pt" o:ole="">
+                  <v:imagedata r:id="rId434" o:title=""/>
                 </v:shape>
-                <o:OLEObject Type="Embed" ProgID="Equation.DSMT4" ShapeID="_x0000_i1235" DrawAspect="Content" ObjectID="_1613453052" r:id="rId438"/>
+                <o:OLEObject Type="Embed" ProgID="Equation.DSMT4" ShapeID="_x0000_i1235" DrawAspect="Content" ObjectID="_1654344568" r:id="rId435"/>
               </w:object>
             </w:r>
           </w:p>
@@ -12491,10 +12418,10 @@
                 <w:position w:val="-6"/>
               </w:rPr>
               <w:object w:dxaOrig="840" w:dyaOrig="279" w14:anchorId="06F5A669">
-                <v:shape id="_x0000_i1236" type="#_x0000_t75" style="width:42pt;height:14.2pt" o:ole="">
-                  <v:imagedata r:id="rId439" o:title=""/>
+                <v:shape id="_x0000_i1236" type="#_x0000_t75" style="width:42pt;height:14.4pt" o:ole="">
+                  <v:imagedata r:id="rId436" o:title=""/>
                 </v:shape>
-                <o:OLEObject Type="Embed" ProgID="Equation.DSMT4" ShapeID="_x0000_i1236" DrawAspect="Content" ObjectID="_1613453053" r:id="rId440"/>
+                <o:OLEObject Type="Embed" ProgID="Equation.DSMT4" ShapeID="_x0000_i1236" DrawAspect="Content" ObjectID="_1654344569" r:id="rId437"/>
               </w:object>
             </w:r>
           </w:p>
@@ -12519,10 +12446,10 @@
                 <w:position w:val="-6"/>
               </w:rPr>
               <w:object w:dxaOrig="859" w:dyaOrig="279" w14:anchorId="5F94A8DE">
-                <v:shape id="_x0000_i1237" type="#_x0000_t75" style="width:42.55pt;height:14.2pt" o:ole="">
-                  <v:imagedata r:id="rId441" o:title=""/>
+                <v:shape id="_x0000_i1237" type="#_x0000_t75" style="width:42.6pt;height:14.4pt" o:ole="">
+                  <v:imagedata r:id="rId438" o:title=""/>
                 </v:shape>
-                <o:OLEObject Type="Embed" ProgID="Equation.DSMT4" ShapeID="_x0000_i1237" DrawAspect="Content" ObjectID="_1613453054" r:id="rId442"/>
+                <o:OLEObject Type="Embed" ProgID="Equation.DSMT4" ShapeID="_x0000_i1237" DrawAspect="Content" ObjectID="_1654344570" r:id="rId439"/>
               </w:object>
             </w:r>
           </w:p>
@@ -12542,10 +12469,10 @@
                 <w:position w:val="-6"/>
               </w:rPr>
               <w:object w:dxaOrig="880" w:dyaOrig="279" w14:anchorId="1227BB2A">
-                <v:shape id="_x0000_i1238" type="#_x0000_t75" style="width:44.2pt;height:14.2pt" o:ole="">
-                  <v:imagedata r:id="rId443" o:title=""/>
+                <v:shape id="_x0000_i1238" type="#_x0000_t75" style="width:44.4pt;height:14.4pt" o:ole="">
+                  <v:imagedata r:id="rId440" o:title=""/>
                 </v:shape>
-                <o:OLEObject Type="Embed" ProgID="Equation.DSMT4" ShapeID="_x0000_i1238" DrawAspect="Content" ObjectID="_1613453055" r:id="rId444"/>
+                <o:OLEObject Type="Embed" ProgID="Equation.DSMT4" ShapeID="_x0000_i1238" DrawAspect="Content" ObjectID="_1654344571" r:id="rId441"/>
               </w:object>
             </w:r>
           </w:p>
@@ -12570,10 +12497,10 @@
                 <w:position w:val="-6"/>
               </w:rPr>
               <w:object w:dxaOrig="859" w:dyaOrig="279" w14:anchorId="64B0C37D">
-                <v:shape id="_x0000_i1239" type="#_x0000_t75" style="width:42.55pt;height:14.2pt" o:ole="">
-                  <v:imagedata r:id="rId445" o:title=""/>
+                <v:shape id="_x0000_i1239" type="#_x0000_t75" style="width:42.6pt;height:14.4pt" o:ole="">
+                  <v:imagedata r:id="rId442" o:title=""/>
                 </v:shape>
-                <o:OLEObject Type="Embed" ProgID="Equation.DSMT4" ShapeID="_x0000_i1239" DrawAspect="Content" ObjectID="_1613453056" r:id="rId446"/>
+                <o:OLEObject Type="Embed" ProgID="Equation.DSMT4" ShapeID="_x0000_i1239" DrawAspect="Content" ObjectID="_1654344572" r:id="rId443"/>
               </w:object>
             </w:r>
           </w:p>
@@ -12673,10 +12600,10 @@
                 <w:position w:val="-6"/>
               </w:rPr>
               <w:object w:dxaOrig="1020" w:dyaOrig="279" w14:anchorId="6C487730">
-                <v:shape id="_x0000_i1240" type="#_x0000_t75" style="width:51.25pt;height:14.2pt" o:ole="">
-                  <v:imagedata r:id="rId447" o:title=""/>
+                <v:shape id="_x0000_i1240" type="#_x0000_t75" style="width:51pt;height:14.4pt" o:ole="">
+                  <v:imagedata r:id="rId444" o:title=""/>
                 </v:shape>
-                <o:OLEObject Type="Embed" ProgID="Equation.DSMT4" ShapeID="_x0000_i1240" DrawAspect="Content" ObjectID="_1613453057" r:id="rId448"/>
+                <o:OLEObject Type="Embed" ProgID="Equation.DSMT4" ShapeID="_x0000_i1240" DrawAspect="Content" ObjectID="_1654344573" r:id="rId445"/>
               </w:object>
             </w:r>
           </w:p>
@@ -12701,10 +12628,10 @@
                 <w:position w:val="-6"/>
               </w:rPr>
               <w:object w:dxaOrig="1020" w:dyaOrig="279" w14:anchorId="3311520B">
-                <v:shape id="_x0000_i1241" type="#_x0000_t75" style="width:51.25pt;height:14.2pt" o:ole="">
-                  <v:imagedata r:id="rId449" o:title=""/>
+                <v:shape id="_x0000_i1241" type="#_x0000_t75" style="width:51pt;height:14.4pt" o:ole="">
+                  <v:imagedata r:id="rId446" o:title=""/>
                 </v:shape>
-                <o:OLEObject Type="Embed" ProgID="Equation.DSMT4" ShapeID="_x0000_i1241" DrawAspect="Content" ObjectID="_1613453058" r:id="rId450"/>
+                <o:OLEObject Type="Embed" ProgID="Equation.DSMT4" ShapeID="_x0000_i1241" DrawAspect="Content" ObjectID="_1654344574" r:id="rId447"/>
               </w:object>
             </w:r>
           </w:p>
@@ -12729,10 +12656,10 @@
                 <w:position w:val="-6"/>
               </w:rPr>
               <w:object w:dxaOrig="1180" w:dyaOrig="279" w14:anchorId="3A852F29">
-                <v:shape id="_x0000_i1242" type="#_x0000_t75" style="width:59.45pt;height:14.2pt" o:ole="">
-                  <v:imagedata r:id="rId451" o:title=""/>
+                <v:shape id="_x0000_i1242" type="#_x0000_t75" style="width:59.4pt;height:14.4pt" o:ole="">
+                  <v:imagedata r:id="rId448" o:title=""/>
                 </v:shape>
-                <o:OLEObject Type="Embed" ProgID="Equation.DSMT4" ShapeID="_x0000_i1242" DrawAspect="Content" ObjectID="_1613453059" r:id="rId452"/>
+                <o:OLEObject Type="Embed" ProgID="Equation.DSMT4" ShapeID="_x0000_i1242" DrawAspect="Content" ObjectID="_1654344575" r:id="rId449"/>
               </w:object>
             </w:r>
           </w:p>
@@ -12768,10 +12695,10 @@
           <w:position w:val="-6"/>
         </w:rPr>
         <w:object w:dxaOrig="1560" w:dyaOrig="279" w14:anchorId="226F1675">
-          <v:shape id="_x0000_i1243" type="#_x0000_t75" style="width:78pt;height:14.2pt" o:ole="">
-            <v:imagedata r:id="rId453" o:title=""/>
+          <v:shape id="_x0000_i1243" type="#_x0000_t75" style="width:78pt;height:14.4pt" o:ole="">
+            <v:imagedata r:id="rId450" o:title=""/>
           </v:shape>
-          <o:OLEObject Type="Embed" ProgID="Equation.DSMT4" ShapeID="_x0000_i1243" DrawAspect="Content" ObjectID="_1613453060" r:id="rId454"/>
+          <o:OLEObject Type="Embed" ProgID="Equation.DSMT4" ShapeID="_x0000_i1243" DrawAspect="Content" ObjectID="_1654344576" r:id="rId451"/>
         </w:object>
       </w:r>
       <w:r>
@@ -12810,10 +12737,10 @@
           <w:position w:val="-6"/>
         </w:rPr>
         <w:object w:dxaOrig="1340" w:dyaOrig="279" w14:anchorId="1ABD42D3">
-          <v:shape id="_x0000_i1244" type="#_x0000_t75" style="width:66.55pt;height:14.2pt" o:ole="">
-            <v:imagedata r:id="rId455" o:title=""/>
+          <v:shape id="_x0000_i1244" type="#_x0000_t75" style="width:66.6pt;height:14.4pt" o:ole="">
+            <v:imagedata r:id="rId452" o:title=""/>
           </v:shape>
-          <o:OLEObject Type="Embed" ProgID="Equation.DSMT4" ShapeID="_x0000_i1244" DrawAspect="Content" ObjectID="_1613453061" r:id="rId456"/>
+          <o:OLEObject Type="Embed" ProgID="Equation.DSMT4" ShapeID="_x0000_i1244" DrawAspect="Content" ObjectID="_1654344577" r:id="rId453"/>
         </w:object>
       </w:r>
     </w:p>
@@ -12845,10 +12772,10 @@
           <w:position w:val="-6"/>
         </w:rPr>
         <w:object w:dxaOrig="1579" w:dyaOrig="279" w14:anchorId="69B95498">
-          <v:shape id="_x0000_i1245" type="#_x0000_t75" style="width:78.55pt;height:14.2pt" o:ole="">
-            <v:imagedata r:id="rId457" o:title=""/>
+          <v:shape id="_x0000_i1245" type="#_x0000_t75" style="width:78.6pt;height:14.4pt" o:ole="">
+            <v:imagedata r:id="rId454" o:title=""/>
           </v:shape>
-          <o:OLEObject Type="Embed" ProgID="Equation.DSMT4" ShapeID="_x0000_i1245" DrawAspect="Content" ObjectID="_1613453062" r:id="rId458"/>
+          <o:OLEObject Type="Embed" ProgID="Equation.DSMT4" ShapeID="_x0000_i1245" DrawAspect="Content" ObjectID="_1654344578" r:id="rId455"/>
         </w:object>
       </w:r>
       <w:r>
@@ -12887,10 +12814,10 @@
           <w:position w:val="-6"/>
         </w:rPr>
         <w:object w:dxaOrig="1340" w:dyaOrig="279" w14:anchorId="05EF310D">
-          <v:shape id="_x0000_i1246" type="#_x0000_t75" style="width:66.55pt;height:14.2pt" o:ole="">
-            <v:imagedata r:id="rId459" o:title=""/>
+          <v:shape id="_x0000_i1246" type="#_x0000_t75" style="width:66.6pt;height:14.4pt" o:ole="">
+            <v:imagedata r:id="rId456" o:title=""/>
           </v:shape>
-          <o:OLEObject Type="Embed" ProgID="Equation.DSMT4" ShapeID="_x0000_i1246" DrawAspect="Content" ObjectID="_1613453063" r:id="rId460"/>
+          <o:OLEObject Type="Embed" ProgID="Equation.DSMT4" ShapeID="_x0000_i1246" DrawAspect="Content" ObjectID="_1654344579" r:id="rId457"/>
         </w:object>
       </w:r>
     </w:p>
@@ -12922,10 +12849,10 @@
           <w:position w:val="-6"/>
         </w:rPr>
         <w:object w:dxaOrig="1579" w:dyaOrig="279" w14:anchorId="44396D6E">
-          <v:shape id="_x0000_i1247" type="#_x0000_t75" style="width:78.55pt;height:14.2pt" o:ole="">
-            <v:imagedata r:id="rId461" o:title=""/>
+          <v:shape id="_x0000_i1247" type="#_x0000_t75" style="width:78.6pt;height:14.4pt" o:ole="">
+            <v:imagedata r:id="rId458" o:title=""/>
           </v:shape>
-          <o:OLEObject Type="Embed" ProgID="Equation.DSMT4" ShapeID="_x0000_i1247" DrawAspect="Content" ObjectID="_1613453064" r:id="rId462"/>
+          <o:OLEObject Type="Embed" ProgID="Equation.DSMT4" ShapeID="_x0000_i1247" DrawAspect="Content" ObjectID="_1654344580" r:id="rId459"/>
         </w:object>
       </w:r>
       <w:r>
@@ -12964,10 +12891,10 @@
           <w:position w:val="-6"/>
         </w:rPr>
         <w:object w:dxaOrig="1340" w:dyaOrig="279" w14:anchorId="6A27E728">
-          <v:shape id="_x0000_i1248" type="#_x0000_t75" style="width:66.55pt;height:14.2pt" o:ole="">
-            <v:imagedata r:id="rId463" o:title=""/>
+          <v:shape id="_x0000_i1248" type="#_x0000_t75" style="width:66.6pt;height:14.4pt" o:ole="">
+            <v:imagedata r:id="rId460" o:title=""/>
           </v:shape>
-          <o:OLEObject Type="Embed" ProgID="Equation.DSMT4" ShapeID="_x0000_i1248" DrawAspect="Content" ObjectID="_1613453065" r:id="rId464"/>
+          <o:OLEObject Type="Embed" ProgID="Equation.DSMT4" ShapeID="_x0000_i1248" DrawAspect="Content" ObjectID="_1654344581" r:id="rId461"/>
         </w:object>
       </w:r>
     </w:p>
@@ -12999,10 +12926,10 @@
           <w:position w:val="-6"/>
         </w:rPr>
         <w:object w:dxaOrig="1560" w:dyaOrig="279" w14:anchorId="17DBCD57">
-          <v:shape id="_x0000_i1249" type="#_x0000_t75" style="width:78pt;height:14.2pt" o:ole="">
-            <v:imagedata r:id="rId465" o:title=""/>
+          <v:shape id="_x0000_i1249" type="#_x0000_t75" style="width:78pt;height:14.4pt" o:ole="">
+            <v:imagedata r:id="rId462" o:title=""/>
           </v:shape>
-          <o:OLEObject Type="Embed" ProgID="Equation.DSMT4" ShapeID="_x0000_i1249" DrawAspect="Content" ObjectID="_1613453066" r:id="rId466"/>
+          <o:OLEObject Type="Embed" ProgID="Equation.DSMT4" ShapeID="_x0000_i1249" DrawAspect="Content" ObjectID="_1654344582" r:id="rId463"/>
         </w:object>
       </w:r>
       <w:r>
@@ -13032,10 +12959,10 @@
           <w:position w:val="-6"/>
         </w:rPr>
         <w:object w:dxaOrig="1340" w:dyaOrig="279" w14:anchorId="666133FB">
-          <v:shape id="_x0000_i1250" type="#_x0000_t75" style="width:66.55pt;height:14.2pt" o:ole="">
-            <v:imagedata r:id="rId467" o:title=""/>
+          <v:shape id="_x0000_i1250" type="#_x0000_t75" style="width:66.6pt;height:14.4pt" o:ole="">
+            <v:imagedata r:id="rId464" o:title=""/>
           </v:shape>
-          <o:OLEObject Type="Embed" ProgID="Equation.DSMT4" ShapeID="_x0000_i1250" DrawAspect="Content" ObjectID="_1613453067" r:id="rId468"/>
+          <o:OLEObject Type="Embed" ProgID="Equation.DSMT4" ShapeID="_x0000_i1250" DrawAspect="Content" ObjectID="_1654344583" r:id="rId465"/>
         </w:object>
       </w:r>
     </w:p>
@@ -13067,10 +12994,10 @@
           <w:position w:val="-6"/>
         </w:rPr>
         <w:object w:dxaOrig="1900" w:dyaOrig="279" w14:anchorId="3A1418EC">
-          <v:shape id="_x0000_i1251" type="#_x0000_t75" style="width:95.45pt;height:14.2pt" o:ole="">
-            <v:imagedata r:id="rId469" o:title=""/>
+          <v:shape id="_x0000_i1251" type="#_x0000_t75" style="width:95.4pt;height:14.4pt" o:ole="">
+            <v:imagedata r:id="rId466" o:title=""/>
           </v:shape>
-          <o:OLEObject Type="Embed" ProgID="Equation.DSMT4" ShapeID="_x0000_i1251" DrawAspect="Content" ObjectID="_1613453068" r:id="rId470"/>
+          <o:OLEObject Type="Embed" ProgID="Equation.DSMT4" ShapeID="_x0000_i1251" DrawAspect="Content" ObjectID="_1654344584" r:id="rId467"/>
         </w:object>
       </w:r>
       <w:r>
@@ -13109,19 +13036,19 @@
           <w:position w:val="-6"/>
         </w:rPr>
         <w:object w:dxaOrig="1340" w:dyaOrig="279" w14:anchorId="300CEF6D">
-          <v:shape id="_x0000_i1252" type="#_x0000_t75" style="width:66.55pt;height:14.2pt" o:ole="">
-            <v:imagedata r:id="rId471" o:title=""/>
+          <v:shape id="_x0000_i1252" type="#_x0000_t75" style="width:66.6pt;height:14.4pt" o:ole="">
+            <v:imagedata r:id="rId468" o:title=""/>
           </v:shape>
-          <o:OLEObject Type="Embed" ProgID="Equation.DSMT4" ShapeID="_x0000_i1252" DrawAspect="Content" ObjectID="_1613453069" r:id="rId472"/>
+          <o:OLEObject Type="Embed" ProgID="Equation.DSMT4" ShapeID="_x0000_i1252" DrawAspect="Content" ObjectID="_1654344585" r:id="rId469"/>
         </w:object>
       </w:r>
     </w:p>
     <w:p/>
     <w:sectPr>
-      <w:footerReference w:type="default" r:id="rId473"/>
+      <w:footerReference w:type="default" r:id="rId470"/>
       <w:pgSz w:w="12240" w:h="15840" w:code="1"/>
       <w:pgMar w:top="864" w:right="864" w:bottom="864" w:left="1152" w:header="288" w:footer="144" w:gutter="0"/>
-      <w:pgNumType w:start="28"/>
+      <w:pgNumType w:start="366"/>
       <w:cols w:space="720"/>
       <w:docGrid w:linePitch="360"/>
     </w:sectPr>
@@ -13130,7 +13057,7 @@
 </file>
 
 <file path=word/endnotes.xml><?xml version="1.0" encoding="utf-8"?>
-<w:endnotes xmlns:wpc="http://schemas.microsoft.com/office/word/2010/wordprocessingCanvas" xmlns:mc="http://schemas.openxmlformats.org/markup-compatibility/2006" xmlns:o="urn:schemas-microsoft-com:office:office" xmlns:r="http://schemas.openxmlformats.org/officeDocument/2006/relationships" xmlns:m="http://schemas.openxmlformats.org/officeDocument/2006/math" xmlns:v="urn:schemas-microsoft-com:vml" xmlns:wp14="http://schemas.microsoft.com/office/word/2010/wordprocessingDrawing" xmlns:wp="http://schemas.openxmlformats.org/drawingml/2006/wordprocessingDrawing" xmlns:w10="urn:schemas-microsoft-com:office:word" xmlns:w="http://schemas.openxmlformats.org/wordprocessingml/2006/main" xmlns:w14="http://schemas.microsoft.com/office/word/2010/wordml" xmlns:w15="http://schemas.microsoft.com/office/word/2012/wordml" xmlns:wpg="http://schemas.microsoft.com/office/word/2010/wordprocessingGroup" xmlns:wpi="http://schemas.microsoft.com/office/word/2010/wordprocessingInk" xmlns:wne="http://schemas.microsoft.com/office/word/2006/wordml" xmlns:wps="http://schemas.microsoft.com/office/word/2010/wordprocessingShape" mc:Ignorable="w14 w15 wp14">
+<w:endnotes xmlns:wpc="http://schemas.microsoft.com/office/word/2010/wordprocessingCanvas" xmlns:cx="http://schemas.microsoft.com/office/drawing/2014/chartex" xmlns:cx1="http://schemas.microsoft.com/office/drawing/2015/9/8/chartex" xmlns:cx2="http://schemas.microsoft.com/office/drawing/2015/10/21/chartex" xmlns:cx3="http://schemas.microsoft.com/office/drawing/2016/5/9/chartex" xmlns:cx4="http://schemas.microsoft.com/office/drawing/2016/5/10/chartex" xmlns:cx5="http://schemas.microsoft.com/office/drawing/2016/5/11/chartex" xmlns:cx6="http://schemas.microsoft.com/office/drawing/2016/5/12/chartex" xmlns:cx7="http://schemas.microsoft.com/office/drawing/2016/5/13/chartex" xmlns:cx8="http://schemas.microsoft.com/office/drawing/2016/5/14/chartex" xmlns:mc="http://schemas.openxmlformats.org/markup-compatibility/2006" xmlns:aink="http://schemas.microsoft.com/office/drawing/2016/ink" xmlns:am3d="http://schemas.microsoft.com/office/drawing/2017/model3d" xmlns:o="urn:schemas-microsoft-com:office:office" xmlns:r="http://schemas.openxmlformats.org/officeDocument/2006/relationships" xmlns:m="http://schemas.openxmlformats.org/officeDocument/2006/math" xmlns:v="urn:schemas-microsoft-com:vml" xmlns:wp14="http://schemas.microsoft.com/office/word/2010/wordprocessingDrawing" xmlns:wp="http://schemas.openxmlformats.org/drawingml/2006/wordprocessingDrawing" xmlns:w10="urn:schemas-microsoft-com:office:word" xmlns:w="http://schemas.openxmlformats.org/wordprocessingml/2006/main" xmlns:w14="http://schemas.microsoft.com/office/word/2010/wordml" xmlns:w15="http://schemas.microsoft.com/office/word/2012/wordml" xmlns:w16cex="http://schemas.microsoft.com/office/word/2018/wordml/cex" xmlns:w16cid="http://schemas.microsoft.com/office/word/2016/wordml/cid" xmlns:w16="http://schemas.microsoft.com/office/word/2018/wordml" xmlns:w16se="http://schemas.microsoft.com/office/word/2015/wordml/symex" xmlns:wpg="http://schemas.microsoft.com/office/word/2010/wordprocessingGroup" xmlns:wpi="http://schemas.microsoft.com/office/word/2010/wordprocessingInk" xmlns:wne="http://schemas.microsoft.com/office/word/2006/wordml" xmlns:wps="http://schemas.microsoft.com/office/word/2010/wordprocessingShape" mc:Ignorable="w14 w15 w16se w16cid w16 w16cex wp14">
   <w:endnote w:type="separator" w:id="-1">
     <w:p>
       <w:pPr>
@@ -13155,7 +13082,7 @@
 </file>
 
 <file path=word/footer1.xml><?xml version="1.0" encoding="utf-8"?>
-<w:ftr xmlns:wpc="http://schemas.microsoft.com/office/word/2010/wordprocessingCanvas" xmlns:mc="http://schemas.openxmlformats.org/markup-compatibility/2006" xmlns:o="urn:schemas-microsoft-com:office:office" xmlns:r="http://schemas.openxmlformats.org/officeDocument/2006/relationships" xmlns:m="http://schemas.openxmlformats.org/officeDocument/2006/math" xmlns:v="urn:schemas-microsoft-com:vml" xmlns:wp14="http://schemas.microsoft.com/office/word/2010/wordprocessingDrawing" xmlns:wp="http://schemas.openxmlformats.org/drawingml/2006/wordprocessingDrawing" xmlns:w10="urn:schemas-microsoft-com:office:word" xmlns:w="http://schemas.openxmlformats.org/wordprocessingml/2006/main" xmlns:w14="http://schemas.microsoft.com/office/word/2010/wordml" xmlns:w15="http://schemas.microsoft.com/office/word/2012/wordml" xmlns:wpg="http://schemas.microsoft.com/office/word/2010/wordprocessingGroup" xmlns:wpi="http://schemas.microsoft.com/office/word/2010/wordprocessingInk" xmlns:wne="http://schemas.microsoft.com/office/word/2006/wordml" xmlns:wps="http://schemas.microsoft.com/office/word/2010/wordprocessingShape" mc:Ignorable="w14 w15 wp14">
+<w:ftr xmlns:wpc="http://schemas.microsoft.com/office/word/2010/wordprocessingCanvas" xmlns:cx="http://schemas.microsoft.com/office/drawing/2014/chartex" xmlns:cx1="http://schemas.microsoft.com/office/drawing/2015/9/8/chartex" xmlns:cx2="http://schemas.microsoft.com/office/drawing/2015/10/21/chartex" xmlns:cx3="http://schemas.microsoft.com/office/drawing/2016/5/9/chartex" xmlns:cx4="http://schemas.microsoft.com/office/drawing/2016/5/10/chartex" xmlns:cx5="http://schemas.microsoft.com/office/drawing/2016/5/11/chartex" xmlns:cx6="http://schemas.microsoft.com/office/drawing/2016/5/12/chartex" xmlns:cx7="http://schemas.microsoft.com/office/drawing/2016/5/13/chartex" xmlns:cx8="http://schemas.microsoft.com/office/drawing/2016/5/14/chartex" xmlns:mc="http://schemas.openxmlformats.org/markup-compatibility/2006" xmlns:aink="http://schemas.microsoft.com/office/drawing/2016/ink" xmlns:am3d="http://schemas.microsoft.com/office/drawing/2017/model3d" xmlns:o="urn:schemas-microsoft-com:office:office" xmlns:r="http://schemas.openxmlformats.org/officeDocument/2006/relationships" xmlns:m="http://schemas.openxmlformats.org/officeDocument/2006/math" xmlns:v="urn:schemas-microsoft-com:vml" xmlns:wp14="http://schemas.microsoft.com/office/word/2010/wordprocessingDrawing" xmlns:wp="http://schemas.openxmlformats.org/drawingml/2006/wordprocessingDrawing" xmlns:w10="urn:schemas-microsoft-com:office:word" xmlns:w="http://schemas.openxmlformats.org/wordprocessingml/2006/main" xmlns:w14="http://schemas.microsoft.com/office/word/2010/wordml" xmlns:w15="http://schemas.microsoft.com/office/word/2012/wordml" xmlns:w16cex="http://schemas.microsoft.com/office/word/2018/wordml/cex" xmlns:w16cid="http://schemas.microsoft.com/office/word/2016/wordml/cid" xmlns:w16="http://schemas.microsoft.com/office/word/2018/wordml" xmlns:w16se="http://schemas.microsoft.com/office/word/2015/wordml/symex" xmlns:wpg="http://schemas.microsoft.com/office/word/2010/wordprocessingGroup" xmlns:wpi="http://schemas.microsoft.com/office/word/2010/wordprocessingInk" xmlns:wne="http://schemas.microsoft.com/office/word/2006/wordml" xmlns:wps="http://schemas.microsoft.com/office/word/2010/wordprocessingShape" mc:Ignorable="w14 w15 w16se w16cid w16 w16cex wp14">
   <w:sdt>
     <w:sdtPr>
       <w:id w:val="1079411160"/>
@@ -13208,7 +13135,7 @@
 </file>
 
 <file path=word/footnotes.xml><?xml version="1.0" encoding="utf-8"?>
-<w:footnotes xmlns:wpc="http://schemas.microsoft.com/office/word/2010/wordprocessingCanvas" xmlns:mc="http://schemas.openxmlformats.org/markup-compatibility/2006" xmlns:o="urn:schemas-microsoft-com:office:office" xmlns:r="http://schemas.openxmlformats.org/officeDocument/2006/relationships" xmlns:m="http://schemas.openxmlformats.org/officeDocument/2006/math" xmlns:v="urn:schemas-microsoft-com:vml" xmlns:wp14="http://schemas.microsoft.com/office/word/2010/wordprocessingDrawing" xmlns:wp="http://schemas.openxmlformats.org/drawingml/2006/wordprocessingDrawing" xmlns:w10="urn:schemas-microsoft-com:office:word" xmlns:w="http://schemas.openxmlformats.org/wordprocessingml/2006/main" xmlns:w14="http://schemas.microsoft.com/office/word/2010/wordml" xmlns:w15="http://schemas.microsoft.com/office/word/2012/wordml" xmlns:wpg="http://schemas.microsoft.com/office/word/2010/wordprocessingGroup" xmlns:wpi="http://schemas.microsoft.com/office/word/2010/wordprocessingInk" xmlns:wne="http://schemas.microsoft.com/office/word/2006/wordml" xmlns:wps="http://schemas.microsoft.com/office/word/2010/wordprocessingShape" mc:Ignorable="w14 w15 wp14">
+<w:footnotes xmlns:wpc="http://schemas.microsoft.com/office/word/2010/wordprocessingCanvas" xmlns:cx="http://schemas.microsoft.com/office/drawing/2014/chartex" xmlns:cx1="http://schemas.microsoft.com/office/drawing/2015/9/8/chartex" xmlns:cx2="http://schemas.microsoft.com/office/drawing/2015/10/21/chartex" xmlns:cx3="http://schemas.microsoft.com/office/drawing/2016/5/9/chartex" xmlns:cx4="http://schemas.microsoft.com/office/drawing/2016/5/10/chartex" xmlns:cx5="http://schemas.microsoft.com/office/drawing/2016/5/11/chartex" xmlns:cx6="http://schemas.microsoft.com/office/drawing/2016/5/12/chartex" xmlns:cx7="http://schemas.microsoft.com/office/drawing/2016/5/13/chartex" xmlns:cx8="http://schemas.microsoft.com/office/drawing/2016/5/14/chartex" xmlns:mc="http://schemas.openxmlformats.org/markup-compatibility/2006" xmlns:aink="http://schemas.microsoft.com/office/drawing/2016/ink" xmlns:am3d="http://schemas.microsoft.com/office/drawing/2017/model3d" xmlns:o="urn:schemas-microsoft-com:office:office" xmlns:r="http://schemas.openxmlformats.org/officeDocument/2006/relationships" xmlns:m="http://schemas.openxmlformats.org/officeDocument/2006/math" xmlns:v="urn:schemas-microsoft-com:vml" xmlns:wp14="http://schemas.microsoft.com/office/word/2010/wordprocessingDrawing" xmlns:wp="http://schemas.openxmlformats.org/drawingml/2006/wordprocessingDrawing" xmlns:w10="urn:schemas-microsoft-com:office:word" xmlns:w="http://schemas.openxmlformats.org/wordprocessingml/2006/main" xmlns:w14="http://schemas.microsoft.com/office/word/2010/wordml" xmlns:w15="http://schemas.microsoft.com/office/word/2012/wordml" xmlns:w16cex="http://schemas.microsoft.com/office/word/2018/wordml/cex" xmlns:w16cid="http://schemas.microsoft.com/office/word/2016/wordml/cid" xmlns:w16="http://schemas.microsoft.com/office/word/2018/wordml" xmlns:w16se="http://schemas.microsoft.com/office/word/2015/wordml/symex" xmlns:wpg="http://schemas.microsoft.com/office/word/2010/wordprocessingGroup" xmlns:wpi="http://schemas.microsoft.com/office/word/2010/wordprocessingInk" xmlns:wne="http://schemas.microsoft.com/office/word/2006/wordml" xmlns:wps="http://schemas.microsoft.com/office/word/2010/wordprocessingShape" mc:Ignorable="w14 w15 w16se w16cid w16 w16cex wp14">
   <w:footnote w:type="separator" w:id="-1">
     <w:p>
       <w:pPr>
@@ -13233,7 +13160,7 @@
 </file>
 
 <file path=word/numbering.xml><?xml version="1.0" encoding="utf-8"?>
-<w:numbering xmlns:wpc="http://schemas.microsoft.com/office/word/2010/wordprocessingCanvas" xmlns:mc="http://schemas.openxmlformats.org/markup-compatibility/2006" xmlns:o="urn:schemas-microsoft-com:office:office" xmlns:r="http://schemas.openxmlformats.org/officeDocument/2006/relationships" xmlns:m="http://schemas.openxmlformats.org/officeDocument/2006/math" xmlns:v="urn:schemas-microsoft-com:vml" xmlns:wp14="http://schemas.microsoft.com/office/word/2010/wordprocessingDrawing" xmlns:wp="http://schemas.openxmlformats.org/drawingml/2006/wordprocessingDrawing" xmlns:w10="urn:schemas-microsoft-com:office:word" xmlns:w="http://schemas.openxmlformats.org/wordprocessingml/2006/main" xmlns:w14="http://schemas.microsoft.com/office/word/2010/wordml" xmlns:w15="http://schemas.microsoft.com/office/word/2012/wordml" xmlns:wpg="http://schemas.microsoft.com/office/word/2010/wordprocessingGroup" xmlns:wpi="http://schemas.microsoft.com/office/word/2010/wordprocessingInk" xmlns:wne="http://schemas.microsoft.com/office/word/2006/wordml" xmlns:wps="http://schemas.microsoft.com/office/word/2010/wordprocessingShape" mc:Ignorable="w14 w15 wp14">
+<w:numbering xmlns:wpc="http://schemas.microsoft.com/office/word/2010/wordprocessingCanvas" xmlns:cx="http://schemas.microsoft.com/office/drawing/2014/chartex" xmlns:cx1="http://schemas.microsoft.com/office/drawing/2015/9/8/chartex" xmlns:cx2="http://schemas.microsoft.com/office/drawing/2015/10/21/chartex" xmlns:cx3="http://schemas.microsoft.com/office/drawing/2016/5/9/chartex" xmlns:cx4="http://schemas.microsoft.com/office/drawing/2016/5/10/chartex" xmlns:cx5="http://schemas.microsoft.com/office/drawing/2016/5/11/chartex" xmlns:cx6="http://schemas.microsoft.com/office/drawing/2016/5/12/chartex" xmlns:cx7="http://schemas.microsoft.com/office/drawing/2016/5/13/chartex" xmlns:cx8="http://schemas.microsoft.com/office/drawing/2016/5/14/chartex" xmlns:mc="http://schemas.openxmlformats.org/markup-compatibility/2006" xmlns:aink="http://schemas.microsoft.com/office/drawing/2016/ink" xmlns:am3d="http://schemas.microsoft.com/office/drawing/2017/model3d" xmlns:o="urn:schemas-microsoft-com:office:office" xmlns:r="http://schemas.openxmlformats.org/officeDocument/2006/relationships" xmlns:m="http://schemas.openxmlformats.org/officeDocument/2006/math" xmlns:v="urn:schemas-microsoft-com:vml" xmlns:wp14="http://schemas.microsoft.com/office/word/2010/wordprocessingDrawing" xmlns:wp="http://schemas.openxmlformats.org/drawingml/2006/wordprocessingDrawing" xmlns:w10="urn:schemas-microsoft-com:office:word" xmlns:w="http://schemas.openxmlformats.org/wordprocessingml/2006/main" xmlns:w14="http://schemas.microsoft.com/office/word/2010/wordml" xmlns:w15="http://schemas.microsoft.com/office/word/2012/wordml" xmlns:w16cex="http://schemas.microsoft.com/office/word/2018/wordml/cex" xmlns:w16cid="http://schemas.microsoft.com/office/word/2016/wordml/cid" xmlns:w16="http://schemas.microsoft.com/office/word/2018/wordml" xmlns:w16se="http://schemas.microsoft.com/office/word/2015/wordml/symex" xmlns:wpg="http://schemas.microsoft.com/office/word/2010/wordprocessingGroup" xmlns:wpi="http://schemas.microsoft.com/office/word/2010/wordprocessingInk" xmlns:wne="http://schemas.microsoft.com/office/word/2006/wordml" xmlns:wps="http://schemas.microsoft.com/office/word/2010/wordprocessingShape" mc:Ignorable="w14 w15 w16se w16cid w16 w16cex wp14">
   <w:abstractNum w:abstractNumId="0" w15:restartNumberingAfterBreak="0">
     <w:nsid w:val="002963DE"/>
     <w:multiLevelType w:val="hybridMultilevel"/>
@@ -18367,7 +18294,7 @@
 </file>
 
 <file path=word/styles.xml><?xml version="1.0" encoding="utf-8"?>
-<w:styles xmlns:mc="http://schemas.openxmlformats.org/markup-compatibility/2006" xmlns:r="http://schemas.openxmlformats.org/officeDocument/2006/relationships" xmlns:w="http://schemas.openxmlformats.org/wordprocessingml/2006/main" xmlns:w14="http://schemas.microsoft.com/office/word/2010/wordml" xmlns:w15="http://schemas.microsoft.com/office/word/2012/wordml" mc:Ignorable="w14 w15">
+<w:styles xmlns:mc="http://schemas.openxmlformats.org/markup-compatibility/2006" xmlns:r="http://schemas.openxmlformats.org/officeDocument/2006/relationships" xmlns:w="http://schemas.openxmlformats.org/wordprocessingml/2006/main" xmlns:w14="http://schemas.microsoft.com/office/word/2010/wordml" xmlns:w15="http://schemas.microsoft.com/office/word/2012/wordml" xmlns:w16cex="http://schemas.microsoft.com/office/word/2018/wordml/cex" xmlns:w16cid="http://schemas.microsoft.com/office/word/2016/wordml/cid" xmlns:w16="http://schemas.microsoft.com/office/word/2018/wordml" xmlns:w16se="http://schemas.microsoft.com/office/word/2015/wordml/symex" mc:Ignorable="w14 w15 w16se w16cid w16 w16cex">
   <w:docDefaults>
     <w:rPrDefault>
       <w:rPr>
@@ -18383,7 +18310,7 @@
       </w:pPr>
     </w:pPrDefault>
   </w:docDefaults>
-  <w:latentStyles w:defLockedState="0" w:defUIPriority="99" w:defSemiHidden="0" w:defUnhideWhenUsed="0" w:defQFormat="0" w:count="371">
+  <w:latentStyles w:defLockedState="0" w:defUIPriority="99" w:defSemiHidden="0" w:defUnhideWhenUsed="0" w:defQFormat="0" w:count="376">
     <w:lsdException w:name="Normal" w:uiPriority="0" w:qFormat="1"/>
     <w:lsdException w:name="heading 1" w:uiPriority="9" w:qFormat="1"/>
     <w:lsdException w:name="heading 2" w:semiHidden="1" w:uiPriority="9" w:unhideWhenUsed="1" w:qFormat="1"/>
@@ -18489,7 +18416,6 @@
     <w:lsdException w:name="HTML Sample" w:semiHidden="1" w:unhideWhenUsed="1"/>
     <w:lsdException w:name="HTML Typewriter" w:semiHidden="1" w:unhideWhenUsed="1"/>
     <w:lsdException w:name="HTML Variable" w:semiHidden="1" w:unhideWhenUsed="1"/>
-    <w:lsdException w:name="Normal Table" w:semiHidden="1" w:unhideWhenUsed="1"/>
     <w:lsdException w:name="annotation subject" w:semiHidden="1" w:unhideWhenUsed="1"/>
     <w:lsdException w:name="No List" w:semiHidden="1" w:unhideWhenUsed="1"/>
     <w:lsdException w:name="Outline List 1" w:semiHidden="1" w:unhideWhenUsed="1"/>
@@ -18532,11 +18458,8 @@
     <w:lsdException w:name="Table Contemporary" w:semiHidden="1" w:unhideWhenUsed="1"/>
     <w:lsdException w:name="Table Elegant" w:semiHidden="1" w:unhideWhenUsed="1"/>
     <w:lsdException w:name="Table Professional" w:semiHidden="1" w:unhideWhenUsed="1"/>
-    <w:lsdException w:name="Table Subtle 1" w:semiHidden="1" w:unhideWhenUsed="1"/>
     <w:lsdException w:name="Table Subtle 2" w:semiHidden="1" w:unhideWhenUsed="1"/>
     <w:lsdException w:name="Table Web 1" w:semiHidden="1" w:unhideWhenUsed="1"/>
-    <w:lsdException w:name="Table Web 2" w:semiHidden="1" w:unhideWhenUsed="1"/>
-    <w:lsdException w:name="Table Web 3" w:semiHidden="1" w:unhideWhenUsed="1"/>
     <w:lsdException w:name="Balloon Text" w:semiHidden="1" w:unhideWhenUsed="1"/>
     <w:lsdException w:name="Table Grid" w:uiPriority="39"/>
     <w:lsdException w:name="Table Theme" w:semiHidden="1" w:unhideWhenUsed="1"/>
@@ -18755,6 +18678,11 @@
     <w:lsdException w:name="List Table 5 Dark Accent 6" w:uiPriority="50"/>
     <w:lsdException w:name="List Table 6 Colorful Accent 6" w:uiPriority="51"/>
     <w:lsdException w:name="List Table 7 Colorful Accent 6" w:uiPriority="52"/>
+    <w:lsdException w:name="Mention" w:semiHidden="1" w:unhideWhenUsed="1"/>
+    <w:lsdException w:name="Smart Hyperlink" w:semiHidden="1" w:unhideWhenUsed="1"/>
+    <w:lsdException w:name="Hashtag" w:semiHidden="1" w:unhideWhenUsed="1"/>
+    <w:lsdException w:name="Unresolved Mention" w:semiHidden="1" w:unhideWhenUsed="1"/>
+    <w:lsdException w:name="Smart Link" w:semiHidden="1" w:unhideWhenUsed="1"/>
   </w:latentStyles>
   <w:style w:type="paragraph" w:default="1" w:styleId="Normal">
     <w:name w:val="Normal"/>
